--- a/电子商务/电商系统中间件架构.docx
+++ b/电子商务/电商系统中间件架构.docx
@@ -64,7 +64,7 @@
             <w:pPr>
               <w:jc w:val="center"/>
               <w:rPr>
-                <w:rFonts w:asciiTheme="minorEastAsia" w:hAnsiTheme="minorEastAsia" w:hint="eastAsia"/>
+                <w:rFonts w:asciiTheme="minorEastAsia" w:hAnsiTheme="minorEastAsia"/>
                 <w:color w:val="FFFFFF" w:themeColor="background1"/>
                 <w:szCs w:val="21"/>
               </w:rPr>
@@ -88,7 +88,7 @@
             <w:pPr>
               <w:jc w:val="center"/>
               <w:rPr>
-                <w:rFonts w:asciiTheme="minorEastAsia" w:hAnsiTheme="minorEastAsia" w:hint="eastAsia"/>
+                <w:rFonts w:asciiTheme="minorEastAsia" w:hAnsiTheme="minorEastAsia"/>
                 <w:color w:val="FFFFFF" w:themeColor="background1"/>
                 <w:szCs w:val="21"/>
               </w:rPr>
@@ -112,7 +112,7 @@
             <w:pPr>
               <w:jc w:val="center"/>
               <w:rPr>
-                <w:rFonts w:asciiTheme="minorEastAsia" w:hAnsiTheme="minorEastAsia" w:hint="eastAsia"/>
+                <w:rFonts w:asciiTheme="minorEastAsia" w:hAnsiTheme="minorEastAsia"/>
                 <w:color w:val="FFFFFF" w:themeColor="background1"/>
                 <w:szCs w:val="21"/>
               </w:rPr>
@@ -136,7 +136,7 @@
             <w:pPr>
               <w:jc w:val="center"/>
               <w:rPr>
-                <w:rFonts w:asciiTheme="minorEastAsia" w:hAnsiTheme="minorEastAsia" w:hint="eastAsia"/>
+                <w:rFonts w:asciiTheme="minorEastAsia" w:hAnsiTheme="minorEastAsia"/>
                 <w:color w:val="FFFFFF" w:themeColor="background1"/>
                 <w:szCs w:val="21"/>
               </w:rPr>
@@ -161,78 +161,78 @@
             <w:pPr>
               <w:jc w:val="center"/>
               <w:rPr>
+                <w:rFonts w:asciiTheme="minorEastAsia" w:hAnsiTheme="minorEastAsia"/>
+                <w:szCs w:val="21"/>
+              </w:rPr>
+            </w:pPr>
+            <w:r>
+              <w:rPr>
                 <w:rFonts w:asciiTheme="minorEastAsia" w:hAnsiTheme="minorEastAsia" w:hint="eastAsia"/>
                 <w:szCs w:val="21"/>
               </w:rPr>
+              <w:t>2015-06-25</w:t>
+            </w:r>
+          </w:p>
+        </w:tc>
+        <w:tc>
+          <w:tcPr>
+            <w:tcW w:w="1842" w:type="dxa"/>
+          </w:tcPr>
+          <w:p>
+            <w:pPr>
+              <w:jc w:val="center"/>
+              <w:rPr>
+                <w:rFonts w:asciiTheme="minorEastAsia" w:hAnsiTheme="minorEastAsia"/>
+                <w:szCs w:val="21"/>
+              </w:rPr>
             </w:pPr>
             <w:r>
               <w:rPr>
                 <w:rFonts w:asciiTheme="minorEastAsia" w:hAnsiTheme="minorEastAsia" w:hint="eastAsia"/>
                 <w:szCs w:val="21"/>
               </w:rPr>
-              <w:t>2015-06-25</w:t>
-            </w:r>
-          </w:p>
-        </w:tc>
-        <w:tc>
-          <w:tcPr>
-            <w:tcW w:w="1842" w:type="dxa"/>
-          </w:tcPr>
-          <w:p>
-            <w:pPr>
-              <w:jc w:val="center"/>
+              <w:t>1.0</w:t>
+            </w:r>
+          </w:p>
+        </w:tc>
+        <w:tc>
+          <w:tcPr>
+            <w:tcW w:w="1985" w:type="dxa"/>
+          </w:tcPr>
+          <w:p>
+            <w:pPr>
+              <w:jc w:val="center"/>
+              <w:rPr>
+                <w:rFonts w:asciiTheme="minorEastAsia" w:hAnsiTheme="minorEastAsia"/>
+                <w:szCs w:val="21"/>
+              </w:rPr>
+            </w:pPr>
+            <w:r>
               <w:rPr>
                 <w:rFonts w:asciiTheme="minorEastAsia" w:hAnsiTheme="minorEastAsia" w:hint="eastAsia"/>
                 <w:szCs w:val="21"/>
               </w:rPr>
+              <w:t>赵严</w:t>
+            </w:r>
+          </w:p>
+        </w:tc>
+        <w:tc>
+          <w:tcPr>
+            <w:tcW w:w="2914" w:type="dxa"/>
+          </w:tcPr>
+          <w:p>
+            <w:pPr>
+              <w:jc w:val="center"/>
+              <w:rPr>
+                <w:rFonts w:asciiTheme="minorEastAsia" w:hAnsiTheme="minorEastAsia"/>
+                <w:szCs w:val="21"/>
+              </w:rPr>
             </w:pPr>
             <w:r>
               <w:rPr>
                 <w:rFonts w:asciiTheme="minorEastAsia" w:hAnsiTheme="minorEastAsia" w:hint="eastAsia"/>
                 <w:szCs w:val="21"/>
               </w:rPr>
-              <w:t>1.0</w:t>
-            </w:r>
-          </w:p>
-        </w:tc>
-        <w:tc>
-          <w:tcPr>
-            <w:tcW w:w="1985" w:type="dxa"/>
-          </w:tcPr>
-          <w:p>
-            <w:pPr>
-              <w:jc w:val="center"/>
-              <w:rPr>
-                <w:rFonts w:asciiTheme="minorEastAsia" w:hAnsiTheme="minorEastAsia" w:hint="eastAsia"/>
-                <w:szCs w:val="21"/>
-              </w:rPr>
-            </w:pPr>
-            <w:r>
-              <w:rPr>
-                <w:rFonts w:asciiTheme="minorEastAsia" w:hAnsiTheme="minorEastAsia" w:hint="eastAsia"/>
-                <w:szCs w:val="21"/>
-              </w:rPr>
-              <w:t>赵严</w:t>
-            </w:r>
-          </w:p>
-        </w:tc>
-        <w:tc>
-          <w:tcPr>
-            <w:tcW w:w="2914" w:type="dxa"/>
-          </w:tcPr>
-          <w:p>
-            <w:pPr>
-              <w:jc w:val="center"/>
-              <w:rPr>
-                <w:rFonts w:asciiTheme="minorEastAsia" w:hAnsiTheme="minorEastAsia" w:hint="eastAsia"/>
-                <w:szCs w:val="21"/>
-              </w:rPr>
-            </w:pPr>
-            <w:r>
-              <w:rPr>
-                <w:rFonts w:asciiTheme="minorEastAsia" w:hAnsiTheme="minorEastAsia" w:hint="eastAsia"/>
-                <w:szCs w:val="21"/>
-              </w:rPr>
               <w:t>初始化文档</w:t>
             </w:r>
           </w:p>
@@ -247,7 +247,7 @@
             <w:pPr>
               <w:jc w:val="center"/>
               <w:rPr>
-                <w:rFonts w:asciiTheme="minorEastAsia" w:hAnsiTheme="minorEastAsia" w:hint="eastAsia"/>
+                <w:rFonts w:asciiTheme="minorEastAsia" w:hAnsiTheme="minorEastAsia"/>
                 <w:szCs w:val="21"/>
               </w:rPr>
             </w:pPr>
@@ -261,7 +261,7 @@
             <w:pPr>
               <w:jc w:val="center"/>
               <w:rPr>
-                <w:rFonts w:asciiTheme="minorEastAsia" w:hAnsiTheme="minorEastAsia" w:hint="eastAsia"/>
+                <w:rFonts w:asciiTheme="minorEastAsia" w:hAnsiTheme="minorEastAsia"/>
                 <w:szCs w:val="21"/>
               </w:rPr>
             </w:pPr>
@@ -275,7 +275,7 @@
             <w:pPr>
               <w:jc w:val="center"/>
               <w:rPr>
-                <w:rFonts w:asciiTheme="minorEastAsia" w:hAnsiTheme="minorEastAsia" w:hint="eastAsia"/>
+                <w:rFonts w:asciiTheme="minorEastAsia" w:hAnsiTheme="minorEastAsia"/>
                 <w:szCs w:val="21"/>
               </w:rPr>
             </w:pPr>
@@ -289,7 +289,7 @@
             <w:pPr>
               <w:jc w:val="center"/>
               <w:rPr>
-                <w:rFonts w:asciiTheme="minorEastAsia" w:hAnsiTheme="minorEastAsia" w:hint="eastAsia"/>
+                <w:rFonts w:asciiTheme="minorEastAsia" w:hAnsiTheme="minorEastAsia"/>
                 <w:szCs w:val="21"/>
               </w:rPr>
             </w:pPr>
@@ -305,7 +305,7 @@
             <w:pPr>
               <w:jc w:val="center"/>
               <w:rPr>
-                <w:rFonts w:asciiTheme="minorEastAsia" w:hAnsiTheme="minorEastAsia" w:hint="eastAsia"/>
+                <w:rFonts w:asciiTheme="minorEastAsia" w:hAnsiTheme="minorEastAsia"/>
                 <w:szCs w:val="21"/>
               </w:rPr>
             </w:pPr>
@@ -319,7 +319,7 @@
             <w:pPr>
               <w:jc w:val="center"/>
               <w:rPr>
-                <w:rFonts w:asciiTheme="minorEastAsia" w:hAnsiTheme="minorEastAsia" w:hint="eastAsia"/>
+                <w:rFonts w:asciiTheme="minorEastAsia" w:hAnsiTheme="minorEastAsia"/>
                 <w:szCs w:val="21"/>
               </w:rPr>
             </w:pPr>
@@ -333,7 +333,7 @@
             <w:pPr>
               <w:jc w:val="center"/>
               <w:rPr>
-                <w:rFonts w:asciiTheme="minorEastAsia" w:hAnsiTheme="minorEastAsia" w:hint="eastAsia"/>
+                <w:rFonts w:asciiTheme="minorEastAsia" w:hAnsiTheme="minorEastAsia"/>
                 <w:szCs w:val="21"/>
               </w:rPr>
             </w:pPr>
@@ -347,7 +347,7 @@
             <w:pPr>
               <w:jc w:val="center"/>
               <w:rPr>
-                <w:rFonts w:asciiTheme="minorEastAsia" w:hAnsiTheme="minorEastAsia" w:hint="eastAsia"/>
+                <w:rFonts w:asciiTheme="minorEastAsia" w:hAnsiTheme="minorEastAsia"/>
                 <w:szCs w:val="21"/>
               </w:rPr>
             </w:pPr>
@@ -363,7 +363,7 @@
             <w:pPr>
               <w:jc w:val="center"/>
               <w:rPr>
-                <w:rFonts w:asciiTheme="minorEastAsia" w:hAnsiTheme="minorEastAsia" w:hint="eastAsia"/>
+                <w:rFonts w:asciiTheme="minorEastAsia" w:hAnsiTheme="minorEastAsia"/>
                 <w:szCs w:val="21"/>
               </w:rPr>
             </w:pPr>
@@ -377,7 +377,7 @@
             <w:pPr>
               <w:jc w:val="center"/>
               <w:rPr>
-                <w:rFonts w:asciiTheme="minorEastAsia" w:hAnsiTheme="minorEastAsia" w:hint="eastAsia"/>
+                <w:rFonts w:asciiTheme="minorEastAsia" w:hAnsiTheme="minorEastAsia"/>
                 <w:szCs w:val="21"/>
               </w:rPr>
             </w:pPr>
@@ -391,7 +391,7 @@
             <w:pPr>
               <w:jc w:val="center"/>
               <w:rPr>
-                <w:rFonts w:asciiTheme="minorEastAsia" w:hAnsiTheme="minorEastAsia" w:hint="eastAsia"/>
+                <w:rFonts w:asciiTheme="minorEastAsia" w:hAnsiTheme="minorEastAsia"/>
                 <w:szCs w:val="21"/>
               </w:rPr>
             </w:pPr>
@@ -405,7 +405,7 @@
             <w:pPr>
               <w:jc w:val="center"/>
               <w:rPr>
-                <w:rFonts w:asciiTheme="minorEastAsia" w:hAnsiTheme="minorEastAsia" w:hint="eastAsia"/>
+                <w:rFonts w:asciiTheme="minorEastAsia" w:hAnsiTheme="minorEastAsia"/>
                 <w:szCs w:val="21"/>
               </w:rPr>
             </w:pPr>
@@ -425,6 +425,11 @@
     <w:sdt>
       <w:sdtPr>
         <w:rPr>
+          <w:rFonts w:asciiTheme="minorHAnsi" w:eastAsiaTheme="minorEastAsia" w:hAnsiTheme="minorHAnsi" w:cstheme="minorBidi"/>
+          <w:color w:val="auto"/>
+          <w:kern w:val="2"/>
+          <w:sz w:val="21"/>
+          <w:szCs w:val="22"/>
           <w:lang w:val="zh-CN"/>
         </w:rPr>
         <w:id w:val="-756437462"/>
@@ -435,13 +440,8 @@
       </w:sdtPr>
       <w:sdtEndPr>
         <w:rPr>
-          <w:rFonts w:asciiTheme="minorHAnsi" w:eastAsiaTheme="minorEastAsia" w:hAnsiTheme="minorHAnsi" w:cstheme="minorBidi"/>
           <w:b/>
           <w:bCs/>
-          <w:color w:val="auto"/>
-          <w:kern w:val="2"/>
-          <w:sz w:val="21"/>
-          <w:szCs w:val="22"/>
         </w:rPr>
       </w:sdtEndPr>
       <w:sdtContent>
@@ -477,7 +477,7 @@
           <w:r>
             <w:fldChar w:fldCharType="separate"/>
           </w:r>
-          <w:hyperlink w:anchor="_Toc423037991" w:history="1">
+          <w:hyperlink w:anchor="_Toc423039115" w:history="1">
             <w:r>
               <w:rPr>
                 <w:rStyle w:val="a6"/>
@@ -513,7 +513,7 @@
                 <w:noProof/>
                 <w:webHidden/>
               </w:rPr>
-              <w:instrText xml:space="preserve"> PAGEREF _Toc423037991 \h </w:instrText>
+              <w:instrText xml:space="preserve"> PAGEREF _Toc423039115 \h </w:instrText>
             </w:r>
             <w:r>
               <w:rPr>
@@ -554,7 +554,7 @@
               <w:noProof/>
             </w:rPr>
           </w:pPr>
-          <w:hyperlink w:anchor="_Toc423037992" w:history="1">
+          <w:hyperlink w:anchor="_Toc423039116" w:history="1">
             <w:r>
               <w:rPr>
                 <w:rStyle w:val="a6"/>
@@ -582,7 +582,7 @@
                 <w:noProof/>
                 <w:webHidden/>
               </w:rPr>
-              <w:instrText xml:space="preserve"> PAGEREF _Toc423037992 \h </w:instrText>
+              <w:instrText xml:space="preserve"> PAGEREF _Toc423039116 \h </w:instrText>
             </w:r>
             <w:r>
               <w:rPr>
@@ -623,7 +623,7 @@
               <w:noProof/>
             </w:rPr>
           </w:pPr>
-          <w:hyperlink w:anchor="_Toc423037993" w:history="1">
+          <w:hyperlink w:anchor="_Toc423039117" w:history="1">
             <w:r>
               <w:rPr>
                 <w:rStyle w:val="a6"/>
@@ -651,7 +651,7 @@
                 <w:noProof/>
                 <w:webHidden/>
               </w:rPr>
-              <w:instrText xml:space="preserve"> PAGEREF _Toc423037993 \h </w:instrText>
+              <w:instrText xml:space="preserve"> PAGEREF _Toc423039117 \h </w:instrText>
             </w:r>
             <w:r>
               <w:rPr>
@@ -692,7 +692,7 @@
               <w:noProof/>
             </w:rPr>
           </w:pPr>
-          <w:hyperlink w:anchor="_Toc423037994" w:history="1">
+          <w:hyperlink w:anchor="_Toc423039118" w:history="1">
             <w:r>
               <w:rPr>
                 <w:rStyle w:val="a6"/>
@@ -720,7 +720,7 @@
                 <w:noProof/>
                 <w:webHidden/>
               </w:rPr>
-              <w:instrText xml:space="preserve"> PAGEREF _Toc423037994 \h </w:instrText>
+              <w:instrText xml:space="preserve"> PAGEREF _Toc423039118 \h </w:instrText>
             </w:r>
             <w:r>
               <w:rPr>
@@ -761,7 +761,7 @@
               <w:noProof/>
             </w:rPr>
           </w:pPr>
-          <w:hyperlink w:anchor="_Toc423037995" w:history="1">
+          <w:hyperlink w:anchor="_Toc423039119" w:history="1">
             <w:r>
               <w:rPr>
                 <w:rStyle w:val="a6"/>
@@ -797,7 +797,7 @@
                 <w:noProof/>
                 <w:webHidden/>
               </w:rPr>
-              <w:instrText xml:space="preserve"> PAGEREF _Toc423037995 \h </w:instrText>
+              <w:instrText xml:space="preserve"> PAGEREF _Toc423039119 \h </w:instrText>
             </w:r>
             <w:r>
               <w:rPr>
@@ -817,7 +817,7 @@
                 <w:noProof/>
                 <w:webHidden/>
               </w:rPr>
-              <w:t>2</w:t>
+              <w:t>3</w:t>
             </w:r>
             <w:r>
               <w:rPr>
@@ -838,7 +838,7 @@
               <w:noProof/>
             </w:rPr>
           </w:pPr>
-          <w:hyperlink w:anchor="_Toc423037996" w:history="1">
+          <w:hyperlink w:anchor="_Toc423039120" w:history="1">
             <w:r>
               <w:rPr>
                 <w:rStyle w:val="a6"/>
@@ -866,7 +866,7 @@
                 <w:noProof/>
                 <w:webHidden/>
               </w:rPr>
-              <w:instrText xml:space="preserve"> PAGEREF _Toc423037996 \h </w:instrText>
+              <w:instrText xml:space="preserve"> PAGEREF _Toc423039120 \h </w:instrText>
             </w:r>
             <w:r>
               <w:rPr>
@@ -907,7 +907,7 @@
               <w:noProof/>
             </w:rPr>
           </w:pPr>
-          <w:hyperlink w:anchor="_Toc423037997" w:history="1">
+          <w:hyperlink w:anchor="_Toc423039121" w:history="1">
             <w:r>
               <w:rPr>
                 <w:rStyle w:val="a6"/>
@@ -935,7 +935,7 @@
                 <w:noProof/>
                 <w:webHidden/>
               </w:rPr>
-              <w:instrText xml:space="preserve"> PAGEREF _Toc423037997 \h </w:instrText>
+              <w:instrText xml:space="preserve"> PAGEREF _Toc423039121 \h </w:instrText>
             </w:r>
             <w:r>
               <w:rPr>
@@ -976,7 +976,7 @@
               <w:noProof/>
             </w:rPr>
           </w:pPr>
-          <w:hyperlink w:anchor="_Toc423037998" w:history="1">
+          <w:hyperlink w:anchor="_Toc423039122" w:history="1">
             <w:r>
               <w:rPr>
                 <w:rStyle w:val="a6"/>
@@ -1004,7 +1004,7 @@
                 <w:noProof/>
                 <w:webHidden/>
               </w:rPr>
-              <w:instrText xml:space="preserve"> PAGEREF _Toc423037998 \h </w:instrText>
+              <w:instrText xml:space="preserve"> PAGEREF _Toc423039122 \h </w:instrText>
             </w:r>
             <w:r>
               <w:rPr>
@@ -1045,7 +1045,7 @@
               <w:noProof/>
             </w:rPr>
           </w:pPr>
-          <w:hyperlink w:anchor="_Toc423037999" w:history="1">
+          <w:hyperlink w:anchor="_Toc423039123" w:history="1">
             <w:r>
               <w:rPr>
                 <w:rStyle w:val="a6"/>
@@ -1073,7 +1073,7 @@
                 <w:noProof/>
                 <w:webHidden/>
               </w:rPr>
-              <w:instrText xml:space="preserve"> PAGEREF _Toc423037999 \h </w:instrText>
+              <w:instrText xml:space="preserve"> PAGEREF _Toc423039123 \h </w:instrText>
             </w:r>
             <w:r>
               <w:rPr>
@@ -1093,7 +1093,7 @@
                 <w:noProof/>
                 <w:webHidden/>
               </w:rPr>
-              <w:t>3</w:t>
+              <w:t>4</w:t>
             </w:r>
             <w:r>
               <w:rPr>
@@ -1114,7 +1114,7 @@
               <w:noProof/>
             </w:rPr>
           </w:pPr>
-          <w:hyperlink w:anchor="_Toc423038000" w:history="1">
+          <w:hyperlink w:anchor="_Toc423039124" w:history="1">
             <w:r>
               <w:rPr>
                 <w:rStyle w:val="a6"/>
@@ -1142,7 +1142,7 @@
                 <w:noProof/>
                 <w:webHidden/>
               </w:rPr>
-              <w:instrText xml:space="preserve"> PAGEREF _Toc423038000 \h </w:instrText>
+              <w:instrText xml:space="preserve"> PAGEREF _Toc423039124 \h </w:instrText>
             </w:r>
             <w:r>
               <w:rPr>
@@ -1162,7 +1162,7 @@
                 <w:noProof/>
                 <w:webHidden/>
               </w:rPr>
-              <w:t>3</w:t>
+              <w:t>4</w:t>
             </w:r>
             <w:r>
               <w:rPr>
@@ -1183,7 +1183,7 @@
               <w:noProof/>
             </w:rPr>
           </w:pPr>
-          <w:hyperlink w:anchor="_Toc423038001" w:history="1">
+          <w:hyperlink w:anchor="_Toc423039125" w:history="1">
             <w:r>
               <w:rPr>
                 <w:rStyle w:val="a6"/>
@@ -1211,7 +1211,7 @@
                 <w:noProof/>
                 <w:webHidden/>
               </w:rPr>
-              <w:instrText xml:space="preserve"> PAGEREF _Toc423038001 \h </w:instrText>
+              <w:instrText xml:space="preserve"> PAGEREF _Toc423039125 \h </w:instrText>
             </w:r>
             <w:r>
               <w:rPr>
@@ -1231,7 +1231,7 @@
                 <w:noProof/>
                 <w:webHidden/>
               </w:rPr>
-              <w:t>3</w:t>
+              <w:t>4</w:t>
             </w:r>
             <w:r>
               <w:rPr>
@@ -1252,7 +1252,7 @@
               <w:noProof/>
             </w:rPr>
           </w:pPr>
-          <w:hyperlink w:anchor="_Toc423038002" w:history="1">
+          <w:hyperlink w:anchor="_Toc423039126" w:history="1">
             <w:r>
               <w:rPr>
                 <w:rStyle w:val="a6"/>
@@ -1280,7 +1280,7 @@
                 <w:noProof/>
                 <w:webHidden/>
               </w:rPr>
-              <w:instrText xml:space="preserve"> PAGEREF _Toc423038002 \h </w:instrText>
+              <w:instrText xml:space="preserve"> PAGEREF _Toc423039126 \h </w:instrText>
             </w:r>
             <w:r>
               <w:rPr>
@@ -1300,7 +1300,7 @@
                 <w:noProof/>
                 <w:webHidden/>
               </w:rPr>
-              <w:t>3</w:t>
+              <w:t>5</w:t>
             </w:r>
             <w:r>
               <w:rPr>
@@ -1321,7 +1321,7 @@
               <w:noProof/>
             </w:rPr>
           </w:pPr>
-          <w:hyperlink w:anchor="_Toc423038003" w:history="1">
+          <w:hyperlink w:anchor="_Toc423039127" w:history="1">
             <w:r>
               <w:rPr>
                 <w:rStyle w:val="a6"/>
@@ -1349,7 +1349,7 @@
                 <w:noProof/>
                 <w:webHidden/>
               </w:rPr>
-              <w:instrText xml:space="preserve"> PAGEREF _Toc423038003 \h </w:instrText>
+              <w:instrText xml:space="preserve"> PAGEREF _Toc423039127 \h </w:instrText>
             </w:r>
             <w:r>
               <w:rPr>
@@ -1369,7 +1369,7 @@
                 <w:noProof/>
                 <w:webHidden/>
               </w:rPr>
-              <w:t>3</w:t>
+              <w:t>5</w:t>
             </w:r>
             <w:r>
               <w:rPr>
@@ -1390,7 +1390,7 @@
               <w:noProof/>
             </w:rPr>
           </w:pPr>
-          <w:hyperlink w:anchor="_Toc423038004" w:history="1">
+          <w:hyperlink w:anchor="_Toc423039128" w:history="1">
             <w:r>
               <w:rPr>
                 <w:rStyle w:val="a6"/>
@@ -1418,7 +1418,7 @@
                 <w:noProof/>
                 <w:webHidden/>
               </w:rPr>
-              <w:instrText xml:space="preserve"> PAGEREF _Toc423038004 \h </w:instrText>
+              <w:instrText xml:space="preserve"> PAGEREF _Toc423039128 \h </w:instrText>
             </w:r>
             <w:r>
               <w:rPr>
@@ -1438,7 +1438,7 @@
                 <w:noProof/>
                 <w:webHidden/>
               </w:rPr>
-              <w:t>3</w:t>
+              <w:t>6</w:t>
             </w:r>
             <w:r>
               <w:rPr>
@@ -1459,7 +1459,7 @@
               <w:noProof/>
             </w:rPr>
           </w:pPr>
-          <w:hyperlink w:anchor="_Toc423038005" w:history="1">
+          <w:hyperlink w:anchor="_Toc423039129" w:history="1">
             <w:r>
               <w:rPr>
                 <w:rStyle w:val="a6"/>
@@ -1495,7 +1495,7 @@
                 <w:noProof/>
                 <w:webHidden/>
               </w:rPr>
-              <w:instrText xml:space="preserve"> PAGEREF _Toc423038005 \h </w:instrText>
+              <w:instrText xml:space="preserve"> PAGEREF _Toc423039129 \h </w:instrText>
             </w:r>
             <w:r>
               <w:rPr>
@@ -1515,7 +1515,7 @@
                 <w:noProof/>
                 <w:webHidden/>
               </w:rPr>
-              <w:t>3</w:t>
+              <w:t>6</w:t>
             </w:r>
             <w:r>
               <w:rPr>
@@ -1536,7 +1536,7 @@
               <w:noProof/>
             </w:rPr>
           </w:pPr>
-          <w:hyperlink w:anchor="_Toc423038006" w:history="1">
+          <w:hyperlink w:anchor="_Toc423039130" w:history="1">
             <w:r>
               <w:rPr>
                 <w:rStyle w:val="a6"/>
@@ -1564,7 +1564,7 @@
                 <w:noProof/>
                 <w:webHidden/>
               </w:rPr>
-              <w:instrText xml:space="preserve"> PAGEREF _Toc423038006 \h </w:instrText>
+              <w:instrText xml:space="preserve"> PAGEREF _Toc423039130 \h </w:instrText>
             </w:r>
             <w:r>
               <w:rPr>
@@ -1584,7 +1584,7 @@
                 <w:noProof/>
                 <w:webHidden/>
               </w:rPr>
-              <w:t>3</w:t>
+              <w:t>6</w:t>
             </w:r>
             <w:r>
               <w:rPr>
@@ -1605,7 +1605,7 @@
               <w:noProof/>
             </w:rPr>
           </w:pPr>
-          <w:hyperlink w:anchor="_Toc423038007" w:history="1">
+          <w:hyperlink w:anchor="_Toc423039131" w:history="1">
             <w:r>
               <w:rPr>
                 <w:rStyle w:val="a6"/>
@@ -1633,7 +1633,7 @@
                 <w:noProof/>
                 <w:webHidden/>
               </w:rPr>
-              <w:instrText xml:space="preserve"> PAGEREF _Toc423038007 \h </w:instrText>
+              <w:instrText xml:space="preserve"> PAGEREF _Toc423039131 \h </w:instrText>
             </w:r>
             <w:r>
               <w:rPr>
@@ -1653,7 +1653,7 @@
                 <w:noProof/>
                 <w:webHidden/>
               </w:rPr>
-              <w:t>3</w:t>
+              <w:t>6</w:t>
             </w:r>
             <w:r>
               <w:rPr>
@@ -1674,7 +1674,7 @@
               <w:noProof/>
             </w:rPr>
           </w:pPr>
-          <w:hyperlink w:anchor="_Toc423038008" w:history="1">
+          <w:hyperlink w:anchor="_Toc423039132" w:history="1">
             <w:r>
               <w:rPr>
                 <w:rStyle w:val="a6"/>
@@ -1710,7 +1710,7 @@
                 <w:noProof/>
                 <w:webHidden/>
               </w:rPr>
-              <w:instrText xml:space="preserve"> PAGEREF _Toc423038008 \h </w:instrText>
+              <w:instrText xml:space="preserve"> PAGEREF _Toc423039132 \h </w:instrText>
             </w:r>
             <w:r>
               <w:rPr>
@@ -1730,7 +1730,7 @@
                 <w:noProof/>
                 <w:webHidden/>
               </w:rPr>
-              <w:t>3</w:t>
+              <w:t>6</w:t>
             </w:r>
             <w:r>
               <w:rPr>
@@ -1751,7 +1751,7 @@
               <w:noProof/>
             </w:rPr>
           </w:pPr>
-          <w:hyperlink w:anchor="_Toc423038009" w:history="1">
+          <w:hyperlink w:anchor="_Toc423039133" w:history="1">
             <w:r>
               <w:rPr>
                 <w:rStyle w:val="a6"/>
@@ -1779,7 +1779,7 @@
                 <w:noProof/>
                 <w:webHidden/>
               </w:rPr>
-              <w:instrText xml:space="preserve"> PAGEREF _Toc423038009 \h </w:instrText>
+              <w:instrText xml:space="preserve"> PAGEREF _Toc423039133 \h </w:instrText>
             </w:r>
             <w:r>
               <w:rPr>
@@ -1799,7 +1799,7 @@
                 <w:noProof/>
                 <w:webHidden/>
               </w:rPr>
-              <w:t>3</w:t>
+              <w:t>6</w:t>
             </w:r>
             <w:r>
               <w:rPr>
@@ -1820,7 +1820,7 @@
               <w:noProof/>
             </w:rPr>
           </w:pPr>
-          <w:hyperlink w:anchor="_Toc423038010" w:history="1">
+          <w:hyperlink w:anchor="_Toc423039134" w:history="1">
             <w:r>
               <w:rPr>
                 <w:rStyle w:val="a6"/>
@@ -1848,7 +1848,7 @@
                 <w:noProof/>
                 <w:webHidden/>
               </w:rPr>
-              <w:instrText xml:space="preserve"> PAGEREF _Toc423038010 \h </w:instrText>
+              <w:instrText xml:space="preserve"> PAGEREF _Toc423039134 \h </w:instrText>
             </w:r>
             <w:r>
               <w:rPr>
@@ -1868,7 +1868,7 @@
                 <w:noProof/>
                 <w:webHidden/>
               </w:rPr>
-              <w:t>3</w:t>
+              <w:t>6</w:t>
             </w:r>
             <w:r>
               <w:rPr>
@@ -2223,7 +2223,7 @@
           <w:rFonts w:ascii="黑体" w:eastAsia="黑体" w:hAnsi="黑体"/>
         </w:rPr>
       </w:pPr>
-      <w:bookmarkStart w:id="1" w:name="_Toc423037991"/>
+      <w:bookmarkStart w:id="1" w:name="_Toc423039115"/>
       <w:r>
         <w:rPr>
           <w:rFonts w:ascii="黑体" w:eastAsia="黑体" w:hAnsi="黑体" w:hint="eastAsia"/>
@@ -2240,7 +2240,7 @@
           <w:rFonts w:ascii="黑体" w:eastAsia="黑体" w:hAnsi="黑体"/>
         </w:rPr>
       </w:pPr>
-      <w:bookmarkStart w:id="2" w:name="_Toc423037992"/>
+      <w:bookmarkStart w:id="2" w:name="_Toc423039116"/>
       <w:r>
         <w:rPr>
           <w:rFonts w:ascii="黑体" w:eastAsia="黑体" w:hAnsi="黑体" w:hint="eastAsia"/>
@@ -2268,7 +2268,6 @@
           <w:p>
             <w:pPr>
               <w:rPr>
-                <w:rFonts w:hint="eastAsia"/>
                 <w:color w:val="FFFFFF" w:themeColor="background1"/>
               </w:rPr>
             </w:pPr>
@@ -2286,11 +2285,6 @@
             <w:tcW w:w="6174" w:type="dxa"/>
           </w:tcPr>
           <w:p>
-            <w:pPr>
-              <w:rPr>
-                <w:rFonts w:hint="eastAsia"/>
-              </w:rPr>
-            </w:pPr>
             <w:r>
               <w:rPr>
                 <w:rFonts w:hint="eastAsia"/>
@@ -2309,7 +2303,6 @@
           <w:p>
             <w:pPr>
               <w:rPr>
-                <w:rFonts w:hint="eastAsia"/>
                 <w:color w:val="FFFFFF" w:themeColor="background1"/>
               </w:rPr>
             </w:pPr>
@@ -2327,11 +2320,6 @@
             <w:tcW w:w="6174" w:type="dxa"/>
           </w:tcPr>
           <w:p>
-            <w:pPr>
-              <w:rPr>
-                <w:rFonts w:hint="eastAsia"/>
-              </w:rPr>
-            </w:pPr>
             <w:r>
               <w:rPr>
                 <w:rFonts w:hint="eastAsia"/>
@@ -2350,7 +2338,6 @@
           <w:p>
             <w:pPr>
               <w:rPr>
-                <w:rFonts w:hint="eastAsia"/>
                 <w:color w:val="FFFFFF" w:themeColor="background1"/>
               </w:rPr>
             </w:pPr>
@@ -2368,11 +2355,6 @@
             <w:tcW w:w="6174" w:type="dxa"/>
           </w:tcPr>
           <w:p>
-            <w:pPr>
-              <w:rPr>
-                <w:rFonts w:hint="eastAsia"/>
-              </w:rPr>
-            </w:pPr>
             <w:proofErr w:type="spellStart"/>
             <w:r>
               <w:rPr>
@@ -2385,13 +2367,7 @@
         </w:tc>
       </w:tr>
     </w:tbl>
-    <w:p>
-      <w:pPr>
-        <w:rPr>
-          <w:rFonts w:hint="eastAsia"/>
-        </w:rPr>
-      </w:pPr>
-    </w:p>
+    <w:p/>
     <w:p>
       <w:pPr>
         <w:pStyle w:val="a5"/>
@@ -2400,7 +2376,7 @@
           <w:rFonts w:ascii="黑体" w:eastAsia="黑体" w:hAnsi="黑体"/>
         </w:rPr>
       </w:pPr>
-      <w:bookmarkStart w:id="3" w:name="_Toc423037993"/>
+      <w:bookmarkStart w:id="3" w:name="_Toc423039117"/>
       <w:r>
         <w:rPr>
           <w:rFonts w:ascii="黑体" w:eastAsia="黑体" w:hAnsi="黑体"/>
@@ -2409,13 +2385,108 @@
       </w:r>
       <w:bookmarkEnd w:id="3"/>
     </w:p>
-    <w:p>
-      <w:pPr>
-        <w:rPr>
-          <w:rFonts w:hint="eastAsia"/>
-        </w:rPr>
-      </w:pPr>
-    </w:p>
+    <w:tbl>
+      <w:tblPr>
+        <w:tblStyle w:val="a3"/>
+        <w:tblW w:w="0" w:type="auto"/>
+        <w:tblLook w:val="04A0" w:firstRow="1" w:lastRow="0" w:firstColumn="1" w:lastColumn="0" w:noHBand="0" w:noVBand="1"/>
+      </w:tblPr>
+      <w:tblGrid>
+        <w:gridCol w:w="2122"/>
+        <w:gridCol w:w="6174"/>
+      </w:tblGrid>
+      <w:tr>
+        <w:tc>
+          <w:tcPr>
+            <w:tcW w:w="2122" w:type="dxa"/>
+            <w:shd w:val="clear" w:color="auto" w:fill="5B9BD5" w:themeFill="accent1"/>
+          </w:tcPr>
+          <w:p>
+            <w:pPr>
+              <w:rPr>
+                <w:color w:val="FFFFFF" w:themeColor="background1"/>
+              </w:rPr>
+            </w:pPr>
+            <w:proofErr w:type="spellStart"/>
+            <w:r>
+              <w:rPr>
+                <w:color w:val="FFFFFF" w:themeColor="background1"/>
+              </w:rPr>
+              <w:t>app_id</w:t>
+            </w:r>
+            <w:proofErr w:type="spellEnd"/>
+          </w:p>
+        </w:tc>
+        <w:tc>
+          <w:tcPr>
+            <w:tcW w:w="6174" w:type="dxa"/>
+          </w:tcPr>
+          <w:p>
+            <w:r>
+              <w:t>应用</w:t>
+            </w:r>
+            <w:r>
+              <w:rPr>
+                <w:rFonts w:hint="eastAsia"/>
+              </w:rPr>
+              <w:t>ID</w:t>
+            </w:r>
+          </w:p>
+        </w:tc>
+      </w:tr>
+      <w:tr>
+        <w:tc>
+          <w:tcPr>
+            <w:tcW w:w="2122" w:type="dxa"/>
+            <w:shd w:val="clear" w:color="auto" w:fill="5B9BD5" w:themeFill="accent1"/>
+          </w:tcPr>
+          <w:p>
+            <w:pPr>
+              <w:rPr>
+                <w:color w:val="FFFFFF" w:themeColor="background1"/>
+              </w:rPr>
+            </w:pPr>
+            <w:proofErr w:type="spellStart"/>
+            <w:r>
+              <w:rPr>
+                <w:color w:val="FFFFFF" w:themeColor="background1"/>
+              </w:rPr>
+              <w:t>a</w:t>
+            </w:r>
+            <w:r>
+              <w:rPr>
+                <w:rFonts w:hint="eastAsia"/>
+                <w:color w:val="FFFFFF" w:themeColor="background1"/>
+              </w:rPr>
+              <w:t>pp_</w:t>
+            </w:r>
+            <w:r>
+              <w:rPr>
+                <w:color w:val="FFFFFF" w:themeColor="background1"/>
+              </w:rPr>
+              <w:t>secret</w:t>
+            </w:r>
+            <w:proofErr w:type="spellEnd"/>
+          </w:p>
+        </w:tc>
+        <w:tc>
+          <w:tcPr>
+            <w:tcW w:w="6174" w:type="dxa"/>
+          </w:tcPr>
+          <w:p>
+            <w:pPr>
+              <w:rPr>
+                <w:rFonts w:hint="eastAsia"/>
+              </w:rPr>
+            </w:pPr>
+            <w:r>
+              <w:t>应用访问的安全码</w:t>
+            </w:r>
+          </w:p>
+        </w:tc>
+      </w:tr>
+    </w:tbl>
+    <w:p/>
     <w:p>
       <w:pPr>
         <w:pStyle w:val="a5"/>
@@ -2424,7 +2495,7 @@
           <w:rFonts w:ascii="黑体" w:eastAsia="黑体" w:hAnsi="黑体"/>
         </w:rPr>
       </w:pPr>
-      <w:bookmarkStart w:id="4" w:name="_Toc423037994"/>
+      <w:bookmarkStart w:id="4" w:name="_Toc423039118"/>
       <w:r>
         <w:rPr>
           <w:rFonts w:ascii="黑体" w:eastAsia="黑体" w:hAnsi="黑体" w:hint="eastAsia"/>
@@ -2441,11 +2512,12 @@
           <w:rFonts w:ascii="黑体" w:eastAsia="黑体" w:hAnsi="黑体"/>
         </w:rPr>
       </w:pPr>
-      <w:bookmarkStart w:id="5" w:name="_Toc423037995"/>
+      <w:bookmarkStart w:id="5" w:name="_Toc423039119"/>
       <w:r>
         <w:rPr>
           <w:rFonts w:ascii="黑体" w:eastAsia="黑体" w:hAnsi="黑体" w:hint="eastAsia"/>
         </w:rPr>
+        <w:lastRenderedPageBreak/>
         <w:t xml:space="preserve">2 </w:t>
       </w:r>
       <w:r>
@@ -2470,15 +2542,607 @@
           <w:rFonts w:ascii="黑体" w:eastAsia="黑体" w:hAnsi="黑体"/>
         </w:rPr>
       </w:pPr>
-      <w:bookmarkStart w:id="6" w:name="_Toc423037996"/>
+      <w:bookmarkStart w:id="6" w:name="_Toc423039120"/>
       <w:r>
         <w:rPr>
           <w:rFonts w:ascii="黑体" w:eastAsia="黑体" w:hAnsi="黑体"/>
         </w:rPr>
-        <w:lastRenderedPageBreak/>
         <w:t>添加商品</w:t>
       </w:r>
       <w:bookmarkEnd w:id="6"/>
+    </w:p>
+    <w:p>
+      <w:r>
+        <w:t>服务</w:t>
+      </w:r>
+      <w:r>
+        <w:t>方法</w:t>
+      </w:r>
+      <w:r>
+        <w:rPr>
+          <w:rFonts w:hint="eastAsia"/>
+        </w:rPr>
+        <w:t>:</w:t>
+      </w:r>
+      <w:proofErr w:type="spellStart"/>
+      <w:proofErr w:type="gramStart"/>
+      <w:r>
+        <w:rPr>
+          <w:rFonts w:hint="eastAsia"/>
+        </w:rPr>
+        <w:t>mxycShop</w:t>
+      </w:r>
+      <w:r>
+        <w:rPr>
+          <w:rFonts w:hint="eastAsia"/>
+        </w:rPr>
+        <w:t>GoodsAdd</w:t>
+      </w:r>
+      <w:proofErr w:type="spellEnd"/>
+      <w:proofErr w:type="gramEnd"/>
+    </w:p>
+    <w:p>
+      <w:r>
+        <w:t>请求</w:t>
+      </w:r>
+      <w:r>
+        <w:t>数据</w:t>
+      </w:r>
+      <w:r>
+        <w:rPr>
+          <w:rFonts w:hint="eastAsia"/>
+        </w:rPr>
+        <w:t>:</w:t>
+      </w:r>
+    </w:p>
+    <w:tbl>
+      <w:tblPr>
+        <w:tblStyle w:val="a3"/>
+        <w:tblW w:w="0" w:type="auto"/>
+        <w:tblLook w:val="04A0" w:firstRow="1" w:lastRow="0" w:firstColumn="1" w:lastColumn="0" w:noHBand="0" w:noVBand="1"/>
+      </w:tblPr>
+      <w:tblGrid>
+        <w:gridCol w:w="1413"/>
+        <w:gridCol w:w="1559"/>
+        <w:gridCol w:w="1418"/>
+        <w:gridCol w:w="3906"/>
+      </w:tblGrid>
+      <w:tr>
+        <w:tc>
+          <w:tcPr>
+            <w:tcW w:w="1413" w:type="dxa"/>
+            <w:shd w:val="clear" w:color="auto" w:fill="5B9BD5" w:themeFill="accent1"/>
+          </w:tcPr>
+          <w:p>
+            <w:pPr>
+              <w:jc w:val="center"/>
+              <w:rPr>
+                <w:rFonts w:hint="eastAsia"/>
+                <w:color w:val="FFFFFF" w:themeColor="background1"/>
+              </w:rPr>
+            </w:pPr>
+            <w:r>
+              <w:rPr>
+                <w:rFonts w:hint="eastAsia"/>
+                <w:color w:val="FFFFFF" w:themeColor="background1"/>
+              </w:rPr>
+              <w:t>字段</w:t>
+            </w:r>
+          </w:p>
+        </w:tc>
+        <w:tc>
+          <w:tcPr>
+            <w:tcW w:w="1559" w:type="dxa"/>
+            <w:shd w:val="clear" w:color="auto" w:fill="5B9BD5" w:themeFill="accent1"/>
+          </w:tcPr>
+          <w:p>
+            <w:pPr>
+              <w:jc w:val="center"/>
+              <w:rPr>
+                <w:rFonts w:hint="eastAsia"/>
+                <w:color w:val="FFFFFF" w:themeColor="background1"/>
+              </w:rPr>
+            </w:pPr>
+            <w:r>
+              <w:rPr>
+                <w:rFonts w:hint="eastAsia"/>
+                <w:color w:val="FFFFFF" w:themeColor="background1"/>
+              </w:rPr>
+              <w:t>类型</w:t>
+            </w:r>
+          </w:p>
+        </w:tc>
+        <w:tc>
+          <w:tcPr>
+            <w:tcW w:w="1418" w:type="dxa"/>
+            <w:shd w:val="clear" w:color="auto" w:fill="5B9BD5" w:themeFill="accent1"/>
+          </w:tcPr>
+          <w:p>
+            <w:pPr>
+              <w:jc w:val="center"/>
+              <w:rPr>
+                <w:rFonts w:hint="eastAsia"/>
+                <w:color w:val="FFFFFF" w:themeColor="background1"/>
+              </w:rPr>
+            </w:pPr>
+            <w:r>
+              <w:rPr>
+                <w:rFonts w:hint="eastAsia"/>
+                <w:color w:val="FFFFFF" w:themeColor="background1"/>
+              </w:rPr>
+              <w:t>示例值</w:t>
+            </w:r>
+          </w:p>
+        </w:tc>
+        <w:tc>
+          <w:tcPr>
+            <w:tcW w:w="3906" w:type="dxa"/>
+            <w:shd w:val="clear" w:color="auto" w:fill="5B9BD5" w:themeFill="accent1"/>
+          </w:tcPr>
+          <w:p>
+            <w:pPr>
+              <w:jc w:val="center"/>
+              <w:rPr>
+                <w:rFonts w:hint="eastAsia"/>
+                <w:color w:val="FFFFFF" w:themeColor="background1"/>
+              </w:rPr>
+            </w:pPr>
+            <w:r>
+              <w:rPr>
+                <w:rFonts w:hint="eastAsia"/>
+                <w:color w:val="FFFFFF" w:themeColor="background1"/>
+              </w:rPr>
+              <w:t>备注</w:t>
+            </w:r>
+          </w:p>
+        </w:tc>
+      </w:tr>
+      <w:tr>
+        <w:tc>
+          <w:tcPr>
+            <w:tcW w:w="1413" w:type="dxa"/>
+          </w:tcPr>
+          <w:p>
+            <w:pPr>
+              <w:jc w:val="center"/>
+              <w:rPr>
+                <w:rFonts w:hint="eastAsia"/>
+              </w:rPr>
+            </w:pPr>
+          </w:p>
+        </w:tc>
+        <w:tc>
+          <w:tcPr>
+            <w:tcW w:w="1559" w:type="dxa"/>
+          </w:tcPr>
+          <w:p>
+            <w:pPr>
+              <w:jc w:val="center"/>
+              <w:rPr>
+                <w:rFonts w:hint="eastAsia"/>
+              </w:rPr>
+            </w:pPr>
+          </w:p>
+        </w:tc>
+        <w:tc>
+          <w:tcPr>
+            <w:tcW w:w="1418" w:type="dxa"/>
+          </w:tcPr>
+          <w:p>
+            <w:pPr>
+              <w:jc w:val="center"/>
+              <w:rPr>
+                <w:rFonts w:hint="eastAsia"/>
+              </w:rPr>
+            </w:pPr>
+          </w:p>
+        </w:tc>
+        <w:tc>
+          <w:tcPr>
+            <w:tcW w:w="3906" w:type="dxa"/>
+          </w:tcPr>
+          <w:p>
+            <w:pPr>
+              <w:jc w:val="center"/>
+              <w:rPr>
+                <w:rFonts w:hint="eastAsia"/>
+              </w:rPr>
+            </w:pPr>
+          </w:p>
+        </w:tc>
+      </w:tr>
+      <w:tr>
+        <w:tc>
+          <w:tcPr>
+            <w:tcW w:w="1413" w:type="dxa"/>
+          </w:tcPr>
+          <w:p>
+            <w:pPr>
+              <w:jc w:val="center"/>
+              <w:rPr>
+                <w:rFonts w:hint="eastAsia"/>
+              </w:rPr>
+            </w:pPr>
+          </w:p>
+        </w:tc>
+        <w:tc>
+          <w:tcPr>
+            <w:tcW w:w="1559" w:type="dxa"/>
+          </w:tcPr>
+          <w:p>
+            <w:pPr>
+              <w:jc w:val="center"/>
+              <w:rPr>
+                <w:rFonts w:hint="eastAsia"/>
+              </w:rPr>
+            </w:pPr>
+          </w:p>
+        </w:tc>
+        <w:tc>
+          <w:tcPr>
+            <w:tcW w:w="1418" w:type="dxa"/>
+          </w:tcPr>
+          <w:p>
+            <w:pPr>
+              <w:jc w:val="center"/>
+              <w:rPr>
+                <w:rFonts w:hint="eastAsia"/>
+              </w:rPr>
+            </w:pPr>
+          </w:p>
+        </w:tc>
+        <w:tc>
+          <w:tcPr>
+            <w:tcW w:w="3906" w:type="dxa"/>
+          </w:tcPr>
+          <w:p>
+            <w:pPr>
+              <w:jc w:val="center"/>
+              <w:rPr>
+                <w:rFonts w:hint="eastAsia"/>
+              </w:rPr>
+            </w:pPr>
+          </w:p>
+        </w:tc>
+      </w:tr>
+      <w:tr>
+        <w:tc>
+          <w:tcPr>
+            <w:tcW w:w="1413" w:type="dxa"/>
+          </w:tcPr>
+          <w:p>
+            <w:pPr>
+              <w:jc w:val="center"/>
+              <w:rPr>
+                <w:rFonts w:hint="eastAsia"/>
+              </w:rPr>
+            </w:pPr>
+          </w:p>
+        </w:tc>
+        <w:tc>
+          <w:tcPr>
+            <w:tcW w:w="1559" w:type="dxa"/>
+          </w:tcPr>
+          <w:p>
+            <w:pPr>
+              <w:jc w:val="center"/>
+              <w:rPr>
+                <w:rFonts w:hint="eastAsia"/>
+              </w:rPr>
+            </w:pPr>
+          </w:p>
+        </w:tc>
+        <w:tc>
+          <w:tcPr>
+            <w:tcW w:w="1418" w:type="dxa"/>
+          </w:tcPr>
+          <w:p>
+            <w:pPr>
+              <w:jc w:val="center"/>
+              <w:rPr>
+                <w:rFonts w:hint="eastAsia"/>
+              </w:rPr>
+            </w:pPr>
+          </w:p>
+        </w:tc>
+        <w:tc>
+          <w:tcPr>
+            <w:tcW w:w="3906" w:type="dxa"/>
+          </w:tcPr>
+          <w:p>
+            <w:pPr>
+              <w:jc w:val="center"/>
+              <w:rPr>
+                <w:rFonts w:hint="eastAsia"/>
+              </w:rPr>
+            </w:pPr>
+          </w:p>
+        </w:tc>
+      </w:tr>
+    </w:tbl>
+    <w:p/>
+    <w:p>
+      <w:r>
+        <w:t>响应数据</w:t>
+      </w:r>
+      <w:r>
+        <w:rPr>
+          <w:rFonts w:hint="eastAsia"/>
+        </w:rPr>
+        <w:t>:</w:t>
+      </w:r>
+    </w:p>
+    <w:tbl>
+      <w:tblPr>
+        <w:tblStyle w:val="a3"/>
+        <w:tblW w:w="0" w:type="auto"/>
+        <w:tblLook w:val="04A0" w:firstRow="1" w:lastRow="0" w:firstColumn="1" w:lastColumn="0" w:noHBand="0" w:noVBand="1"/>
+      </w:tblPr>
+      <w:tblGrid>
+        <w:gridCol w:w="1413"/>
+        <w:gridCol w:w="1559"/>
+        <w:gridCol w:w="1418"/>
+        <w:gridCol w:w="3906"/>
+      </w:tblGrid>
+      <w:tr>
+        <w:tc>
+          <w:tcPr>
+            <w:tcW w:w="1413" w:type="dxa"/>
+            <w:shd w:val="clear" w:color="auto" w:fill="5B9BD5" w:themeFill="accent1"/>
+          </w:tcPr>
+          <w:p>
+            <w:pPr>
+              <w:jc w:val="center"/>
+              <w:rPr>
+                <w:rFonts w:hint="eastAsia"/>
+                <w:color w:val="FFFFFF" w:themeColor="background1"/>
+              </w:rPr>
+            </w:pPr>
+            <w:r>
+              <w:rPr>
+                <w:rFonts w:hint="eastAsia"/>
+                <w:color w:val="FFFFFF" w:themeColor="background1"/>
+              </w:rPr>
+              <w:t>字段</w:t>
+            </w:r>
+          </w:p>
+        </w:tc>
+        <w:tc>
+          <w:tcPr>
+            <w:tcW w:w="1559" w:type="dxa"/>
+            <w:shd w:val="clear" w:color="auto" w:fill="5B9BD5" w:themeFill="accent1"/>
+          </w:tcPr>
+          <w:p>
+            <w:pPr>
+              <w:jc w:val="center"/>
+              <w:rPr>
+                <w:rFonts w:hint="eastAsia"/>
+                <w:color w:val="FFFFFF" w:themeColor="background1"/>
+              </w:rPr>
+            </w:pPr>
+            <w:r>
+              <w:rPr>
+                <w:rFonts w:hint="eastAsia"/>
+                <w:color w:val="FFFFFF" w:themeColor="background1"/>
+              </w:rPr>
+              <w:t>类型</w:t>
+            </w:r>
+          </w:p>
+        </w:tc>
+        <w:tc>
+          <w:tcPr>
+            <w:tcW w:w="1418" w:type="dxa"/>
+            <w:shd w:val="clear" w:color="auto" w:fill="5B9BD5" w:themeFill="accent1"/>
+          </w:tcPr>
+          <w:p>
+            <w:pPr>
+              <w:jc w:val="center"/>
+              <w:rPr>
+                <w:rFonts w:hint="eastAsia"/>
+                <w:color w:val="FFFFFF" w:themeColor="background1"/>
+              </w:rPr>
+            </w:pPr>
+            <w:r>
+              <w:rPr>
+                <w:rFonts w:hint="eastAsia"/>
+                <w:color w:val="FFFFFF" w:themeColor="background1"/>
+              </w:rPr>
+              <w:t>示例值</w:t>
+            </w:r>
+          </w:p>
+        </w:tc>
+        <w:tc>
+          <w:tcPr>
+            <w:tcW w:w="3906" w:type="dxa"/>
+            <w:shd w:val="clear" w:color="auto" w:fill="5B9BD5" w:themeFill="accent1"/>
+          </w:tcPr>
+          <w:p>
+            <w:pPr>
+              <w:jc w:val="center"/>
+              <w:rPr>
+                <w:rFonts w:hint="eastAsia"/>
+                <w:color w:val="FFFFFF" w:themeColor="background1"/>
+              </w:rPr>
+            </w:pPr>
+            <w:r>
+              <w:rPr>
+                <w:rFonts w:hint="eastAsia"/>
+                <w:color w:val="FFFFFF" w:themeColor="background1"/>
+              </w:rPr>
+              <w:t>备注</w:t>
+            </w:r>
+          </w:p>
+        </w:tc>
+      </w:tr>
+      <w:tr>
+        <w:tc>
+          <w:tcPr>
+            <w:tcW w:w="1413" w:type="dxa"/>
+          </w:tcPr>
+          <w:p>
+            <w:pPr>
+              <w:jc w:val="center"/>
+              <w:rPr>
+                <w:rFonts w:hint="eastAsia"/>
+              </w:rPr>
+            </w:pPr>
+          </w:p>
+        </w:tc>
+        <w:tc>
+          <w:tcPr>
+            <w:tcW w:w="1559" w:type="dxa"/>
+          </w:tcPr>
+          <w:p>
+            <w:pPr>
+              <w:jc w:val="center"/>
+              <w:rPr>
+                <w:rFonts w:hint="eastAsia"/>
+              </w:rPr>
+            </w:pPr>
+          </w:p>
+        </w:tc>
+        <w:tc>
+          <w:tcPr>
+            <w:tcW w:w="1418" w:type="dxa"/>
+          </w:tcPr>
+          <w:p>
+            <w:pPr>
+              <w:jc w:val="center"/>
+              <w:rPr>
+                <w:rFonts w:hint="eastAsia"/>
+              </w:rPr>
+            </w:pPr>
+          </w:p>
+        </w:tc>
+        <w:tc>
+          <w:tcPr>
+            <w:tcW w:w="3906" w:type="dxa"/>
+          </w:tcPr>
+          <w:p>
+            <w:pPr>
+              <w:jc w:val="center"/>
+              <w:rPr>
+                <w:rFonts w:hint="eastAsia"/>
+              </w:rPr>
+            </w:pPr>
+          </w:p>
+        </w:tc>
+      </w:tr>
+      <w:tr>
+        <w:tc>
+          <w:tcPr>
+            <w:tcW w:w="1413" w:type="dxa"/>
+          </w:tcPr>
+          <w:p>
+            <w:pPr>
+              <w:jc w:val="center"/>
+              <w:rPr>
+                <w:rFonts w:hint="eastAsia"/>
+              </w:rPr>
+            </w:pPr>
+          </w:p>
+        </w:tc>
+        <w:tc>
+          <w:tcPr>
+            <w:tcW w:w="1559" w:type="dxa"/>
+          </w:tcPr>
+          <w:p>
+            <w:pPr>
+              <w:jc w:val="center"/>
+              <w:rPr>
+                <w:rFonts w:hint="eastAsia"/>
+              </w:rPr>
+            </w:pPr>
+          </w:p>
+        </w:tc>
+        <w:tc>
+          <w:tcPr>
+            <w:tcW w:w="1418" w:type="dxa"/>
+          </w:tcPr>
+          <w:p>
+            <w:pPr>
+              <w:jc w:val="center"/>
+              <w:rPr>
+                <w:rFonts w:hint="eastAsia"/>
+              </w:rPr>
+            </w:pPr>
+          </w:p>
+        </w:tc>
+        <w:tc>
+          <w:tcPr>
+            <w:tcW w:w="3906" w:type="dxa"/>
+          </w:tcPr>
+          <w:p>
+            <w:pPr>
+              <w:jc w:val="center"/>
+              <w:rPr>
+                <w:rFonts w:hint="eastAsia"/>
+              </w:rPr>
+            </w:pPr>
+          </w:p>
+        </w:tc>
+      </w:tr>
+      <w:tr>
+        <w:tc>
+          <w:tcPr>
+            <w:tcW w:w="1413" w:type="dxa"/>
+          </w:tcPr>
+          <w:p>
+            <w:pPr>
+              <w:jc w:val="center"/>
+              <w:rPr>
+                <w:rFonts w:hint="eastAsia"/>
+              </w:rPr>
+            </w:pPr>
+          </w:p>
+        </w:tc>
+        <w:tc>
+          <w:tcPr>
+            <w:tcW w:w="1559" w:type="dxa"/>
+          </w:tcPr>
+          <w:p>
+            <w:pPr>
+              <w:jc w:val="center"/>
+              <w:rPr>
+                <w:rFonts w:hint="eastAsia"/>
+              </w:rPr>
+            </w:pPr>
+          </w:p>
+        </w:tc>
+        <w:tc>
+          <w:tcPr>
+            <w:tcW w:w="1418" w:type="dxa"/>
+          </w:tcPr>
+          <w:p>
+            <w:pPr>
+              <w:jc w:val="center"/>
+              <w:rPr>
+                <w:rFonts w:hint="eastAsia"/>
+              </w:rPr>
+            </w:pPr>
+          </w:p>
+        </w:tc>
+        <w:tc>
+          <w:tcPr>
+            <w:tcW w:w="3906" w:type="dxa"/>
+          </w:tcPr>
+          <w:p>
+            <w:pPr>
+              <w:jc w:val="center"/>
+              <w:rPr>
+                <w:rFonts w:hint="eastAsia"/>
+              </w:rPr>
+            </w:pPr>
+          </w:p>
+        </w:tc>
+      </w:tr>
+    </w:tbl>
+    <w:p>
+      <w:pPr>
+        <w:rPr>
+          <w:rFonts w:hint="eastAsia"/>
+        </w:rPr>
+      </w:pPr>
     </w:p>
     <w:p>
       <w:pPr>
@@ -2488,7 +3152,7 @@
           <w:rFonts w:ascii="黑体" w:eastAsia="黑体" w:hAnsi="黑体"/>
         </w:rPr>
       </w:pPr>
-      <w:bookmarkStart w:id="7" w:name="_Toc423037997"/>
+      <w:bookmarkStart w:id="7" w:name="_Toc423039121"/>
       <w:r>
         <w:rPr>
           <w:rFonts w:ascii="黑体" w:eastAsia="黑体" w:hAnsi="黑体"/>
@@ -2496,6 +3160,584 @@
         <w:t>更新商品</w:t>
       </w:r>
       <w:bookmarkEnd w:id="7"/>
+    </w:p>
+    <w:p>
+      <w:r>
+        <w:t>服务方法</w:t>
+      </w:r>
+      <w:r>
+        <w:rPr>
+          <w:rFonts w:hint="eastAsia"/>
+        </w:rPr>
+        <w:t>:</w:t>
+      </w:r>
+      <w:proofErr w:type="spellStart"/>
+      <w:proofErr w:type="gramStart"/>
+      <w:r>
+        <w:t>mxycShopGoodsUpdate</w:t>
+      </w:r>
+      <w:proofErr w:type="spellEnd"/>
+      <w:proofErr w:type="gramEnd"/>
+    </w:p>
+    <w:p>
+      <w:r>
+        <w:t>请求数据</w:t>
+      </w:r>
+      <w:r>
+        <w:rPr>
+          <w:rFonts w:hint="eastAsia"/>
+        </w:rPr>
+        <w:t>:</w:t>
+      </w:r>
+    </w:p>
+    <w:tbl>
+      <w:tblPr>
+        <w:tblStyle w:val="a3"/>
+        <w:tblW w:w="0" w:type="auto"/>
+        <w:tblLook w:val="04A0" w:firstRow="1" w:lastRow="0" w:firstColumn="1" w:lastColumn="0" w:noHBand="0" w:noVBand="1"/>
+      </w:tblPr>
+      <w:tblGrid>
+        <w:gridCol w:w="1413"/>
+        <w:gridCol w:w="1559"/>
+        <w:gridCol w:w="1418"/>
+        <w:gridCol w:w="3906"/>
+      </w:tblGrid>
+      <w:tr>
+        <w:tc>
+          <w:tcPr>
+            <w:tcW w:w="1413" w:type="dxa"/>
+            <w:shd w:val="clear" w:color="auto" w:fill="5B9BD5" w:themeFill="accent1"/>
+          </w:tcPr>
+          <w:p>
+            <w:pPr>
+              <w:jc w:val="center"/>
+              <w:rPr>
+                <w:rFonts w:hint="eastAsia"/>
+                <w:color w:val="FFFFFF" w:themeColor="background1"/>
+              </w:rPr>
+            </w:pPr>
+            <w:r>
+              <w:rPr>
+                <w:rFonts w:hint="eastAsia"/>
+                <w:color w:val="FFFFFF" w:themeColor="background1"/>
+              </w:rPr>
+              <w:t>字段</w:t>
+            </w:r>
+          </w:p>
+        </w:tc>
+        <w:tc>
+          <w:tcPr>
+            <w:tcW w:w="1559" w:type="dxa"/>
+            <w:shd w:val="clear" w:color="auto" w:fill="5B9BD5" w:themeFill="accent1"/>
+          </w:tcPr>
+          <w:p>
+            <w:pPr>
+              <w:jc w:val="center"/>
+              <w:rPr>
+                <w:rFonts w:hint="eastAsia"/>
+                <w:color w:val="FFFFFF" w:themeColor="background1"/>
+              </w:rPr>
+            </w:pPr>
+            <w:r>
+              <w:rPr>
+                <w:rFonts w:hint="eastAsia"/>
+                <w:color w:val="FFFFFF" w:themeColor="background1"/>
+              </w:rPr>
+              <w:t>类型</w:t>
+            </w:r>
+          </w:p>
+        </w:tc>
+        <w:tc>
+          <w:tcPr>
+            <w:tcW w:w="1418" w:type="dxa"/>
+            <w:shd w:val="clear" w:color="auto" w:fill="5B9BD5" w:themeFill="accent1"/>
+          </w:tcPr>
+          <w:p>
+            <w:pPr>
+              <w:jc w:val="center"/>
+              <w:rPr>
+                <w:rFonts w:hint="eastAsia"/>
+                <w:color w:val="FFFFFF" w:themeColor="background1"/>
+              </w:rPr>
+            </w:pPr>
+            <w:r>
+              <w:rPr>
+                <w:rFonts w:hint="eastAsia"/>
+                <w:color w:val="FFFFFF" w:themeColor="background1"/>
+              </w:rPr>
+              <w:t>示例值</w:t>
+            </w:r>
+          </w:p>
+        </w:tc>
+        <w:tc>
+          <w:tcPr>
+            <w:tcW w:w="3906" w:type="dxa"/>
+            <w:shd w:val="clear" w:color="auto" w:fill="5B9BD5" w:themeFill="accent1"/>
+          </w:tcPr>
+          <w:p>
+            <w:pPr>
+              <w:jc w:val="center"/>
+              <w:rPr>
+                <w:rFonts w:hint="eastAsia"/>
+                <w:color w:val="FFFFFF" w:themeColor="background1"/>
+              </w:rPr>
+            </w:pPr>
+            <w:r>
+              <w:rPr>
+                <w:rFonts w:hint="eastAsia"/>
+                <w:color w:val="FFFFFF" w:themeColor="background1"/>
+              </w:rPr>
+              <w:t>备注</w:t>
+            </w:r>
+          </w:p>
+        </w:tc>
+      </w:tr>
+      <w:tr>
+        <w:tc>
+          <w:tcPr>
+            <w:tcW w:w="1413" w:type="dxa"/>
+          </w:tcPr>
+          <w:p>
+            <w:pPr>
+              <w:jc w:val="center"/>
+              <w:rPr>
+                <w:rFonts w:hint="eastAsia"/>
+              </w:rPr>
+            </w:pPr>
+          </w:p>
+        </w:tc>
+        <w:tc>
+          <w:tcPr>
+            <w:tcW w:w="1559" w:type="dxa"/>
+          </w:tcPr>
+          <w:p>
+            <w:pPr>
+              <w:jc w:val="center"/>
+              <w:rPr>
+                <w:rFonts w:hint="eastAsia"/>
+              </w:rPr>
+            </w:pPr>
+          </w:p>
+        </w:tc>
+        <w:tc>
+          <w:tcPr>
+            <w:tcW w:w="1418" w:type="dxa"/>
+          </w:tcPr>
+          <w:p>
+            <w:pPr>
+              <w:jc w:val="center"/>
+              <w:rPr>
+                <w:rFonts w:hint="eastAsia"/>
+              </w:rPr>
+            </w:pPr>
+          </w:p>
+        </w:tc>
+        <w:tc>
+          <w:tcPr>
+            <w:tcW w:w="3906" w:type="dxa"/>
+          </w:tcPr>
+          <w:p>
+            <w:pPr>
+              <w:jc w:val="center"/>
+              <w:rPr>
+                <w:rFonts w:hint="eastAsia"/>
+              </w:rPr>
+            </w:pPr>
+          </w:p>
+        </w:tc>
+      </w:tr>
+      <w:tr>
+        <w:tc>
+          <w:tcPr>
+            <w:tcW w:w="1413" w:type="dxa"/>
+          </w:tcPr>
+          <w:p>
+            <w:pPr>
+              <w:jc w:val="center"/>
+              <w:rPr>
+                <w:rFonts w:hint="eastAsia"/>
+              </w:rPr>
+            </w:pPr>
+          </w:p>
+        </w:tc>
+        <w:tc>
+          <w:tcPr>
+            <w:tcW w:w="1559" w:type="dxa"/>
+          </w:tcPr>
+          <w:p>
+            <w:pPr>
+              <w:jc w:val="center"/>
+              <w:rPr>
+                <w:rFonts w:hint="eastAsia"/>
+              </w:rPr>
+            </w:pPr>
+          </w:p>
+        </w:tc>
+        <w:tc>
+          <w:tcPr>
+            <w:tcW w:w="1418" w:type="dxa"/>
+          </w:tcPr>
+          <w:p>
+            <w:pPr>
+              <w:jc w:val="center"/>
+              <w:rPr>
+                <w:rFonts w:hint="eastAsia"/>
+              </w:rPr>
+            </w:pPr>
+          </w:p>
+        </w:tc>
+        <w:tc>
+          <w:tcPr>
+            <w:tcW w:w="3906" w:type="dxa"/>
+          </w:tcPr>
+          <w:p>
+            <w:pPr>
+              <w:jc w:val="center"/>
+              <w:rPr>
+                <w:rFonts w:hint="eastAsia"/>
+              </w:rPr>
+            </w:pPr>
+          </w:p>
+        </w:tc>
+      </w:tr>
+      <w:tr>
+        <w:tc>
+          <w:tcPr>
+            <w:tcW w:w="1413" w:type="dxa"/>
+          </w:tcPr>
+          <w:p>
+            <w:pPr>
+              <w:jc w:val="center"/>
+              <w:rPr>
+                <w:rFonts w:hint="eastAsia"/>
+              </w:rPr>
+            </w:pPr>
+          </w:p>
+        </w:tc>
+        <w:tc>
+          <w:tcPr>
+            <w:tcW w:w="1559" w:type="dxa"/>
+          </w:tcPr>
+          <w:p>
+            <w:pPr>
+              <w:jc w:val="center"/>
+              <w:rPr>
+                <w:rFonts w:hint="eastAsia"/>
+              </w:rPr>
+            </w:pPr>
+          </w:p>
+        </w:tc>
+        <w:tc>
+          <w:tcPr>
+            <w:tcW w:w="1418" w:type="dxa"/>
+          </w:tcPr>
+          <w:p>
+            <w:pPr>
+              <w:jc w:val="center"/>
+              <w:rPr>
+                <w:rFonts w:hint="eastAsia"/>
+              </w:rPr>
+            </w:pPr>
+          </w:p>
+        </w:tc>
+        <w:tc>
+          <w:tcPr>
+            <w:tcW w:w="3906" w:type="dxa"/>
+          </w:tcPr>
+          <w:p>
+            <w:pPr>
+              <w:jc w:val="center"/>
+              <w:rPr>
+                <w:rFonts w:hint="eastAsia"/>
+              </w:rPr>
+            </w:pPr>
+          </w:p>
+        </w:tc>
+      </w:tr>
+    </w:tbl>
+    <w:p/>
+    <w:p>
+      <w:r>
+        <w:t>响应数据</w:t>
+      </w:r>
+      <w:r>
+        <w:rPr>
+          <w:rFonts w:hint="eastAsia"/>
+        </w:rPr>
+        <w:t>:</w:t>
+      </w:r>
+    </w:p>
+    <w:tbl>
+      <w:tblPr>
+        <w:tblStyle w:val="a3"/>
+        <w:tblW w:w="0" w:type="auto"/>
+        <w:tblLook w:val="04A0" w:firstRow="1" w:lastRow="0" w:firstColumn="1" w:lastColumn="0" w:noHBand="0" w:noVBand="1"/>
+      </w:tblPr>
+      <w:tblGrid>
+        <w:gridCol w:w="1413"/>
+        <w:gridCol w:w="1559"/>
+        <w:gridCol w:w="1418"/>
+        <w:gridCol w:w="3906"/>
+      </w:tblGrid>
+      <w:tr>
+        <w:tc>
+          <w:tcPr>
+            <w:tcW w:w="1413" w:type="dxa"/>
+            <w:shd w:val="clear" w:color="auto" w:fill="5B9BD5" w:themeFill="accent1"/>
+          </w:tcPr>
+          <w:p>
+            <w:pPr>
+              <w:jc w:val="center"/>
+              <w:rPr>
+                <w:rFonts w:hint="eastAsia"/>
+                <w:color w:val="FFFFFF" w:themeColor="background1"/>
+              </w:rPr>
+            </w:pPr>
+            <w:r>
+              <w:rPr>
+                <w:rFonts w:hint="eastAsia"/>
+                <w:color w:val="FFFFFF" w:themeColor="background1"/>
+              </w:rPr>
+              <w:t>字段</w:t>
+            </w:r>
+          </w:p>
+        </w:tc>
+        <w:tc>
+          <w:tcPr>
+            <w:tcW w:w="1559" w:type="dxa"/>
+            <w:shd w:val="clear" w:color="auto" w:fill="5B9BD5" w:themeFill="accent1"/>
+          </w:tcPr>
+          <w:p>
+            <w:pPr>
+              <w:jc w:val="center"/>
+              <w:rPr>
+                <w:rFonts w:hint="eastAsia"/>
+                <w:color w:val="FFFFFF" w:themeColor="background1"/>
+              </w:rPr>
+            </w:pPr>
+            <w:r>
+              <w:rPr>
+                <w:rFonts w:hint="eastAsia"/>
+                <w:color w:val="FFFFFF" w:themeColor="background1"/>
+              </w:rPr>
+              <w:t>类型</w:t>
+            </w:r>
+          </w:p>
+        </w:tc>
+        <w:tc>
+          <w:tcPr>
+            <w:tcW w:w="1418" w:type="dxa"/>
+            <w:shd w:val="clear" w:color="auto" w:fill="5B9BD5" w:themeFill="accent1"/>
+          </w:tcPr>
+          <w:p>
+            <w:pPr>
+              <w:jc w:val="center"/>
+              <w:rPr>
+                <w:rFonts w:hint="eastAsia"/>
+                <w:color w:val="FFFFFF" w:themeColor="background1"/>
+              </w:rPr>
+            </w:pPr>
+            <w:r>
+              <w:rPr>
+                <w:rFonts w:hint="eastAsia"/>
+                <w:color w:val="FFFFFF" w:themeColor="background1"/>
+              </w:rPr>
+              <w:t>示例值</w:t>
+            </w:r>
+          </w:p>
+        </w:tc>
+        <w:tc>
+          <w:tcPr>
+            <w:tcW w:w="3906" w:type="dxa"/>
+            <w:shd w:val="clear" w:color="auto" w:fill="5B9BD5" w:themeFill="accent1"/>
+          </w:tcPr>
+          <w:p>
+            <w:pPr>
+              <w:jc w:val="center"/>
+              <w:rPr>
+                <w:rFonts w:hint="eastAsia"/>
+                <w:color w:val="FFFFFF" w:themeColor="background1"/>
+              </w:rPr>
+            </w:pPr>
+            <w:r>
+              <w:rPr>
+                <w:rFonts w:hint="eastAsia"/>
+                <w:color w:val="FFFFFF" w:themeColor="background1"/>
+              </w:rPr>
+              <w:t>备注</w:t>
+            </w:r>
+          </w:p>
+        </w:tc>
+      </w:tr>
+      <w:tr>
+        <w:tc>
+          <w:tcPr>
+            <w:tcW w:w="1413" w:type="dxa"/>
+          </w:tcPr>
+          <w:p>
+            <w:pPr>
+              <w:jc w:val="center"/>
+              <w:rPr>
+                <w:rFonts w:hint="eastAsia"/>
+              </w:rPr>
+            </w:pPr>
+          </w:p>
+        </w:tc>
+        <w:tc>
+          <w:tcPr>
+            <w:tcW w:w="1559" w:type="dxa"/>
+          </w:tcPr>
+          <w:p>
+            <w:pPr>
+              <w:jc w:val="center"/>
+              <w:rPr>
+                <w:rFonts w:hint="eastAsia"/>
+              </w:rPr>
+            </w:pPr>
+          </w:p>
+        </w:tc>
+        <w:tc>
+          <w:tcPr>
+            <w:tcW w:w="1418" w:type="dxa"/>
+          </w:tcPr>
+          <w:p>
+            <w:pPr>
+              <w:jc w:val="center"/>
+              <w:rPr>
+                <w:rFonts w:hint="eastAsia"/>
+              </w:rPr>
+            </w:pPr>
+          </w:p>
+        </w:tc>
+        <w:tc>
+          <w:tcPr>
+            <w:tcW w:w="3906" w:type="dxa"/>
+          </w:tcPr>
+          <w:p>
+            <w:pPr>
+              <w:jc w:val="center"/>
+              <w:rPr>
+                <w:rFonts w:hint="eastAsia"/>
+              </w:rPr>
+            </w:pPr>
+          </w:p>
+        </w:tc>
+      </w:tr>
+      <w:tr>
+        <w:tc>
+          <w:tcPr>
+            <w:tcW w:w="1413" w:type="dxa"/>
+          </w:tcPr>
+          <w:p>
+            <w:pPr>
+              <w:jc w:val="center"/>
+              <w:rPr>
+                <w:rFonts w:hint="eastAsia"/>
+              </w:rPr>
+            </w:pPr>
+          </w:p>
+        </w:tc>
+        <w:tc>
+          <w:tcPr>
+            <w:tcW w:w="1559" w:type="dxa"/>
+          </w:tcPr>
+          <w:p>
+            <w:pPr>
+              <w:jc w:val="center"/>
+              <w:rPr>
+                <w:rFonts w:hint="eastAsia"/>
+              </w:rPr>
+            </w:pPr>
+          </w:p>
+        </w:tc>
+        <w:tc>
+          <w:tcPr>
+            <w:tcW w:w="1418" w:type="dxa"/>
+          </w:tcPr>
+          <w:p>
+            <w:pPr>
+              <w:jc w:val="center"/>
+              <w:rPr>
+                <w:rFonts w:hint="eastAsia"/>
+              </w:rPr>
+            </w:pPr>
+          </w:p>
+        </w:tc>
+        <w:tc>
+          <w:tcPr>
+            <w:tcW w:w="3906" w:type="dxa"/>
+          </w:tcPr>
+          <w:p>
+            <w:pPr>
+              <w:jc w:val="center"/>
+              <w:rPr>
+                <w:rFonts w:hint="eastAsia"/>
+              </w:rPr>
+            </w:pPr>
+          </w:p>
+        </w:tc>
+      </w:tr>
+      <w:tr>
+        <w:tc>
+          <w:tcPr>
+            <w:tcW w:w="1413" w:type="dxa"/>
+          </w:tcPr>
+          <w:p>
+            <w:pPr>
+              <w:jc w:val="center"/>
+              <w:rPr>
+                <w:rFonts w:hint="eastAsia"/>
+              </w:rPr>
+            </w:pPr>
+          </w:p>
+        </w:tc>
+        <w:tc>
+          <w:tcPr>
+            <w:tcW w:w="1559" w:type="dxa"/>
+          </w:tcPr>
+          <w:p>
+            <w:pPr>
+              <w:jc w:val="center"/>
+              <w:rPr>
+                <w:rFonts w:hint="eastAsia"/>
+              </w:rPr>
+            </w:pPr>
+          </w:p>
+        </w:tc>
+        <w:tc>
+          <w:tcPr>
+            <w:tcW w:w="1418" w:type="dxa"/>
+          </w:tcPr>
+          <w:p>
+            <w:pPr>
+              <w:jc w:val="center"/>
+              <w:rPr>
+                <w:rFonts w:hint="eastAsia"/>
+              </w:rPr>
+            </w:pPr>
+          </w:p>
+        </w:tc>
+        <w:tc>
+          <w:tcPr>
+            <w:tcW w:w="3906" w:type="dxa"/>
+          </w:tcPr>
+          <w:p>
+            <w:pPr>
+              <w:jc w:val="center"/>
+              <w:rPr>
+                <w:rFonts w:hint="eastAsia"/>
+              </w:rPr>
+            </w:pPr>
+          </w:p>
+        </w:tc>
+      </w:tr>
+    </w:tbl>
+    <w:p>
+      <w:pPr>
+        <w:rPr>
+          <w:rFonts w:hint="eastAsia"/>
+        </w:rPr>
+      </w:pPr>
     </w:p>
     <w:p>
       <w:pPr>
@@ -2505,7 +3747,7 @@
           <w:rFonts w:ascii="黑体" w:eastAsia="黑体" w:hAnsi="黑体"/>
         </w:rPr>
       </w:pPr>
-      <w:bookmarkStart w:id="8" w:name="_Toc423037998"/>
+      <w:bookmarkStart w:id="8" w:name="_Toc423039122"/>
       <w:r>
         <w:rPr>
           <w:rFonts w:ascii="黑体" w:eastAsia="黑体" w:hAnsi="黑体"/>
@@ -2513,6 +3755,591 @@
         <w:t>更新商品库存</w:t>
       </w:r>
       <w:bookmarkEnd w:id="8"/>
+    </w:p>
+    <w:p>
+      <w:r>
+        <w:t>服务方法</w:t>
+      </w:r>
+      <w:r>
+        <w:rPr>
+          <w:rFonts w:hint="eastAsia"/>
+        </w:rPr>
+        <w:t>:</w:t>
+      </w:r>
+      <w:proofErr w:type="spellStart"/>
+      <w:proofErr w:type="gramStart"/>
+      <w:r>
+        <w:t>mxycShopGoods</w:t>
+      </w:r>
+      <w:r>
+        <w:t>Store</w:t>
+      </w:r>
+      <w:r>
+        <w:t>Update</w:t>
+      </w:r>
+      <w:proofErr w:type="spellEnd"/>
+      <w:proofErr w:type="gramEnd"/>
+    </w:p>
+    <w:p>
+      <w:r>
+        <w:t>请求数据</w:t>
+      </w:r>
+      <w:r>
+        <w:rPr>
+          <w:rFonts w:hint="eastAsia"/>
+        </w:rPr>
+        <w:t>:</w:t>
+      </w:r>
+    </w:p>
+    <w:tbl>
+      <w:tblPr>
+        <w:tblStyle w:val="a3"/>
+        <w:tblW w:w="0" w:type="auto"/>
+        <w:tblLook w:val="04A0" w:firstRow="1" w:lastRow="0" w:firstColumn="1" w:lastColumn="0" w:noHBand="0" w:noVBand="1"/>
+      </w:tblPr>
+      <w:tblGrid>
+        <w:gridCol w:w="1413"/>
+        <w:gridCol w:w="1559"/>
+        <w:gridCol w:w="1418"/>
+        <w:gridCol w:w="3906"/>
+      </w:tblGrid>
+      <w:tr>
+        <w:tc>
+          <w:tcPr>
+            <w:tcW w:w="1413" w:type="dxa"/>
+            <w:shd w:val="clear" w:color="auto" w:fill="5B9BD5" w:themeFill="accent1"/>
+          </w:tcPr>
+          <w:p>
+            <w:pPr>
+              <w:jc w:val="center"/>
+              <w:rPr>
+                <w:rFonts w:hint="eastAsia"/>
+                <w:color w:val="FFFFFF" w:themeColor="background1"/>
+              </w:rPr>
+            </w:pPr>
+            <w:r>
+              <w:rPr>
+                <w:rFonts w:hint="eastAsia"/>
+                <w:color w:val="FFFFFF" w:themeColor="background1"/>
+              </w:rPr>
+              <w:t>字段</w:t>
+            </w:r>
+          </w:p>
+        </w:tc>
+        <w:tc>
+          <w:tcPr>
+            <w:tcW w:w="1559" w:type="dxa"/>
+            <w:shd w:val="clear" w:color="auto" w:fill="5B9BD5" w:themeFill="accent1"/>
+          </w:tcPr>
+          <w:p>
+            <w:pPr>
+              <w:jc w:val="center"/>
+              <w:rPr>
+                <w:rFonts w:hint="eastAsia"/>
+                <w:color w:val="FFFFFF" w:themeColor="background1"/>
+              </w:rPr>
+            </w:pPr>
+            <w:r>
+              <w:rPr>
+                <w:rFonts w:hint="eastAsia"/>
+                <w:color w:val="FFFFFF" w:themeColor="background1"/>
+              </w:rPr>
+              <w:t>类型</w:t>
+            </w:r>
+          </w:p>
+        </w:tc>
+        <w:tc>
+          <w:tcPr>
+            <w:tcW w:w="1418" w:type="dxa"/>
+            <w:shd w:val="clear" w:color="auto" w:fill="5B9BD5" w:themeFill="accent1"/>
+          </w:tcPr>
+          <w:p>
+            <w:pPr>
+              <w:jc w:val="center"/>
+              <w:rPr>
+                <w:rFonts w:hint="eastAsia"/>
+                <w:color w:val="FFFFFF" w:themeColor="background1"/>
+              </w:rPr>
+            </w:pPr>
+            <w:r>
+              <w:rPr>
+                <w:rFonts w:hint="eastAsia"/>
+                <w:color w:val="FFFFFF" w:themeColor="background1"/>
+              </w:rPr>
+              <w:t>示例值</w:t>
+            </w:r>
+          </w:p>
+        </w:tc>
+        <w:tc>
+          <w:tcPr>
+            <w:tcW w:w="3906" w:type="dxa"/>
+            <w:shd w:val="clear" w:color="auto" w:fill="5B9BD5" w:themeFill="accent1"/>
+          </w:tcPr>
+          <w:p>
+            <w:pPr>
+              <w:jc w:val="center"/>
+              <w:rPr>
+                <w:rFonts w:hint="eastAsia"/>
+                <w:color w:val="FFFFFF" w:themeColor="background1"/>
+              </w:rPr>
+            </w:pPr>
+            <w:r>
+              <w:rPr>
+                <w:rFonts w:hint="eastAsia"/>
+                <w:color w:val="FFFFFF" w:themeColor="background1"/>
+              </w:rPr>
+              <w:t>备注</w:t>
+            </w:r>
+          </w:p>
+        </w:tc>
+      </w:tr>
+      <w:tr>
+        <w:tc>
+          <w:tcPr>
+            <w:tcW w:w="1413" w:type="dxa"/>
+          </w:tcPr>
+          <w:p>
+            <w:pPr>
+              <w:jc w:val="center"/>
+              <w:rPr>
+                <w:rFonts w:hint="eastAsia"/>
+              </w:rPr>
+            </w:pPr>
+          </w:p>
+        </w:tc>
+        <w:tc>
+          <w:tcPr>
+            <w:tcW w:w="1559" w:type="dxa"/>
+          </w:tcPr>
+          <w:p>
+            <w:pPr>
+              <w:jc w:val="center"/>
+              <w:rPr>
+                <w:rFonts w:hint="eastAsia"/>
+              </w:rPr>
+            </w:pPr>
+          </w:p>
+        </w:tc>
+        <w:tc>
+          <w:tcPr>
+            <w:tcW w:w="1418" w:type="dxa"/>
+          </w:tcPr>
+          <w:p>
+            <w:pPr>
+              <w:jc w:val="center"/>
+              <w:rPr>
+                <w:rFonts w:hint="eastAsia"/>
+              </w:rPr>
+            </w:pPr>
+          </w:p>
+        </w:tc>
+        <w:tc>
+          <w:tcPr>
+            <w:tcW w:w="3906" w:type="dxa"/>
+          </w:tcPr>
+          <w:p>
+            <w:pPr>
+              <w:jc w:val="center"/>
+              <w:rPr>
+                <w:rFonts w:hint="eastAsia"/>
+              </w:rPr>
+            </w:pPr>
+          </w:p>
+        </w:tc>
+      </w:tr>
+      <w:tr>
+        <w:tc>
+          <w:tcPr>
+            <w:tcW w:w="1413" w:type="dxa"/>
+          </w:tcPr>
+          <w:p>
+            <w:pPr>
+              <w:jc w:val="center"/>
+              <w:rPr>
+                <w:rFonts w:hint="eastAsia"/>
+              </w:rPr>
+            </w:pPr>
+          </w:p>
+        </w:tc>
+        <w:tc>
+          <w:tcPr>
+            <w:tcW w:w="1559" w:type="dxa"/>
+          </w:tcPr>
+          <w:p>
+            <w:pPr>
+              <w:jc w:val="center"/>
+              <w:rPr>
+                <w:rFonts w:hint="eastAsia"/>
+              </w:rPr>
+            </w:pPr>
+          </w:p>
+        </w:tc>
+        <w:tc>
+          <w:tcPr>
+            <w:tcW w:w="1418" w:type="dxa"/>
+          </w:tcPr>
+          <w:p>
+            <w:pPr>
+              <w:jc w:val="center"/>
+              <w:rPr>
+                <w:rFonts w:hint="eastAsia"/>
+              </w:rPr>
+            </w:pPr>
+          </w:p>
+        </w:tc>
+        <w:tc>
+          <w:tcPr>
+            <w:tcW w:w="3906" w:type="dxa"/>
+          </w:tcPr>
+          <w:p>
+            <w:pPr>
+              <w:jc w:val="center"/>
+              <w:rPr>
+                <w:rFonts w:hint="eastAsia"/>
+              </w:rPr>
+            </w:pPr>
+          </w:p>
+        </w:tc>
+      </w:tr>
+      <w:tr>
+        <w:tc>
+          <w:tcPr>
+            <w:tcW w:w="1413" w:type="dxa"/>
+          </w:tcPr>
+          <w:p>
+            <w:pPr>
+              <w:jc w:val="center"/>
+              <w:rPr>
+                <w:rFonts w:hint="eastAsia"/>
+              </w:rPr>
+            </w:pPr>
+          </w:p>
+        </w:tc>
+        <w:tc>
+          <w:tcPr>
+            <w:tcW w:w="1559" w:type="dxa"/>
+          </w:tcPr>
+          <w:p>
+            <w:pPr>
+              <w:jc w:val="center"/>
+              <w:rPr>
+                <w:rFonts w:hint="eastAsia"/>
+              </w:rPr>
+            </w:pPr>
+          </w:p>
+        </w:tc>
+        <w:tc>
+          <w:tcPr>
+            <w:tcW w:w="1418" w:type="dxa"/>
+          </w:tcPr>
+          <w:p>
+            <w:pPr>
+              <w:jc w:val="center"/>
+              <w:rPr>
+                <w:rFonts w:hint="eastAsia"/>
+              </w:rPr>
+            </w:pPr>
+          </w:p>
+        </w:tc>
+        <w:tc>
+          <w:tcPr>
+            <w:tcW w:w="3906" w:type="dxa"/>
+          </w:tcPr>
+          <w:p>
+            <w:pPr>
+              <w:jc w:val="center"/>
+              <w:rPr>
+                <w:rFonts w:hint="eastAsia"/>
+              </w:rPr>
+            </w:pPr>
+          </w:p>
+        </w:tc>
+      </w:tr>
+    </w:tbl>
+    <w:p/>
+    <w:p>
+      <w:r>
+        <w:lastRenderedPageBreak/>
+        <w:t>响应数据</w:t>
+      </w:r>
+      <w:r>
+        <w:rPr>
+          <w:rFonts w:hint="eastAsia"/>
+        </w:rPr>
+        <w:t>:</w:t>
+      </w:r>
+    </w:p>
+    <w:tbl>
+      <w:tblPr>
+        <w:tblStyle w:val="a3"/>
+        <w:tblW w:w="0" w:type="auto"/>
+        <w:tblLook w:val="04A0" w:firstRow="1" w:lastRow="0" w:firstColumn="1" w:lastColumn="0" w:noHBand="0" w:noVBand="1"/>
+      </w:tblPr>
+      <w:tblGrid>
+        <w:gridCol w:w="1413"/>
+        <w:gridCol w:w="1559"/>
+        <w:gridCol w:w="1418"/>
+        <w:gridCol w:w="3906"/>
+      </w:tblGrid>
+      <w:tr>
+        <w:tc>
+          <w:tcPr>
+            <w:tcW w:w="1413" w:type="dxa"/>
+            <w:shd w:val="clear" w:color="auto" w:fill="5B9BD5" w:themeFill="accent1"/>
+          </w:tcPr>
+          <w:p>
+            <w:pPr>
+              <w:jc w:val="center"/>
+              <w:rPr>
+                <w:rFonts w:hint="eastAsia"/>
+                <w:color w:val="FFFFFF" w:themeColor="background1"/>
+              </w:rPr>
+            </w:pPr>
+            <w:r>
+              <w:rPr>
+                <w:rFonts w:hint="eastAsia"/>
+                <w:color w:val="FFFFFF" w:themeColor="background1"/>
+              </w:rPr>
+              <w:t>字段</w:t>
+            </w:r>
+          </w:p>
+        </w:tc>
+        <w:tc>
+          <w:tcPr>
+            <w:tcW w:w="1559" w:type="dxa"/>
+            <w:shd w:val="clear" w:color="auto" w:fill="5B9BD5" w:themeFill="accent1"/>
+          </w:tcPr>
+          <w:p>
+            <w:pPr>
+              <w:jc w:val="center"/>
+              <w:rPr>
+                <w:rFonts w:hint="eastAsia"/>
+                <w:color w:val="FFFFFF" w:themeColor="background1"/>
+              </w:rPr>
+            </w:pPr>
+            <w:r>
+              <w:rPr>
+                <w:rFonts w:hint="eastAsia"/>
+                <w:color w:val="FFFFFF" w:themeColor="background1"/>
+              </w:rPr>
+              <w:t>类型</w:t>
+            </w:r>
+          </w:p>
+        </w:tc>
+        <w:tc>
+          <w:tcPr>
+            <w:tcW w:w="1418" w:type="dxa"/>
+            <w:shd w:val="clear" w:color="auto" w:fill="5B9BD5" w:themeFill="accent1"/>
+          </w:tcPr>
+          <w:p>
+            <w:pPr>
+              <w:jc w:val="center"/>
+              <w:rPr>
+                <w:rFonts w:hint="eastAsia"/>
+                <w:color w:val="FFFFFF" w:themeColor="background1"/>
+              </w:rPr>
+            </w:pPr>
+            <w:r>
+              <w:rPr>
+                <w:rFonts w:hint="eastAsia"/>
+                <w:color w:val="FFFFFF" w:themeColor="background1"/>
+              </w:rPr>
+              <w:t>示例值</w:t>
+            </w:r>
+          </w:p>
+        </w:tc>
+        <w:tc>
+          <w:tcPr>
+            <w:tcW w:w="3906" w:type="dxa"/>
+            <w:shd w:val="clear" w:color="auto" w:fill="5B9BD5" w:themeFill="accent1"/>
+          </w:tcPr>
+          <w:p>
+            <w:pPr>
+              <w:jc w:val="center"/>
+              <w:rPr>
+                <w:rFonts w:hint="eastAsia"/>
+                <w:color w:val="FFFFFF" w:themeColor="background1"/>
+              </w:rPr>
+            </w:pPr>
+            <w:r>
+              <w:rPr>
+                <w:rFonts w:hint="eastAsia"/>
+                <w:color w:val="FFFFFF" w:themeColor="background1"/>
+              </w:rPr>
+              <w:t>备注</w:t>
+            </w:r>
+          </w:p>
+        </w:tc>
+      </w:tr>
+      <w:tr>
+        <w:tc>
+          <w:tcPr>
+            <w:tcW w:w="1413" w:type="dxa"/>
+          </w:tcPr>
+          <w:p>
+            <w:pPr>
+              <w:jc w:val="center"/>
+              <w:rPr>
+                <w:rFonts w:hint="eastAsia"/>
+              </w:rPr>
+            </w:pPr>
+          </w:p>
+        </w:tc>
+        <w:tc>
+          <w:tcPr>
+            <w:tcW w:w="1559" w:type="dxa"/>
+          </w:tcPr>
+          <w:p>
+            <w:pPr>
+              <w:jc w:val="center"/>
+              <w:rPr>
+                <w:rFonts w:hint="eastAsia"/>
+              </w:rPr>
+            </w:pPr>
+          </w:p>
+        </w:tc>
+        <w:tc>
+          <w:tcPr>
+            <w:tcW w:w="1418" w:type="dxa"/>
+          </w:tcPr>
+          <w:p>
+            <w:pPr>
+              <w:jc w:val="center"/>
+              <w:rPr>
+                <w:rFonts w:hint="eastAsia"/>
+              </w:rPr>
+            </w:pPr>
+          </w:p>
+        </w:tc>
+        <w:tc>
+          <w:tcPr>
+            <w:tcW w:w="3906" w:type="dxa"/>
+          </w:tcPr>
+          <w:p>
+            <w:pPr>
+              <w:jc w:val="center"/>
+              <w:rPr>
+                <w:rFonts w:hint="eastAsia"/>
+              </w:rPr>
+            </w:pPr>
+          </w:p>
+        </w:tc>
+      </w:tr>
+      <w:tr>
+        <w:tc>
+          <w:tcPr>
+            <w:tcW w:w="1413" w:type="dxa"/>
+          </w:tcPr>
+          <w:p>
+            <w:pPr>
+              <w:jc w:val="center"/>
+              <w:rPr>
+                <w:rFonts w:hint="eastAsia"/>
+              </w:rPr>
+            </w:pPr>
+          </w:p>
+        </w:tc>
+        <w:tc>
+          <w:tcPr>
+            <w:tcW w:w="1559" w:type="dxa"/>
+          </w:tcPr>
+          <w:p>
+            <w:pPr>
+              <w:jc w:val="center"/>
+              <w:rPr>
+                <w:rFonts w:hint="eastAsia"/>
+              </w:rPr>
+            </w:pPr>
+          </w:p>
+        </w:tc>
+        <w:tc>
+          <w:tcPr>
+            <w:tcW w:w="1418" w:type="dxa"/>
+          </w:tcPr>
+          <w:p>
+            <w:pPr>
+              <w:jc w:val="center"/>
+              <w:rPr>
+                <w:rFonts w:hint="eastAsia"/>
+              </w:rPr>
+            </w:pPr>
+          </w:p>
+        </w:tc>
+        <w:tc>
+          <w:tcPr>
+            <w:tcW w:w="3906" w:type="dxa"/>
+          </w:tcPr>
+          <w:p>
+            <w:pPr>
+              <w:jc w:val="center"/>
+              <w:rPr>
+                <w:rFonts w:hint="eastAsia"/>
+              </w:rPr>
+            </w:pPr>
+          </w:p>
+        </w:tc>
+      </w:tr>
+      <w:tr>
+        <w:tc>
+          <w:tcPr>
+            <w:tcW w:w="1413" w:type="dxa"/>
+          </w:tcPr>
+          <w:p>
+            <w:pPr>
+              <w:jc w:val="center"/>
+              <w:rPr>
+                <w:rFonts w:hint="eastAsia"/>
+              </w:rPr>
+            </w:pPr>
+          </w:p>
+        </w:tc>
+        <w:tc>
+          <w:tcPr>
+            <w:tcW w:w="1559" w:type="dxa"/>
+          </w:tcPr>
+          <w:p>
+            <w:pPr>
+              <w:jc w:val="center"/>
+              <w:rPr>
+                <w:rFonts w:hint="eastAsia"/>
+              </w:rPr>
+            </w:pPr>
+          </w:p>
+        </w:tc>
+        <w:tc>
+          <w:tcPr>
+            <w:tcW w:w="1418" w:type="dxa"/>
+          </w:tcPr>
+          <w:p>
+            <w:pPr>
+              <w:jc w:val="center"/>
+              <w:rPr>
+                <w:rFonts w:hint="eastAsia"/>
+              </w:rPr>
+            </w:pPr>
+          </w:p>
+        </w:tc>
+        <w:tc>
+          <w:tcPr>
+            <w:tcW w:w="3906" w:type="dxa"/>
+          </w:tcPr>
+          <w:p>
+            <w:pPr>
+              <w:jc w:val="center"/>
+              <w:rPr>
+                <w:rFonts w:hint="eastAsia"/>
+              </w:rPr>
+            </w:pPr>
+          </w:p>
+        </w:tc>
+      </w:tr>
+    </w:tbl>
+    <w:p>
+      <w:pPr>
+        <w:rPr>
+          <w:rFonts w:hint="eastAsia"/>
+        </w:rPr>
+      </w:pPr>
     </w:p>
     <w:p>
       <w:pPr>
@@ -2522,7 +4349,7 @@
           <w:rFonts w:ascii="黑体" w:eastAsia="黑体" w:hAnsi="黑体"/>
         </w:rPr>
       </w:pPr>
-      <w:bookmarkStart w:id="9" w:name="_Toc423037999"/>
+      <w:bookmarkStart w:id="9" w:name="_Toc423039123"/>
       <w:r>
         <w:rPr>
           <w:rFonts w:ascii="黑体" w:eastAsia="黑体" w:hAnsi="黑体"/>
@@ -2530,6 +4357,590 @@
         <w:t>添加货品</w:t>
       </w:r>
       <w:bookmarkEnd w:id="9"/>
+    </w:p>
+    <w:p>
+      <w:r>
+        <w:t>服务方法</w:t>
+      </w:r>
+      <w:r>
+        <w:rPr>
+          <w:rFonts w:hint="eastAsia"/>
+        </w:rPr>
+        <w:t>:</w:t>
+      </w:r>
+      <w:proofErr w:type="spellStart"/>
+      <w:proofErr w:type="gramStart"/>
+      <w:r>
+        <w:t>mxycShop</w:t>
+      </w:r>
+      <w:r>
+        <w:t>Product</w:t>
+      </w:r>
+      <w:r>
+        <w:t>Add</w:t>
+      </w:r>
+      <w:proofErr w:type="spellEnd"/>
+      <w:proofErr w:type="gramEnd"/>
+    </w:p>
+    <w:p>
+      <w:r>
+        <w:t>请求数据</w:t>
+      </w:r>
+      <w:r>
+        <w:rPr>
+          <w:rFonts w:hint="eastAsia"/>
+        </w:rPr>
+        <w:t>:</w:t>
+      </w:r>
+    </w:p>
+    <w:tbl>
+      <w:tblPr>
+        <w:tblStyle w:val="a3"/>
+        <w:tblW w:w="0" w:type="auto"/>
+        <w:tblLook w:val="04A0" w:firstRow="1" w:lastRow="0" w:firstColumn="1" w:lastColumn="0" w:noHBand="0" w:noVBand="1"/>
+      </w:tblPr>
+      <w:tblGrid>
+        <w:gridCol w:w="1413"/>
+        <w:gridCol w:w="1559"/>
+        <w:gridCol w:w="1418"/>
+        <w:gridCol w:w="3906"/>
+      </w:tblGrid>
+      <w:tr>
+        <w:tc>
+          <w:tcPr>
+            <w:tcW w:w="1413" w:type="dxa"/>
+            <w:shd w:val="clear" w:color="auto" w:fill="5B9BD5" w:themeFill="accent1"/>
+          </w:tcPr>
+          <w:p>
+            <w:pPr>
+              <w:jc w:val="center"/>
+              <w:rPr>
+                <w:rFonts w:hint="eastAsia"/>
+                <w:color w:val="FFFFFF" w:themeColor="background1"/>
+              </w:rPr>
+            </w:pPr>
+            <w:r>
+              <w:rPr>
+                <w:rFonts w:hint="eastAsia"/>
+                <w:color w:val="FFFFFF" w:themeColor="background1"/>
+              </w:rPr>
+              <w:t>字段</w:t>
+            </w:r>
+          </w:p>
+        </w:tc>
+        <w:tc>
+          <w:tcPr>
+            <w:tcW w:w="1559" w:type="dxa"/>
+            <w:shd w:val="clear" w:color="auto" w:fill="5B9BD5" w:themeFill="accent1"/>
+          </w:tcPr>
+          <w:p>
+            <w:pPr>
+              <w:jc w:val="center"/>
+              <w:rPr>
+                <w:rFonts w:hint="eastAsia"/>
+                <w:color w:val="FFFFFF" w:themeColor="background1"/>
+              </w:rPr>
+            </w:pPr>
+            <w:r>
+              <w:rPr>
+                <w:rFonts w:hint="eastAsia"/>
+                <w:color w:val="FFFFFF" w:themeColor="background1"/>
+              </w:rPr>
+              <w:t>类型</w:t>
+            </w:r>
+          </w:p>
+        </w:tc>
+        <w:tc>
+          <w:tcPr>
+            <w:tcW w:w="1418" w:type="dxa"/>
+            <w:shd w:val="clear" w:color="auto" w:fill="5B9BD5" w:themeFill="accent1"/>
+          </w:tcPr>
+          <w:p>
+            <w:pPr>
+              <w:jc w:val="center"/>
+              <w:rPr>
+                <w:rFonts w:hint="eastAsia"/>
+                <w:color w:val="FFFFFF" w:themeColor="background1"/>
+              </w:rPr>
+            </w:pPr>
+            <w:r>
+              <w:rPr>
+                <w:rFonts w:hint="eastAsia"/>
+                <w:color w:val="FFFFFF" w:themeColor="background1"/>
+              </w:rPr>
+              <w:t>示例值</w:t>
+            </w:r>
+          </w:p>
+        </w:tc>
+        <w:tc>
+          <w:tcPr>
+            <w:tcW w:w="3906" w:type="dxa"/>
+            <w:shd w:val="clear" w:color="auto" w:fill="5B9BD5" w:themeFill="accent1"/>
+          </w:tcPr>
+          <w:p>
+            <w:pPr>
+              <w:jc w:val="center"/>
+              <w:rPr>
+                <w:rFonts w:hint="eastAsia"/>
+                <w:color w:val="FFFFFF" w:themeColor="background1"/>
+              </w:rPr>
+            </w:pPr>
+            <w:r>
+              <w:rPr>
+                <w:rFonts w:hint="eastAsia"/>
+                <w:color w:val="FFFFFF" w:themeColor="background1"/>
+              </w:rPr>
+              <w:t>备注</w:t>
+            </w:r>
+          </w:p>
+        </w:tc>
+      </w:tr>
+      <w:tr>
+        <w:tc>
+          <w:tcPr>
+            <w:tcW w:w="1413" w:type="dxa"/>
+          </w:tcPr>
+          <w:p>
+            <w:pPr>
+              <w:jc w:val="center"/>
+              <w:rPr>
+                <w:rFonts w:hint="eastAsia"/>
+              </w:rPr>
+            </w:pPr>
+          </w:p>
+        </w:tc>
+        <w:tc>
+          <w:tcPr>
+            <w:tcW w:w="1559" w:type="dxa"/>
+          </w:tcPr>
+          <w:p>
+            <w:pPr>
+              <w:jc w:val="center"/>
+              <w:rPr>
+                <w:rFonts w:hint="eastAsia"/>
+              </w:rPr>
+            </w:pPr>
+          </w:p>
+        </w:tc>
+        <w:tc>
+          <w:tcPr>
+            <w:tcW w:w="1418" w:type="dxa"/>
+          </w:tcPr>
+          <w:p>
+            <w:pPr>
+              <w:jc w:val="center"/>
+              <w:rPr>
+                <w:rFonts w:hint="eastAsia"/>
+              </w:rPr>
+            </w:pPr>
+          </w:p>
+        </w:tc>
+        <w:tc>
+          <w:tcPr>
+            <w:tcW w:w="3906" w:type="dxa"/>
+          </w:tcPr>
+          <w:p>
+            <w:pPr>
+              <w:jc w:val="center"/>
+              <w:rPr>
+                <w:rFonts w:hint="eastAsia"/>
+              </w:rPr>
+            </w:pPr>
+          </w:p>
+        </w:tc>
+      </w:tr>
+      <w:tr>
+        <w:tc>
+          <w:tcPr>
+            <w:tcW w:w="1413" w:type="dxa"/>
+          </w:tcPr>
+          <w:p>
+            <w:pPr>
+              <w:jc w:val="center"/>
+              <w:rPr>
+                <w:rFonts w:hint="eastAsia"/>
+              </w:rPr>
+            </w:pPr>
+          </w:p>
+        </w:tc>
+        <w:tc>
+          <w:tcPr>
+            <w:tcW w:w="1559" w:type="dxa"/>
+          </w:tcPr>
+          <w:p>
+            <w:pPr>
+              <w:jc w:val="center"/>
+              <w:rPr>
+                <w:rFonts w:hint="eastAsia"/>
+              </w:rPr>
+            </w:pPr>
+          </w:p>
+        </w:tc>
+        <w:tc>
+          <w:tcPr>
+            <w:tcW w:w="1418" w:type="dxa"/>
+          </w:tcPr>
+          <w:p>
+            <w:pPr>
+              <w:jc w:val="center"/>
+              <w:rPr>
+                <w:rFonts w:hint="eastAsia"/>
+              </w:rPr>
+            </w:pPr>
+          </w:p>
+        </w:tc>
+        <w:tc>
+          <w:tcPr>
+            <w:tcW w:w="3906" w:type="dxa"/>
+          </w:tcPr>
+          <w:p>
+            <w:pPr>
+              <w:jc w:val="center"/>
+              <w:rPr>
+                <w:rFonts w:hint="eastAsia"/>
+              </w:rPr>
+            </w:pPr>
+          </w:p>
+        </w:tc>
+      </w:tr>
+      <w:tr>
+        <w:tc>
+          <w:tcPr>
+            <w:tcW w:w="1413" w:type="dxa"/>
+          </w:tcPr>
+          <w:p>
+            <w:pPr>
+              <w:jc w:val="center"/>
+              <w:rPr>
+                <w:rFonts w:hint="eastAsia"/>
+              </w:rPr>
+            </w:pPr>
+          </w:p>
+        </w:tc>
+        <w:tc>
+          <w:tcPr>
+            <w:tcW w:w="1559" w:type="dxa"/>
+          </w:tcPr>
+          <w:p>
+            <w:pPr>
+              <w:jc w:val="center"/>
+              <w:rPr>
+                <w:rFonts w:hint="eastAsia"/>
+              </w:rPr>
+            </w:pPr>
+          </w:p>
+        </w:tc>
+        <w:tc>
+          <w:tcPr>
+            <w:tcW w:w="1418" w:type="dxa"/>
+          </w:tcPr>
+          <w:p>
+            <w:pPr>
+              <w:jc w:val="center"/>
+              <w:rPr>
+                <w:rFonts w:hint="eastAsia"/>
+              </w:rPr>
+            </w:pPr>
+          </w:p>
+        </w:tc>
+        <w:tc>
+          <w:tcPr>
+            <w:tcW w:w="3906" w:type="dxa"/>
+          </w:tcPr>
+          <w:p>
+            <w:pPr>
+              <w:jc w:val="center"/>
+              <w:rPr>
+                <w:rFonts w:hint="eastAsia"/>
+              </w:rPr>
+            </w:pPr>
+          </w:p>
+        </w:tc>
+      </w:tr>
+    </w:tbl>
+    <w:p/>
+    <w:p>
+      <w:r>
+        <w:t>响应数据</w:t>
+      </w:r>
+      <w:r>
+        <w:rPr>
+          <w:rFonts w:hint="eastAsia"/>
+        </w:rPr>
+        <w:t>:</w:t>
+      </w:r>
+    </w:p>
+    <w:tbl>
+      <w:tblPr>
+        <w:tblStyle w:val="a3"/>
+        <w:tblW w:w="0" w:type="auto"/>
+        <w:tblLook w:val="04A0" w:firstRow="1" w:lastRow="0" w:firstColumn="1" w:lastColumn="0" w:noHBand="0" w:noVBand="1"/>
+      </w:tblPr>
+      <w:tblGrid>
+        <w:gridCol w:w="1413"/>
+        <w:gridCol w:w="1559"/>
+        <w:gridCol w:w="1418"/>
+        <w:gridCol w:w="3906"/>
+      </w:tblGrid>
+      <w:tr>
+        <w:tc>
+          <w:tcPr>
+            <w:tcW w:w="1413" w:type="dxa"/>
+            <w:shd w:val="clear" w:color="auto" w:fill="5B9BD5" w:themeFill="accent1"/>
+          </w:tcPr>
+          <w:p>
+            <w:pPr>
+              <w:jc w:val="center"/>
+              <w:rPr>
+                <w:rFonts w:hint="eastAsia"/>
+                <w:color w:val="FFFFFF" w:themeColor="background1"/>
+              </w:rPr>
+            </w:pPr>
+            <w:r>
+              <w:rPr>
+                <w:rFonts w:hint="eastAsia"/>
+                <w:color w:val="FFFFFF" w:themeColor="background1"/>
+              </w:rPr>
+              <w:t>字段</w:t>
+            </w:r>
+          </w:p>
+        </w:tc>
+        <w:tc>
+          <w:tcPr>
+            <w:tcW w:w="1559" w:type="dxa"/>
+            <w:shd w:val="clear" w:color="auto" w:fill="5B9BD5" w:themeFill="accent1"/>
+          </w:tcPr>
+          <w:p>
+            <w:pPr>
+              <w:jc w:val="center"/>
+              <w:rPr>
+                <w:rFonts w:hint="eastAsia"/>
+                <w:color w:val="FFFFFF" w:themeColor="background1"/>
+              </w:rPr>
+            </w:pPr>
+            <w:r>
+              <w:rPr>
+                <w:rFonts w:hint="eastAsia"/>
+                <w:color w:val="FFFFFF" w:themeColor="background1"/>
+              </w:rPr>
+              <w:t>类型</w:t>
+            </w:r>
+          </w:p>
+        </w:tc>
+        <w:tc>
+          <w:tcPr>
+            <w:tcW w:w="1418" w:type="dxa"/>
+            <w:shd w:val="clear" w:color="auto" w:fill="5B9BD5" w:themeFill="accent1"/>
+          </w:tcPr>
+          <w:p>
+            <w:pPr>
+              <w:jc w:val="center"/>
+              <w:rPr>
+                <w:rFonts w:hint="eastAsia"/>
+                <w:color w:val="FFFFFF" w:themeColor="background1"/>
+              </w:rPr>
+            </w:pPr>
+            <w:r>
+              <w:rPr>
+                <w:rFonts w:hint="eastAsia"/>
+                <w:color w:val="FFFFFF" w:themeColor="background1"/>
+              </w:rPr>
+              <w:t>示例值</w:t>
+            </w:r>
+          </w:p>
+        </w:tc>
+        <w:tc>
+          <w:tcPr>
+            <w:tcW w:w="3906" w:type="dxa"/>
+            <w:shd w:val="clear" w:color="auto" w:fill="5B9BD5" w:themeFill="accent1"/>
+          </w:tcPr>
+          <w:p>
+            <w:pPr>
+              <w:jc w:val="center"/>
+              <w:rPr>
+                <w:rFonts w:hint="eastAsia"/>
+                <w:color w:val="FFFFFF" w:themeColor="background1"/>
+              </w:rPr>
+            </w:pPr>
+            <w:r>
+              <w:rPr>
+                <w:rFonts w:hint="eastAsia"/>
+                <w:color w:val="FFFFFF" w:themeColor="background1"/>
+              </w:rPr>
+              <w:t>备注</w:t>
+            </w:r>
+          </w:p>
+        </w:tc>
+      </w:tr>
+      <w:tr>
+        <w:tc>
+          <w:tcPr>
+            <w:tcW w:w="1413" w:type="dxa"/>
+          </w:tcPr>
+          <w:p>
+            <w:pPr>
+              <w:jc w:val="center"/>
+              <w:rPr>
+                <w:rFonts w:hint="eastAsia"/>
+              </w:rPr>
+            </w:pPr>
+          </w:p>
+        </w:tc>
+        <w:tc>
+          <w:tcPr>
+            <w:tcW w:w="1559" w:type="dxa"/>
+          </w:tcPr>
+          <w:p>
+            <w:pPr>
+              <w:jc w:val="center"/>
+              <w:rPr>
+                <w:rFonts w:hint="eastAsia"/>
+              </w:rPr>
+            </w:pPr>
+          </w:p>
+        </w:tc>
+        <w:tc>
+          <w:tcPr>
+            <w:tcW w:w="1418" w:type="dxa"/>
+          </w:tcPr>
+          <w:p>
+            <w:pPr>
+              <w:jc w:val="center"/>
+              <w:rPr>
+                <w:rFonts w:hint="eastAsia"/>
+              </w:rPr>
+            </w:pPr>
+          </w:p>
+        </w:tc>
+        <w:tc>
+          <w:tcPr>
+            <w:tcW w:w="3906" w:type="dxa"/>
+          </w:tcPr>
+          <w:p>
+            <w:pPr>
+              <w:jc w:val="center"/>
+              <w:rPr>
+                <w:rFonts w:hint="eastAsia"/>
+              </w:rPr>
+            </w:pPr>
+          </w:p>
+        </w:tc>
+      </w:tr>
+      <w:tr>
+        <w:tc>
+          <w:tcPr>
+            <w:tcW w:w="1413" w:type="dxa"/>
+          </w:tcPr>
+          <w:p>
+            <w:pPr>
+              <w:jc w:val="center"/>
+              <w:rPr>
+                <w:rFonts w:hint="eastAsia"/>
+              </w:rPr>
+            </w:pPr>
+          </w:p>
+        </w:tc>
+        <w:tc>
+          <w:tcPr>
+            <w:tcW w:w="1559" w:type="dxa"/>
+          </w:tcPr>
+          <w:p>
+            <w:pPr>
+              <w:jc w:val="center"/>
+              <w:rPr>
+                <w:rFonts w:hint="eastAsia"/>
+              </w:rPr>
+            </w:pPr>
+          </w:p>
+        </w:tc>
+        <w:tc>
+          <w:tcPr>
+            <w:tcW w:w="1418" w:type="dxa"/>
+          </w:tcPr>
+          <w:p>
+            <w:pPr>
+              <w:jc w:val="center"/>
+              <w:rPr>
+                <w:rFonts w:hint="eastAsia"/>
+              </w:rPr>
+            </w:pPr>
+          </w:p>
+        </w:tc>
+        <w:tc>
+          <w:tcPr>
+            <w:tcW w:w="3906" w:type="dxa"/>
+          </w:tcPr>
+          <w:p>
+            <w:pPr>
+              <w:jc w:val="center"/>
+              <w:rPr>
+                <w:rFonts w:hint="eastAsia"/>
+              </w:rPr>
+            </w:pPr>
+          </w:p>
+        </w:tc>
+      </w:tr>
+      <w:tr>
+        <w:tc>
+          <w:tcPr>
+            <w:tcW w:w="1413" w:type="dxa"/>
+          </w:tcPr>
+          <w:p>
+            <w:pPr>
+              <w:jc w:val="center"/>
+              <w:rPr>
+                <w:rFonts w:hint="eastAsia"/>
+              </w:rPr>
+            </w:pPr>
+          </w:p>
+        </w:tc>
+        <w:tc>
+          <w:tcPr>
+            <w:tcW w:w="1559" w:type="dxa"/>
+          </w:tcPr>
+          <w:p>
+            <w:pPr>
+              <w:jc w:val="center"/>
+              <w:rPr>
+                <w:rFonts w:hint="eastAsia"/>
+              </w:rPr>
+            </w:pPr>
+          </w:p>
+        </w:tc>
+        <w:tc>
+          <w:tcPr>
+            <w:tcW w:w="1418" w:type="dxa"/>
+          </w:tcPr>
+          <w:p>
+            <w:pPr>
+              <w:jc w:val="center"/>
+              <w:rPr>
+                <w:rFonts w:hint="eastAsia"/>
+              </w:rPr>
+            </w:pPr>
+          </w:p>
+        </w:tc>
+        <w:tc>
+          <w:tcPr>
+            <w:tcW w:w="3906" w:type="dxa"/>
+          </w:tcPr>
+          <w:p>
+            <w:pPr>
+              <w:jc w:val="center"/>
+              <w:rPr>
+                <w:rFonts w:hint="eastAsia"/>
+              </w:rPr>
+            </w:pPr>
+          </w:p>
+        </w:tc>
+      </w:tr>
+    </w:tbl>
+    <w:p>
+      <w:pPr>
+        <w:rPr>
+          <w:rFonts w:hint="eastAsia"/>
+        </w:rPr>
+      </w:pPr>
     </w:p>
     <w:p>
       <w:pPr>
@@ -2539,7 +4950,7 @@
           <w:rFonts w:ascii="黑体" w:eastAsia="黑体" w:hAnsi="黑体"/>
         </w:rPr>
       </w:pPr>
-      <w:bookmarkStart w:id="10" w:name="_Toc423038000"/>
+      <w:bookmarkStart w:id="10" w:name="_Toc423039124"/>
       <w:r>
         <w:rPr>
           <w:rFonts w:ascii="黑体" w:eastAsia="黑体" w:hAnsi="黑体"/>
@@ -2547,6 +4958,587 @@
         <w:t>更新货品</w:t>
       </w:r>
       <w:bookmarkEnd w:id="10"/>
+    </w:p>
+    <w:p>
+      <w:r>
+        <w:t>服务方法</w:t>
+      </w:r>
+      <w:r>
+        <w:rPr>
+          <w:rFonts w:hint="eastAsia"/>
+        </w:rPr>
+        <w:t>:</w:t>
+      </w:r>
+      <w:proofErr w:type="spellStart"/>
+      <w:proofErr w:type="gramStart"/>
+      <w:r>
+        <w:t>mxycShopProduct</w:t>
+      </w:r>
+      <w:r>
+        <w:t>Update</w:t>
+      </w:r>
+      <w:proofErr w:type="spellEnd"/>
+      <w:proofErr w:type="gramEnd"/>
+    </w:p>
+    <w:p>
+      <w:r>
+        <w:t>请求数据</w:t>
+      </w:r>
+      <w:r>
+        <w:rPr>
+          <w:rFonts w:hint="eastAsia"/>
+        </w:rPr>
+        <w:t>:</w:t>
+      </w:r>
+    </w:p>
+    <w:tbl>
+      <w:tblPr>
+        <w:tblStyle w:val="a3"/>
+        <w:tblW w:w="0" w:type="auto"/>
+        <w:tblLook w:val="04A0" w:firstRow="1" w:lastRow="0" w:firstColumn="1" w:lastColumn="0" w:noHBand="0" w:noVBand="1"/>
+      </w:tblPr>
+      <w:tblGrid>
+        <w:gridCol w:w="1413"/>
+        <w:gridCol w:w="1559"/>
+        <w:gridCol w:w="1418"/>
+        <w:gridCol w:w="3906"/>
+      </w:tblGrid>
+      <w:tr>
+        <w:tc>
+          <w:tcPr>
+            <w:tcW w:w="1413" w:type="dxa"/>
+            <w:shd w:val="clear" w:color="auto" w:fill="5B9BD5" w:themeFill="accent1"/>
+          </w:tcPr>
+          <w:p>
+            <w:pPr>
+              <w:jc w:val="center"/>
+              <w:rPr>
+                <w:rFonts w:hint="eastAsia"/>
+                <w:color w:val="FFFFFF" w:themeColor="background1"/>
+              </w:rPr>
+            </w:pPr>
+            <w:r>
+              <w:rPr>
+                <w:rFonts w:hint="eastAsia"/>
+                <w:color w:val="FFFFFF" w:themeColor="background1"/>
+              </w:rPr>
+              <w:t>字段</w:t>
+            </w:r>
+          </w:p>
+        </w:tc>
+        <w:tc>
+          <w:tcPr>
+            <w:tcW w:w="1559" w:type="dxa"/>
+            <w:shd w:val="clear" w:color="auto" w:fill="5B9BD5" w:themeFill="accent1"/>
+          </w:tcPr>
+          <w:p>
+            <w:pPr>
+              <w:jc w:val="center"/>
+              <w:rPr>
+                <w:rFonts w:hint="eastAsia"/>
+                <w:color w:val="FFFFFF" w:themeColor="background1"/>
+              </w:rPr>
+            </w:pPr>
+            <w:r>
+              <w:rPr>
+                <w:rFonts w:hint="eastAsia"/>
+                <w:color w:val="FFFFFF" w:themeColor="background1"/>
+              </w:rPr>
+              <w:t>类型</w:t>
+            </w:r>
+          </w:p>
+        </w:tc>
+        <w:tc>
+          <w:tcPr>
+            <w:tcW w:w="1418" w:type="dxa"/>
+            <w:shd w:val="clear" w:color="auto" w:fill="5B9BD5" w:themeFill="accent1"/>
+          </w:tcPr>
+          <w:p>
+            <w:pPr>
+              <w:jc w:val="center"/>
+              <w:rPr>
+                <w:rFonts w:hint="eastAsia"/>
+                <w:color w:val="FFFFFF" w:themeColor="background1"/>
+              </w:rPr>
+            </w:pPr>
+            <w:r>
+              <w:rPr>
+                <w:rFonts w:hint="eastAsia"/>
+                <w:color w:val="FFFFFF" w:themeColor="background1"/>
+              </w:rPr>
+              <w:t>示例值</w:t>
+            </w:r>
+          </w:p>
+        </w:tc>
+        <w:tc>
+          <w:tcPr>
+            <w:tcW w:w="3906" w:type="dxa"/>
+            <w:shd w:val="clear" w:color="auto" w:fill="5B9BD5" w:themeFill="accent1"/>
+          </w:tcPr>
+          <w:p>
+            <w:pPr>
+              <w:jc w:val="center"/>
+              <w:rPr>
+                <w:rFonts w:hint="eastAsia"/>
+                <w:color w:val="FFFFFF" w:themeColor="background1"/>
+              </w:rPr>
+            </w:pPr>
+            <w:r>
+              <w:rPr>
+                <w:rFonts w:hint="eastAsia"/>
+                <w:color w:val="FFFFFF" w:themeColor="background1"/>
+              </w:rPr>
+              <w:t>备注</w:t>
+            </w:r>
+          </w:p>
+        </w:tc>
+      </w:tr>
+      <w:tr>
+        <w:tc>
+          <w:tcPr>
+            <w:tcW w:w="1413" w:type="dxa"/>
+          </w:tcPr>
+          <w:p>
+            <w:pPr>
+              <w:jc w:val="center"/>
+              <w:rPr>
+                <w:rFonts w:hint="eastAsia"/>
+              </w:rPr>
+            </w:pPr>
+          </w:p>
+        </w:tc>
+        <w:tc>
+          <w:tcPr>
+            <w:tcW w:w="1559" w:type="dxa"/>
+          </w:tcPr>
+          <w:p>
+            <w:pPr>
+              <w:jc w:val="center"/>
+              <w:rPr>
+                <w:rFonts w:hint="eastAsia"/>
+              </w:rPr>
+            </w:pPr>
+          </w:p>
+        </w:tc>
+        <w:tc>
+          <w:tcPr>
+            <w:tcW w:w="1418" w:type="dxa"/>
+          </w:tcPr>
+          <w:p>
+            <w:pPr>
+              <w:jc w:val="center"/>
+              <w:rPr>
+                <w:rFonts w:hint="eastAsia"/>
+              </w:rPr>
+            </w:pPr>
+          </w:p>
+        </w:tc>
+        <w:tc>
+          <w:tcPr>
+            <w:tcW w:w="3906" w:type="dxa"/>
+          </w:tcPr>
+          <w:p>
+            <w:pPr>
+              <w:jc w:val="center"/>
+              <w:rPr>
+                <w:rFonts w:hint="eastAsia"/>
+              </w:rPr>
+            </w:pPr>
+          </w:p>
+        </w:tc>
+      </w:tr>
+      <w:tr>
+        <w:tc>
+          <w:tcPr>
+            <w:tcW w:w="1413" w:type="dxa"/>
+          </w:tcPr>
+          <w:p>
+            <w:pPr>
+              <w:jc w:val="center"/>
+              <w:rPr>
+                <w:rFonts w:hint="eastAsia"/>
+              </w:rPr>
+            </w:pPr>
+          </w:p>
+        </w:tc>
+        <w:tc>
+          <w:tcPr>
+            <w:tcW w:w="1559" w:type="dxa"/>
+          </w:tcPr>
+          <w:p>
+            <w:pPr>
+              <w:jc w:val="center"/>
+              <w:rPr>
+                <w:rFonts w:hint="eastAsia"/>
+              </w:rPr>
+            </w:pPr>
+          </w:p>
+        </w:tc>
+        <w:tc>
+          <w:tcPr>
+            <w:tcW w:w="1418" w:type="dxa"/>
+          </w:tcPr>
+          <w:p>
+            <w:pPr>
+              <w:jc w:val="center"/>
+              <w:rPr>
+                <w:rFonts w:hint="eastAsia"/>
+              </w:rPr>
+            </w:pPr>
+          </w:p>
+        </w:tc>
+        <w:tc>
+          <w:tcPr>
+            <w:tcW w:w="3906" w:type="dxa"/>
+          </w:tcPr>
+          <w:p>
+            <w:pPr>
+              <w:jc w:val="center"/>
+              <w:rPr>
+                <w:rFonts w:hint="eastAsia"/>
+              </w:rPr>
+            </w:pPr>
+          </w:p>
+        </w:tc>
+      </w:tr>
+      <w:tr>
+        <w:tc>
+          <w:tcPr>
+            <w:tcW w:w="1413" w:type="dxa"/>
+          </w:tcPr>
+          <w:p>
+            <w:pPr>
+              <w:jc w:val="center"/>
+              <w:rPr>
+                <w:rFonts w:hint="eastAsia"/>
+              </w:rPr>
+            </w:pPr>
+          </w:p>
+        </w:tc>
+        <w:tc>
+          <w:tcPr>
+            <w:tcW w:w="1559" w:type="dxa"/>
+          </w:tcPr>
+          <w:p>
+            <w:pPr>
+              <w:jc w:val="center"/>
+              <w:rPr>
+                <w:rFonts w:hint="eastAsia"/>
+              </w:rPr>
+            </w:pPr>
+          </w:p>
+        </w:tc>
+        <w:tc>
+          <w:tcPr>
+            <w:tcW w:w="1418" w:type="dxa"/>
+          </w:tcPr>
+          <w:p>
+            <w:pPr>
+              <w:jc w:val="center"/>
+              <w:rPr>
+                <w:rFonts w:hint="eastAsia"/>
+              </w:rPr>
+            </w:pPr>
+          </w:p>
+        </w:tc>
+        <w:tc>
+          <w:tcPr>
+            <w:tcW w:w="3906" w:type="dxa"/>
+          </w:tcPr>
+          <w:p>
+            <w:pPr>
+              <w:jc w:val="center"/>
+              <w:rPr>
+                <w:rFonts w:hint="eastAsia"/>
+              </w:rPr>
+            </w:pPr>
+          </w:p>
+        </w:tc>
+      </w:tr>
+    </w:tbl>
+    <w:p/>
+    <w:p>
+      <w:r>
+        <w:t>响应数据</w:t>
+      </w:r>
+      <w:r>
+        <w:rPr>
+          <w:rFonts w:hint="eastAsia"/>
+        </w:rPr>
+        <w:t>:</w:t>
+      </w:r>
+    </w:p>
+    <w:tbl>
+      <w:tblPr>
+        <w:tblStyle w:val="a3"/>
+        <w:tblW w:w="0" w:type="auto"/>
+        <w:tblLook w:val="04A0" w:firstRow="1" w:lastRow="0" w:firstColumn="1" w:lastColumn="0" w:noHBand="0" w:noVBand="1"/>
+      </w:tblPr>
+      <w:tblGrid>
+        <w:gridCol w:w="1413"/>
+        <w:gridCol w:w="1559"/>
+        <w:gridCol w:w="1418"/>
+        <w:gridCol w:w="3906"/>
+      </w:tblGrid>
+      <w:tr>
+        <w:tc>
+          <w:tcPr>
+            <w:tcW w:w="1413" w:type="dxa"/>
+            <w:shd w:val="clear" w:color="auto" w:fill="5B9BD5" w:themeFill="accent1"/>
+          </w:tcPr>
+          <w:p>
+            <w:pPr>
+              <w:jc w:val="center"/>
+              <w:rPr>
+                <w:rFonts w:hint="eastAsia"/>
+                <w:color w:val="FFFFFF" w:themeColor="background1"/>
+              </w:rPr>
+            </w:pPr>
+            <w:r>
+              <w:rPr>
+                <w:rFonts w:hint="eastAsia"/>
+                <w:color w:val="FFFFFF" w:themeColor="background1"/>
+              </w:rPr>
+              <w:t>字段</w:t>
+            </w:r>
+          </w:p>
+        </w:tc>
+        <w:tc>
+          <w:tcPr>
+            <w:tcW w:w="1559" w:type="dxa"/>
+            <w:shd w:val="clear" w:color="auto" w:fill="5B9BD5" w:themeFill="accent1"/>
+          </w:tcPr>
+          <w:p>
+            <w:pPr>
+              <w:jc w:val="center"/>
+              <w:rPr>
+                <w:rFonts w:hint="eastAsia"/>
+                <w:color w:val="FFFFFF" w:themeColor="background1"/>
+              </w:rPr>
+            </w:pPr>
+            <w:r>
+              <w:rPr>
+                <w:rFonts w:hint="eastAsia"/>
+                <w:color w:val="FFFFFF" w:themeColor="background1"/>
+              </w:rPr>
+              <w:t>类型</w:t>
+            </w:r>
+          </w:p>
+        </w:tc>
+        <w:tc>
+          <w:tcPr>
+            <w:tcW w:w="1418" w:type="dxa"/>
+            <w:shd w:val="clear" w:color="auto" w:fill="5B9BD5" w:themeFill="accent1"/>
+          </w:tcPr>
+          <w:p>
+            <w:pPr>
+              <w:jc w:val="center"/>
+              <w:rPr>
+                <w:rFonts w:hint="eastAsia"/>
+                <w:color w:val="FFFFFF" w:themeColor="background1"/>
+              </w:rPr>
+            </w:pPr>
+            <w:r>
+              <w:rPr>
+                <w:rFonts w:hint="eastAsia"/>
+                <w:color w:val="FFFFFF" w:themeColor="background1"/>
+              </w:rPr>
+              <w:t>示例值</w:t>
+            </w:r>
+          </w:p>
+        </w:tc>
+        <w:tc>
+          <w:tcPr>
+            <w:tcW w:w="3906" w:type="dxa"/>
+            <w:shd w:val="clear" w:color="auto" w:fill="5B9BD5" w:themeFill="accent1"/>
+          </w:tcPr>
+          <w:p>
+            <w:pPr>
+              <w:jc w:val="center"/>
+              <w:rPr>
+                <w:rFonts w:hint="eastAsia"/>
+                <w:color w:val="FFFFFF" w:themeColor="background1"/>
+              </w:rPr>
+            </w:pPr>
+            <w:r>
+              <w:rPr>
+                <w:rFonts w:hint="eastAsia"/>
+                <w:color w:val="FFFFFF" w:themeColor="background1"/>
+              </w:rPr>
+              <w:t>备注</w:t>
+            </w:r>
+          </w:p>
+        </w:tc>
+      </w:tr>
+      <w:tr>
+        <w:tc>
+          <w:tcPr>
+            <w:tcW w:w="1413" w:type="dxa"/>
+          </w:tcPr>
+          <w:p>
+            <w:pPr>
+              <w:jc w:val="center"/>
+              <w:rPr>
+                <w:rFonts w:hint="eastAsia"/>
+              </w:rPr>
+            </w:pPr>
+          </w:p>
+        </w:tc>
+        <w:tc>
+          <w:tcPr>
+            <w:tcW w:w="1559" w:type="dxa"/>
+          </w:tcPr>
+          <w:p>
+            <w:pPr>
+              <w:jc w:val="center"/>
+              <w:rPr>
+                <w:rFonts w:hint="eastAsia"/>
+              </w:rPr>
+            </w:pPr>
+          </w:p>
+        </w:tc>
+        <w:tc>
+          <w:tcPr>
+            <w:tcW w:w="1418" w:type="dxa"/>
+          </w:tcPr>
+          <w:p>
+            <w:pPr>
+              <w:jc w:val="center"/>
+              <w:rPr>
+                <w:rFonts w:hint="eastAsia"/>
+              </w:rPr>
+            </w:pPr>
+          </w:p>
+        </w:tc>
+        <w:tc>
+          <w:tcPr>
+            <w:tcW w:w="3906" w:type="dxa"/>
+          </w:tcPr>
+          <w:p>
+            <w:pPr>
+              <w:jc w:val="center"/>
+              <w:rPr>
+                <w:rFonts w:hint="eastAsia"/>
+              </w:rPr>
+            </w:pPr>
+          </w:p>
+        </w:tc>
+      </w:tr>
+      <w:tr>
+        <w:tc>
+          <w:tcPr>
+            <w:tcW w:w="1413" w:type="dxa"/>
+          </w:tcPr>
+          <w:p>
+            <w:pPr>
+              <w:jc w:val="center"/>
+              <w:rPr>
+                <w:rFonts w:hint="eastAsia"/>
+              </w:rPr>
+            </w:pPr>
+          </w:p>
+        </w:tc>
+        <w:tc>
+          <w:tcPr>
+            <w:tcW w:w="1559" w:type="dxa"/>
+          </w:tcPr>
+          <w:p>
+            <w:pPr>
+              <w:jc w:val="center"/>
+              <w:rPr>
+                <w:rFonts w:hint="eastAsia"/>
+              </w:rPr>
+            </w:pPr>
+          </w:p>
+        </w:tc>
+        <w:tc>
+          <w:tcPr>
+            <w:tcW w:w="1418" w:type="dxa"/>
+          </w:tcPr>
+          <w:p>
+            <w:pPr>
+              <w:jc w:val="center"/>
+              <w:rPr>
+                <w:rFonts w:hint="eastAsia"/>
+              </w:rPr>
+            </w:pPr>
+          </w:p>
+        </w:tc>
+        <w:tc>
+          <w:tcPr>
+            <w:tcW w:w="3906" w:type="dxa"/>
+          </w:tcPr>
+          <w:p>
+            <w:pPr>
+              <w:jc w:val="center"/>
+              <w:rPr>
+                <w:rFonts w:hint="eastAsia"/>
+              </w:rPr>
+            </w:pPr>
+          </w:p>
+        </w:tc>
+      </w:tr>
+      <w:tr>
+        <w:tc>
+          <w:tcPr>
+            <w:tcW w:w="1413" w:type="dxa"/>
+          </w:tcPr>
+          <w:p>
+            <w:pPr>
+              <w:jc w:val="center"/>
+              <w:rPr>
+                <w:rFonts w:hint="eastAsia"/>
+              </w:rPr>
+            </w:pPr>
+          </w:p>
+        </w:tc>
+        <w:tc>
+          <w:tcPr>
+            <w:tcW w:w="1559" w:type="dxa"/>
+          </w:tcPr>
+          <w:p>
+            <w:pPr>
+              <w:jc w:val="center"/>
+              <w:rPr>
+                <w:rFonts w:hint="eastAsia"/>
+              </w:rPr>
+            </w:pPr>
+          </w:p>
+        </w:tc>
+        <w:tc>
+          <w:tcPr>
+            <w:tcW w:w="1418" w:type="dxa"/>
+          </w:tcPr>
+          <w:p>
+            <w:pPr>
+              <w:jc w:val="center"/>
+              <w:rPr>
+                <w:rFonts w:hint="eastAsia"/>
+              </w:rPr>
+            </w:pPr>
+          </w:p>
+        </w:tc>
+        <w:tc>
+          <w:tcPr>
+            <w:tcW w:w="3906" w:type="dxa"/>
+          </w:tcPr>
+          <w:p>
+            <w:pPr>
+              <w:jc w:val="center"/>
+              <w:rPr>
+                <w:rFonts w:hint="eastAsia"/>
+              </w:rPr>
+            </w:pPr>
+          </w:p>
+        </w:tc>
+      </w:tr>
+    </w:tbl>
+    <w:p>
+      <w:pPr>
+        <w:rPr>
+          <w:rFonts w:hint="eastAsia"/>
+        </w:rPr>
+      </w:pPr>
     </w:p>
     <w:p>
       <w:pPr>
@@ -2556,7 +5548,7 @@
           <w:rFonts w:ascii="黑体" w:eastAsia="黑体" w:hAnsi="黑体"/>
         </w:rPr>
       </w:pPr>
-      <w:bookmarkStart w:id="11" w:name="_Toc423038001"/>
+      <w:bookmarkStart w:id="11" w:name="_Toc423039125"/>
       <w:r>
         <w:rPr>
           <w:rFonts w:ascii="黑体" w:eastAsia="黑体" w:hAnsi="黑体"/>
@@ -2564,6 +5556,588 @@
         <w:t>添加商品图片</w:t>
       </w:r>
       <w:bookmarkEnd w:id="11"/>
+    </w:p>
+    <w:p>
+      <w:r>
+        <w:t>服务方法</w:t>
+      </w:r>
+      <w:r>
+        <w:rPr>
+          <w:rFonts w:hint="eastAsia"/>
+        </w:rPr>
+        <w:t>:</w:t>
+      </w:r>
+      <w:proofErr w:type="spellStart"/>
+      <w:proofErr w:type="gramStart"/>
+      <w:r>
+        <w:t>mxycShop</w:t>
+      </w:r>
+      <w:r>
+        <w:t>GoodsAddImages</w:t>
+      </w:r>
+      <w:proofErr w:type="spellEnd"/>
+      <w:proofErr w:type="gramEnd"/>
+    </w:p>
+    <w:p>
+      <w:r>
+        <w:t>请求数据</w:t>
+      </w:r>
+      <w:r>
+        <w:rPr>
+          <w:rFonts w:hint="eastAsia"/>
+        </w:rPr>
+        <w:t>:</w:t>
+      </w:r>
+    </w:p>
+    <w:tbl>
+      <w:tblPr>
+        <w:tblStyle w:val="a3"/>
+        <w:tblW w:w="0" w:type="auto"/>
+        <w:tblLook w:val="04A0" w:firstRow="1" w:lastRow="0" w:firstColumn="1" w:lastColumn="0" w:noHBand="0" w:noVBand="1"/>
+      </w:tblPr>
+      <w:tblGrid>
+        <w:gridCol w:w="1413"/>
+        <w:gridCol w:w="1559"/>
+        <w:gridCol w:w="1418"/>
+        <w:gridCol w:w="3906"/>
+      </w:tblGrid>
+      <w:tr>
+        <w:tc>
+          <w:tcPr>
+            <w:tcW w:w="1413" w:type="dxa"/>
+            <w:shd w:val="clear" w:color="auto" w:fill="5B9BD5" w:themeFill="accent1"/>
+          </w:tcPr>
+          <w:p>
+            <w:pPr>
+              <w:jc w:val="center"/>
+              <w:rPr>
+                <w:rFonts w:hint="eastAsia"/>
+                <w:color w:val="FFFFFF" w:themeColor="background1"/>
+              </w:rPr>
+            </w:pPr>
+            <w:r>
+              <w:rPr>
+                <w:rFonts w:hint="eastAsia"/>
+                <w:color w:val="FFFFFF" w:themeColor="background1"/>
+              </w:rPr>
+              <w:lastRenderedPageBreak/>
+              <w:t>字段</w:t>
+            </w:r>
+          </w:p>
+        </w:tc>
+        <w:tc>
+          <w:tcPr>
+            <w:tcW w:w="1559" w:type="dxa"/>
+            <w:shd w:val="clear" w:color="auto" w:fill="5B9BD5" w:themeFill="accent1"/>
+          </w:tcPr>
+          <w:p>
+            <w:pPr>
+              <w:jc w:val="center"/>
+              <w:rPr>
+                <w:rFonts w:hint="eastAsia"/>
+                <w:color w:val="FFFFFF" w:themeColor="background1"/>
+              </w:rPr>
+            </w:pPr>
+            <w:r>
+              <w:rPr>
+                <w:rFonts w:hint="eastAsia"/>
+                <w:color w:val="FFFFFF" w:themeColor="background1"/>
+              </w:rPr>
+              <w:t>类型</w:t>
+            </w:r>
+          </w:p>
+        </w:tc>
+        <w:tc>
+          <w:tcPr>
+            <w:tcW w:w="1418" w:type="dxa"/>
+            <w:shd w:val="clear" w:color="auto" w:fill="5B9BD5" w:themeFill="accent1"/>
+          </w:tcPr>
+          <w:p>
+            <w:pPr>
+              <w:jc w:val="center"/>
+              <w:rPr>
+                <w:rFonts w:hint="eastAsia"/>
+                <w:color w:val="FFFFFF" w:themeColor="background1"/>
+              </w:rPr>
+            </w:pPr>
+            <w:r>
+              <w:rPr>
+                <w:rFonts w:hint="eastAsia"/>
+                <w:color w:val="FFFFFF" w:themeColor="background1"/>
+              </w:rPr>
+              <w:t>示例值</w:t>
+            </w:r>
+          </w:p>
+        </w:tc>
+        <w:tc>
+          <w:tcPr>
+            <w:tcW w:w="3906" w:type="dxa"/>
+            <w:shd w:val="clear" w:color="auto" w:fill="5B9BD5" w:themeFill="accent1"/>
+          </w:tcPr>
+          <w:p>
+            <w:pPr>
+              <w:jc w:val="center"/>
+              <w:rPr>
+                <w:rFonts w:hint="eastAsia"/>
+                <w:color w:val="FFFFFF" w:themeColor="background1"/>
+              </w:rPr>
+            </w:pPr>
+            <w:r>
+              <w:rPr>
+                <w:rFonts w:hint="eastAsia"/>
+                <w:color w:val="FFFFFF" w:themeColor="background1"/>
+              </w:rPr>
+              <w:t>备注</w:t>
+            </w:r>
+          </w:p>
+        </w:tc>
+      </w:tr>
+      <w:tr>
+        <w:tc>
+          <w:tcPr>
+            <w:tcW w:w="1413" w:type="dxa"/>
+          </w:tcPr>
+          <w:p>
+            <w:pPr>
+              <w:jc w:val="center"/>
+              <w:rPr>
+                <w:rFonts w:hint="eastAsia"/>
+              </w:rPr>
+            </w:pPr>
+          </w:p>
+        </w:tc>
+        <w:tc>
+          <w:tcPr>
+            <w:tcW w:w="1559" w:type="dxa"/>
+          </w:tcPr>
+          <w:p>
+            <w:pPr>
+              <w:jc w:val="center"/>
+              <w:rPr>
+                <w:rFonts w:hint="eastAsia"/>
+              </w:rPr>
+            </w:pPr>
+          </w:p>
+        </w:tc>
+        <w:tc>
+          <w:tcPr>
+            <w:tcW w:w="1418" w:type="dxa"/>
+          </w:tcPr>
+          <w:p>
+            <w:pPr>
+              <w:jc w:val="center"/>
+              <w:rPr>
+                <w:rFonts w:hint="eastAsia"/>
+              </w:rPr>
+            </w:pPr>
+          </w:p>
+        </w:tc>
+        <w:tc>
+          <w:tcPr>
+            <w:tcW w:w="3906" w:type="dxa"/>
+          </w:tcPr>
+          <w:p>
+            <w:pPr>
+              <w:jc w:val="center"/>
+              <w:rPr>
+                <w:rFonts w:hint="eastAsia"/>
+              </w:rPr>
+            </w:pPr>
+          </w:p>
+        </w:tc>
+      </w:tr>
+      <w:tr>
+        <w:tc>
+          <w:tcPr>
+            <w:tcW w:w="1413" w:type="dxa"/>
+          </w:tcPr>
+          <w:p>
+            <w:pPr>
+              <w:jc w:val="center"/>
+              <w:rPr>
+                <w:rFonts w:hint="eastAsia"/>
+              </w:rPr>
+            </w:pPr>
+          </w:p>
+        </w:tc>
+        <w:tc>
+          <w:tcPr>
+            <w:tcW w:w="1559" w:type="dxa"/>
+          </w:tcPr>
+          <w:p>
+            <w:pPr>
+              <w:jc w:val="center"/>
+              <w:rPr>
+                <w:rFonts w:hint="eastAsia"/>
+              </w:rPr>
+            </w:pPr>
+          </w:p>
+        </w:tc>
+        <w:tc>
+          <w:tcPr>
+            <w:tcW w:w="1418" w:type="dxa"/>
+          </w:tcPr>
+          <w:p>
+            <w:pPr>
+              <w:jc w:val="center"/>
+              <w:rPr>
+                <w:rFonts w:hint="eastAsia"/>
+              </w:rPr>
+            </w:pPr>
+          </w:p>
+        </w:tc>
+        <w:tc>
+          <w:tcPr>
+            <w:tcW w:w="3906" w:type="dxa"/>
+          </w:tcPr>
+          <w:p>
+            <w:pPr>
+              <w:jc w:val="center"/>
+              <w:rPr>
+                <w:rFonts w:hint="eastAsia"/>
+              </w:rPr>
+            </w:pPr>
+          </w:p>
+        </w:tc>
+      </w:tr>
+      <w:tr>
+        <w:tc>
+          <w:tcPr>
+            <w:tcW w:w="1413" w:type="dxa"/>
+          </w:tcPr>
+          <w:p>
+            <w:pPr>
+              <w:jc w:val="center"/>
+              <w:rPr>
+                <w:rFonts w:hint="eastAsia"/>
+              </w:rPr>
+            </w:pPr>
+          </w:p>
+        </w:tc>
+        <w:tc>
+          <w:tcPr>
+            <w:tcW w:w="1559" w:type="dxa"/>
+          </w:tcPr>
+          <w:p>
+            <w:pPr>
+              <w:jc w:val="center"/>
+              <w:rPr>
+                <w:rFonts w:hint="eastAsia"/>
+              </w:rPr>
+            </w:pPr>
+          </w:p>
+        </w:tc>
+        <w:tc>
+          <w:tcPr>
+            <w:tcW w:w="1418" w:type="dxa"/>
+          </w:tcPr>
+          <w:p>
+            <w:pPr>
+              <w:jc w:val="center"/>
+              <w:rPr>
+                <w:rFonts w:hint="eastAsia"/>
+              </w:rPr>
+            </w:pPr>
+          </w:p>
+        </w:tc>
+        <w:tc>
+          <w:tcPr>
+            <w:tcW w:w="3906" w:type="dxa"/>
+          </w:tcPr>
+          <w:p>
+            <w:pPr>
+              <w:jc w:val="center"/>
+              <w:rPr>
+                <w:rFonts w:hint="eastAsia"/>
+              </w:rPr>
+            </w:pPr>
+          </w:p>
+        </w:tc>
+      </w:tr>
+    </w:tbl>
+    <w:p/>
+    <w:p>
+      <w:r>
+        <w:t>响应数据</w:t>
+      </w:r>
+      <w:r>
+        <w:rPr>
+          <w:rFonts w:hint="eastAsia"/>
+        </w:rPr>
+        <w:t>:</w:t>
+      </w:r>
+    </w:p>
+    <w:tbl>
+      <w:tblPr>
+        <w:tblStyle w:val="a3"/>
+        <w:tblW w:w="0" w:type="auto"/>
+        <w:tblLook w:val="04A0" w:firstRow="1" w:lastRow="0" w:firstColumn="1" w:lastColumn="0" w:noHBand="0" w:noVBand="1"/>
+      </w:tblPr>
+      <w:tblGrid>
+        <w:gridCol w:w="1413"/>
+        <w:gridCol w:w="1559"/>
+        <w:gridCol w:w="1418"/>
+        <w:gridCol w:w="3906"/>
+      </w:tblGrid>
+      <w:tr>
+        <w:tc>
+          <w:tcPr>
+            <w:tcW w:w="1413" w:type="dxa"/>
+            <w:shd w:val="clear" w:color="auto" w:fill="5B9BD5" w:themeFill="accent1"/>
+          </w:tcPr>
+          <w:p>
+            <w:pPr>
+              <w:jc w:val="center"/>
+              <w:rPr>
+                <w:rFonts w:hint="eastAsia"/>
+                <w:color w:val="FFFFFF" w:themeColor="background1"/>
+              </w:rPr>
+            </w:pPr>
+            <w:r>
+              <w:rPr>
+                <w:rFonts w:hint="eastAsia"/>
+                <w:color w:val="FFFFFF" w:themeColor="background1"/>
+              </w:rPr>
+              <w:t>字段</w:t>
+            </w:r>
+          </w:p>
+        </w:tc>
+        <w:tc>
+          <w:tcPr>
+            <w:tcW w:w="1559" w:type="dxa"/>
+            <w:shd w:val="clear" w:color="auto" w:fill="5B9BD5" w:themeFill="accent1"/>
+          </w:tcPr>
+          <w:p>
+            <w:pPr>
+              <w:jc w:val="center"/>
+              <w:rPr>
+                <w:rFonts w:hint="eastAsia"/>
+                <w:color w:val="FFFFFF" w:themeColor="background1"/>
+              </w:rPr>
+            </w:pPr>
+            <w:r>
+              <w:rPr>
+                <w:rFonts w:hint="eastAsia"/>
+                <w:color w:val="FFFFFF" w:themeColor="background1"/>
+              </w:rPr>
+              <w:t>类型</w:t>
+            </w:r>
+          </w:p>
+        </w:tc>
+        <w:tc>
+          <w:tcPr>
+            <w:tcW w:w="1418" w:type="dxa"/>
+            <w:shd w:val="clear" w:color="auto" w:fill="5B9BD5" w:themeFill="accent1"/>
+          </w:tcPr>
+          <w:p>
+            <w:pPr>
+              <w:jc w:val="center"/>
+              <w:rPr>
+                <w:rFonts w:hint="eastAsia"/>
+                <w:color w:val="FFFFFF" w:themeColor="background1"/>
+              </w:rPr>
+            </w:pPr>
+            <w:r>
+              <w:rPr>
+                <w:rFonts w:hint="eastAsia"/>
+                <w:color w:val="FFFFFF" w:themeColor="background1"/>
+              </w:rPr>
+              <w:t>示例值</w:t>
+            </w:r>
+          </w:p>
+        </w:tc>
+        <w:tc>
+          <w:tcPr>
+            <w:tcW w:w="3906" w:type="dxa"/>
+            <w:shd w:val="clear" w:color="auto" w:fill="5B9BD5" w:themeFill="accent1"/>
+          </w:tcPr>
+          <w:p>
+            <w:pPr>
+              <w:jc w:val="center"/>
+              <w:rPr>
+                <w:rFonts w:hint="eastAsia"/>
+                <w:color w:val="FFFFFF" w:themeColor="background1"/>
+              </w:rPr>
+            </w:pPr>
+            <w:r>
+              <w:rPr>
+                <w:rFonts w:hint="eastAsia"/>
+                <w:color w:val="FFFFFF" w:themeColor="background1"/>
+              </w:rPr>
+              <w:t>备注</w:t>
+            </w:r>
+          </w:p>
+        </w:tc>
+      </w:tr>
+      <w:tr>
+        <w:tc>
+          <w:tcPr>
+            <w:tcW w:w="1413" w:type="dxa"/>
+          </w:tcPr>
+          <w:p>
+            <w:pPr>
+              <w:jc w:val="center"/>
+              <w:rPr>
+                <w:rFonts w:hint="eastAsia"/>
+              </w:rPr>
+            </w:pPr>
+          </w:p>
+        </w:tc>
+        <w:tc>
+          <w:tcPr>
+            <w:tcW w:w="1559" w:type="dxa"/>
+          </w:tcPr>
+          <w:p>
+            <w:pPr>
+              <w:jc w:val="center"/>
+              <w:rPr>
+                <w:rFonts w:hint="eastAsia"/>
+              </w:rPr>
+            </w:pPr>
+          </w:p>
+        </w:tc>
+        <w:tc>
+          <w:tcPr>
+            <w:tcW w:w="1418" w:type="dxa"/>
+          </w:tcPr>
+          <w:p>
+            <w:pPr>
+              <w:jc w:val="center"/>
+              <w:rPr>
+                <w:rFonts w:hint="eastAsia"/>
+              </w:rPr>
+            </w:pPr>
+          </w:p>
+        </w:tc>
+        <w:tc>
+          <w:tcPr>
+            <w:tcW w:w="3906" w:type="dxa"/>
+          </w:tcPr>
+          <w:p>
+            <w:pPr>
+              <w:jc w:val="center"/>
+              <w:rPr>
+                <w:rFonts w:hint="eastAsia"/>
+              </w:rPr>
+            </w:pPr>
+          </w:p>
+        </w:tc>
+      </w:tr>
+      <w:tr>
+        <w:tc>
+          <w:tcPr>
+            <w:tcW w:w="1413" w:type="dxa"/>
+          </w:tcPr>
+          <w:p>
+            <w:pPr>
+              <w:jc w:val="center"/>
+              <w:rPr>
+                <w:rFonts w:hint="eastAsia"/>
+              </w:rPr>
+            </w:pPr>
+          </w:p>
+        </w:tc>
+        <w:tc>
+          <w:tcPr>
+            <w:tcW w:w="1559" w:type="dxa"/>
+          </w:tcPr>
+          <w:p>
+            <w:pPr>
+              <w:jc w:val="center"/>
+              <w:rPr>
+                <w:rFonts w:hint="eastAsia"/>
+              </w:rPr>
+            </w:pPr>
+          </w:p>
+        </w:tc>
+        <w:tc>
+          <w:tcPr>
+            <w:tcW w:w="1418" w:type="dxa"/>
+          </w:tcPr>
+          <w:p>
+            <w:pPr>
+              <w:jc w:val="center"/>
+              <w:rPr>
+                <w:rFonts w:hint="eastAsia"/>
+              </w:rPr>
+            </w:pPr>
+          </w:p>
+        </w:tc>
+        <w:tc>
+          <w:tcPr>
+            <w:tcW w:w="3906" w:type="dxa"/>
+          </w:tcPr>
+          <w:p>
+            <w:pPr>
+              <w:jc w:val="center"/>
+              <w:rPr>
+                <w:rFonts w:hint="eastAsia"/>
+              </w:rPr>
+            </w:pPr>
+          </w:p>
+        </w:tc>
+      </w:tr>
+      <w:tr>
+        <w:tc>
+          <w:tcPr>
+            <w:tcW w:w="1413" w:type="dxa"/>
+          </w:tcPr>
+          <w:p>
+            <w:pPr>
+              <w:jc w:val="center"/>
+              <w:rPr>
+                <w:rFonts w:hint="eastAsia"/>
+              </w:rPr>
+            </w:pPr>
+          </w:p>
+        </w:tc>
+        <w:tc>
+          <w:tcPr>
+            <w:tcW w:w="1559" w:type="dxa"/>
+          </w:tcPr>
+          <w:p>
+            <w:pPr>
+              <w:jc w:val="center"/>
+              <w:rPr>
+                <w:rFonts w:hint="eastAsia"/>
+              </w:rPr>
+            </w:pPr>
+          </w:p>
+        </w:tc>
+        <w:tc>
+          <w:tcPr>
+            <w:tcW w:w="1418" w:type="dxa"/>
+          </w:tcPr>
+          <w:p>
+            <w:pPr>
+              <w:jc w:val="center"/>
+              <w:rPr>
+                <w:rFonts w:hint="eastAsia"/>
+              </w:rPr>
+            </w:pPr>
+          </w:p>
+        </w:tc>
+        <w:tc>
+          <w:tcPr>
+            <w:tcW w:w="3906" w:type="dxa"/>
+          </w:tcPr>
+          <w:p>
+            <w:pPr>
+              <w:jc w:val="center"/>
+              <w:rPr>
+                <w:rFonts w:hint="eastAsia"/>
+              </w:rPr>
+            </w:pPr>
+          </w:p>
+        </w:tc>
+      </w:tr>
+    </w:tbl>
+    <w:p>
+      <w:pPr>
+        <w:rPr>
+          <w:rFonts w:hint="eastAsia"/>
+        </w:rPr>
+      </w:pPr>
     </w:p>
     <w:p>
       <w:pPr>
@@ -2573,7 +6147,7 @@
           <w:rFonts w:ascii="黑体" w:eastAsia="黑体" w:hAnsi="黑体"/>
         </w:rPr>
       </w:pPr>
-      <w:bookmarkStart w:id="12" w:name="_Toc423038002"/>
+      <w:bookmarkStart w:id="12" w:name="_Toc423039126"/>
       <w:r>
         <w:rPr>
           <w:rFonts w:ascii="黑体" w:eastAsia="黑体" w:hAnsi="黑体"/>
@@ -2581,6 +6155,590 @@
         <w:t>更新商品图片</w:t>
       </w:r>
       <w:bookmarkEnd w:id="12"/>
+    </w:p>
+    <w:p>
+      <w:r>
+        <w:t>服务方法</w:t>
+      </w:r>
+      <w:r>
+        <w:rPr>
+          <w:rFonts w:hint="eastAsia"/>
+        </w:rPr>
+        <w:t>:</w:t>
+      </w:r>
+      <w:proofErr w:type="spellStart"/>
+      <w:proofErr w:type="gramStart"/>
+      <w:r>
+        <w:t>mxycShop</w:t>
+      </w:r>
+      <w:r>
+        <w:t>GoodsUpdate</w:t>
+      </w:r>
+      <w:r>
+        <w:t>Images</w:t>
+      </w:r>
+      <w:proofErr w:type="spellEnd"/>
+      <w:proofErr w:type="gramEnd"/>
+    </w:p>
+    <w:p>
+      <w:r>
+        <w:t>请求数据</w:t>
+      </w:r>
+      <w:r>
+        <w:rPr>
+          <w:rFonts w:hint="eastAsia"/>
+        </w:rPr>
+        <w:t>:</w:t>
+      </w:r>
+    </w:p>
+    <w:tbl>
+      <w:tblPr>
+        <w:tblStyle w:val="a3"/>
+        <w:tblW w:w="0" w:type="auto"/>
+        <w:tblLook w:val="04A0" w:firstRow="1" w:lastRow="0" w:firstColumn="1" w:lastColumn="0" w:noHBand="0" w:noVBand="1"/>
+      </w:tblPr>
+      <w:tblGrid>
+        <w:gridCol w:w="1413"/>
+        <w:gridCol w:w="1559"/>
+        <w:gridCol w:w="1418"/>
+        <w:gridCol w:w="3906"/>
+      </w:tblGrid>
+      <w:tr>
+        <w:tc>
+          <w:tcPr>
+            <w:tcW w:w="1413" w:type="dxa"/>
+            <w:shd w:val="clear" w:color="auto" w:fill="5B9BD5" w:themeFill="accent1"/>
+          </w:tcPr>
+          <w:p>
+            <w:pPr>
+              <w:jc w:val="center"/>
+              <w:rPr>
+                <w:rFonts w:hint="eastAsia"/>
+                <w:color w:val="FFFFFF" w:themeColor="background1"/>
+              </w:rPr>
+            </w:pPr>
+            <w:r>
+              <w:rPr>
+                <w:rFonts w:hint="eastAsia"/>
+                <w:color w:val="FFFFFF" w:themeColor="background1"/>
+              </w:rPr>
+              <w:t>字段</w:t>
+            </w:r>
+          </w:p>
+        </w:tc>
+        <w:tc>
+          <w:tcPr>
+            <w:tcW w:w="1559" w:type="dxa"/>
+            <w:shd w:val="clear" w:color="auto" w:fill="5B9BD5" w:themeFill="accent1"/>
+          </w:tcPr>
+          <w:p>
+            <w:pPr>
+              <w:jc w:val="center"/>
+              <w:rPr>
+                <w:rFonts w:hint="eastAsia"/>
+                <w:color w:val="FFFFFF" w:themeColor="background1"/>
+              </w:rPr>
+            </w:pPr>
+            <w:r>
+              <w:rPr>
+                <w:rFonts w:hint="eastAsia"/>
+                <w:color w:val="FFFFFF" w:themeColor="background1"/>
+              </w:rPr>
+              <w:t>类型</w:t>
+            </w:r>
+          </w:p>
+        </w:tc>
+        <w:tc>
+          <w:tcPr>
+            <w:tcW w:w="1418" w:type="dxa"/>
+            <w:shd w:val="clear" w:color="auto" w:fill="5B9BD5" w:themeFill="accent1"/>
+          </w:tcPr>
+          <w:p>
+            <w:pPr>
+              <w:jc w:val="center"/>
+              <w:rPr>
+                <w:rFonts w:hint="eastAsia"/>
+                <w:color w:val="FFFFFF" w:themeColor="background1"/>
+              </w:rPr>
+            </w:pPr>
+            <w:r>
+              <w:rPr>
+                <w:rFonts w:hint="eastAsia"/>
+                <w:color w:val="FFFFFF" w:themeColor="background1"/>
+              </w:rPr>
+              <w:t>示例值</w:t>
+            </w:r>
+          </w:p>
+        </w:tc>
+        <w:tc>
+          <w:tcPr>
+            <w:tcW w:w="3906" w:type="dxa"/>
+            <w:shd w:val="clear" w:color="auto" w:fill="5B9BD5" w:themeFill="accent1"/>
+          </w:tcPr>
+          <w:p>
+            <w:pPr>
+              <w:jc w:val="center"/>
+              <w:rPr>
+                <w:rFonts w:hint="eastAsia"/>
+                <w:color w:val="FFFFFF" w:themeColor="background1"/>
+              </w:rPr>
+            </w:pPr>
+            <w:r>
+              <w:rPr>
+                <w:rFonts w:hint="eastAsia"/>
+                <w:color w:val="FFFFFF" w:themeColor="background1"/>
+              </w:rPr>
+              <w:t>备注</w:t>
+            </w:r>
+          </w:p>
+        </w:tc>
+      </w:tr>
+      <w:tr>
+        <w:tc>
+          <w:tcPr>
+            <w:tcW w:w="1413" w:type="dxa"/>
+          </w:tcPr>
+          <w:p>
+            <w:pPr>
+              <w:jc w:val="center"/>
+              <w:rPr>
+                <w:rFonts w:hint="eastAsia"/>
+              </w:rPr>
+            </w:pPr>
+          </w:p>
+        </w:tc>
+        <w:tc>
+          <w:tcPr>
+            <w:tcW w:w="1559" w:type="dxa"/>
+          </w:tcPr>
+          <w:p>
+            <w:pPr>
+              <w:jc w:val="center"/>
+              <w:rPr>
+                <w:rFonts w:hint="eastAsia"/>
+              </w:rPr>
+            </w:pPr>
+          </w:p>
+        </w:tc>
+        <w:tc>
+          <w:tcPr>
+            <w:tcW w:w="1418" w:type="dxa"/>
+          </w:tcPr>
+          <w:p>
+            <w:pPr>
+              <w:jc w:val="center"/>
+              <w:rPr>
+                <w:rFonts w:hint="eastAsia"/>
+              </w:rPr>
+            </w:pPr>
+          </w:p>
+        </w:tc>
+        <w:tc>
+          <w:tcPr>
+            <w:tcW w:w="3906" w:type="dxa"/>
+          </w:tcPr>
+          <w:p>
+            <w:pPr>
+              <w:jc w:val="center"/>
+              <w:rPr>
+                <w:rFonts w:hint="eastAsia"/>
+              </w:rPr>
+            </w:pPr>
+          </w:p>
+        </w:tc>
+      </w:tr>
+      <w:tr>
+        <w:tc>
+          <w:tcPr>
+            <w:tcW w:w="1413" w:type="dxa"/>
+          </w:tcPr>
+          <w:p>
+            <w:pPr>
+              <w:jc w:val="center"/>
+              <w:rPr>
+                <w:rFonts w:hint="eastAsia"/>
+              </w:rPr>
+            </w:pPr>
+          </w:p>
+        </w:tc>
+        <w:tc>
+          <w:tcPr>
+            <w:tcW w:w="1559" w:type="dxa"/>
+          </w:tcPr>
+          <w:p>
+            <w:pPr>
+              <w:jc w:val="center"/>
+              <w:rPr>
+                <w:rFonts w:hint="eastAsia"/>
+              </w:rPr>
+            </w:pPr>
+          </w:p>
+        </w:tc>
+        <w:tc>
+          <w:tcPr>
+            <w:tcW w:w="1418" w:type="dxa"/>
+          </w:tcPr>
+          <w:p>
+            <w:pPr>
+              <w:jc w:val="center"/>
+              <w:rPr>
+                <w:rFonts w:hint="eastAsia"/>
+              </w:rPr>
+            </w:pPr>
+          </w:p>
+        </w:tc>
+        <w:tc>
+          <w:tcPr>
+            <w:tcW w:w="3906" w:type="dxa"/>
+          </w:tcPr>
+          <w:p>
+            <w:pPr>
+              <w:jc w:val="center"/>
+              <w:rPr>
+                <w:rFonts w:hint="eastAsia"/>
+              </w:rPr>
+            </w:pPr>
+          </w:p>
+        </w:tc>
+      </w:tr>
+      <w:tr>
+        <w:tc>
+          <w:tcPr>
+            <w:tcW w:w="1413" w:type="dxa"/>
+          </w:tcPr>
+          <w:p>
+            <w:pPr>
+              <w:jc w:val="center"/>
+              <w:rPr>
+                <w:rFonts w:hint="eastAsia"/>
+              </w:rPr>
+            </w:pPr>
+          </w:p>
+        </w:tc>
+        <w:tc>
+          <w:tcPr>
+            <w:tcW w:w="1559" w:type="dxa"/>
+          </w:tcPr>
+          <w:p>
+            <w:pPr>
+              <w:jc w:val="center"/>
+              <w:rPr>
+                <w:rFonts w:hint="eastAsia"/>
+              </w:rPr>
+            </w:pPr>
+          </w:p>
+        </w:tc>
+        <w:tc>
+          <w:tcPr>
+            <w:tcW w:w="1418" w:type="dxa"/>
+          </w:tcPr>
+          <w:p>
+            <w:pPr>
+              <w:jc w:val="center"/>
+              <w:rPr>
+                <w:rFonts w:hint="eastAsia"/>
+              </w:rPr>
+            </w:pPr>
+          </w:p>
+        </w:tc>
+        <w:tc>
+          <w:tcPr>
+            <w:tcW w:w="3906" w:type="dxa"/>
+          </w:tcPr>
+          <w:p>
+            <w:pPr>
+              <w:jc w:val="center"/>
+              <w:rPr>
+                <w:rFonts w:hint="eastAsia"/>
+              </w:rPr>
+            </w:pPr>
+          </w:p>
+        </w:tc>
+      </w:tr>
+    </w:tbl>
+    <w:p/>
+    <w:p>
+      <w:r>
+        <w:t>响应数据</w:t>
+      </w:r>
+      <w:r>
+        <w:rPr>
+          <w:rFonts w:hint="eastAsia"/>
+        </w:rPr>
+        <w:t>:</w:t>
+      </w:r>
+    </w:p>
+    <w:tbl>
+      <w:tblPr>
+        <w:tblStyle w:val="a3"/>
+        <w:tblW w:w="0" w:type="auto"/>
+        <w:tblLook w:val="04A0" w:firstRow="1" w:lastRow="0" w:firstColumn="1" w:lastColumn="0" w:noHBand="0" w:noVBand="1"/>
+      </w:tblPr>
+      <w:tblGrid>
+        <w:gridCol w:w="1413"/>
+        <w:gridCol w:w="1559"/>
+        <w:gridCol w:w="1418"/>
+        <w:gridCol w:w="3906"/>
+      </w:tblGrid>
+      <w:tr>
+        <w:tc>
+          <w:tcPr>
+            <w:tcW w:w="1413" w:type="dxa"/>
+            <w:shd w:val="clear" w:color="auto" w:fill="5B9BD5" w:themeFill="accent1"/>
+          </w:tcPr>
+          <w:p>
+            <w:pPr>
+              <w:jc w:val="center"/>
+              <w:rPr>
+                <w:rFonts w:hint="eastAsia"/>
+                <w:color w:val="FFFFFF" w:themeColor="background1"/>
+              </w:rPr>
+            </w:pPr>
+            <w:r>
+              <w:rPr>
+                <w:rFonts w:hint="eastAsia"/>
+                <w:color w:val="FFFFFF" w:themeColor="background1"/>
+              </w:rPr>
+              <w:t>字段</w:t>
+            </w:r>
+          </w:p>
+        </w:tc>
+        <w:tc>
+          <w:tcPr>
+            <w:tcW w:w="1559" w:type="dxa"/>
+            <w:shd w:val="clear" w:color="auto" w:fill="5B9BD5" w:themeFill="accent1"/>
+          </w:tcPr>
+          <w:p>
+            <w:pPr>
+              <w:jc w:val="center"/>
+              <w:rPr>
+                <w:rFonts w:hint="eastAsia"/>
+                <w:color w:val="FFFFFF" w:themeColor="background1"/>
+              </w:rPr>
+            </w:pPr>
+            <w:r>
+              <w:rPr>
+                <w:rFonts w:hint="eastAsia"/>
+                <w:color w:val="FFFFFF" w:themeColor="background1"/>
+              </w:rPr>
+              <w:t>类型</w:t>
+            </w:r>
+          </w:p>
+        </w:tc>
+        <w:tc>
+          <w:tcPr>
+            <w:tcW w:w="1418" w:type="dxa"/>
+            <w:shd w:val="clear" w:color="auto" w:fill="5B9BD5" w:themeFill="accent1"/>
+          </w:tcPr>
+          <w:p>
+            <w:pPr>
+              <w:jc w:val="center"/>
+              <w:rPr>
+                <w:rFonts w:hint="eastAsia"/>
+                <w:color w:val="FFFFFF" w:themeColor="background1"/>
+              </w:rPr>
+            </w:pPr>
+            <w:r>
+              <w:rPr>
+                <w:rFonts w:hint="eastAsia"/>
+                <w:color w:val="FFFFFF" w:themeColor="background1"/>
+              </w:rPr>
+              <w:t>示例值</w:t>
+            </w:r>
+          </w:p>
+        </w:tc>
+        <w:tc>
+          <w:tcPr>
+            <w:tcW w:w="3906" w:type="dxa"/>
+            <w:shd w:val="clear" w:color="auto" w:fill="5B9BD5" w:themeFill="accent1"/>
+          </w:tcPr>
+          <w:p>
+            <w:pPr>
+              <w:jc w:val="center"/>
+              <w:rPr>
+                <w:rFonts w:hint="eastAsia"/>
+                <w:color w:val="FFFFFF" w:themeColor="background1"/>
+              </w:rPr>
+            </w:pPr>
+            <w:r>
+              <w:rPr>
+                <w:rFonts w:hint="eastAsia"/>
+                <w:color w:val="FFFFFF" w:themeColor="background1"/>
+              </w:rPr>
+              <w:t>备注</w:t>
+            </w:r>
+          </w:p>
+        </w:tc>
+      </w:tr>
+      <w:tr>
+        <w:tc>
+          <w:tcPr>
+            <w:tcW w:w="1413" w:type="dxa"/>
+          </w:tcPr>
+          <w:p>
+            <w:pPr>
+              <w:jc w:val="center"/>
+              <w:rPr>
+                <w:rFonts w:hint="eastAsia"/>
+              </w:rPr>
+            </w:pPr>
+          </w:p>
+        </w:tc>
+        <w:tc>
+          <w:tcPr>
+            <w:tcW w:w="1559" w:type="dxa"/>
+          </w:tcPr>
+          <w:p>
+            <w:pPr>
+              <w:jc w:val="center"/>
+              <w:rPr>
+                <w:rFonts w:hint="eastAsia"/>
+              </w:rPr>
+            </w:pPr>
+          </w:p>
+        </w:tc>
+        <w:tc>
+          <w:tcPr>
+            <w:tcW w:w="1418" w:type="dxa"/>
+          </w:tcPr>
+          <w:p>
+            <w:pPr>
+              <w:jc w:val="center"/>
+              <w:rPr>
+                <w:rFonts w:hint="eastAsia"/>
+              </w:rPr>
+            </w:pPr>
+          </w:p>
+        </w:tc>
+        <w:tc>
+          <w:tcPr>
+            <w:tcW w:w="3906" w:type="dxa"/>
+          </w:tcPr>
+          <w:p>
+            <w:pPr>
+              <w:jc w:val="center"/>
+              <w:rPr>
+                <w:rFonts w:hint="eastAsia"/>
+              </w:rPr>
+            </w:pPr>
+          </w:p>
+        </w:tc>
+      </w:tr>
+      <w:tr>
+        <w:tc>
+          <w:tcPr>
+            <w:tcW w:w="1413" w:type="dxa"/>
+          </w:tcPr>
+          <w:p>
+            <w:pPr>
+              <w:jc w:val="center"/>
+              <w:rPr>
+                <w:rFonts w:hint="eastAsia"/>
+              </w:rPr>
+            </w:pPr>
+          </w:p>
+        </w:tc>
+        <w:tc>
+          <w:tcPr>
+            <w:tcW w:w="1559" w:type="dxa"/>
+          </w:tcPr>
+          <w:p>
+            <w:pPr>
+              <w:jc w:val="center"/>
+              <w:rPr>
+                <w:rFonts w:hint="eastAsia"/>
+              </w:rPr>
+            </w:pPr>
+          </w:p>
+        </w:tc>
+        <w:tc>
+          <w:tcPr>
+            <w:tcW w:w="1418" w:type="dxa"/>
+          </w:tcPr>
+          <w:p>
+            <w:pPr>
+              <w:jc w:val="center"/>
+              <w:rPr>
+                <w:rFonts w:hint="eastAsia"/>
+              </w:rPr>
+            </w:pPr>
+          </w:p>
+        </w:tc>
+        <w:tc>
+          <w:tcPr>
+            <w:tcW w:w="3906" w:type="dxa"/>
+          </w:tcPr>
+          <w:p>
+            <w:pPr>
+              <w:jc w:val="center"/>
+              <w:rPr>
+                <w:rFonts w:hint="eastAsia"/>
+              </w:rPr>
+            </w:pPr>
+          </w:p>
+        </w:tc>
+      </w:tr>
+      <w:tr>
+        <w:tc>
+          <w:tcPr>
+            <w:tcW w:w="1413" w:type="dxa"/>
+          </w:tcPr>
+          <w:p>
+            <w:pPr>
+              <w:jc w:val="center"/>
+              <w:rPr>
+                <w:rFonts w:hint="eastAsia"/>
+              </w:rPr>
+            </w:pPr>
+          </w:p>
+        </w:tc>
+        <w:tc>
+          <w:tcPr>
+            <w:tcW w:w="1559" w:type="dxa"/>
+          </w:tcPr>
+          <w:p>
+            <w:pPr>
+              <w:jc w:val="center"/>
+              <w:rPr>
+                <w:rFonts w:hint="eastAsia"/>
+              </w:rPr>
+            </w:pPr>
+          </w:p>
+        </w:tc>
+        <w:tc>
+          <w:tcPr>
+            <w:tcW w:w="1418" w:type="dxa"/>
+          </w:tcPr>
+          <w:p>
+            <w:pPr>
+              <w:jc w:val="center"/>
+              <w:rPr>
+                <w:rFonts w:hint="eastAsia"/>
+              </w:rPr>
+            </w:pPr>
+          </w:p>
+        </w:tc>
+        <w:tc>
+          <w:tcPr>
+            <w:tcW w:w="3906" w:type="dxa"/>
+          </w:tcPr>
+          <w:p>
+            <w:pPr>
+              <w:jc w:val="center"/>
+              <w:rPr>
+                <w:rFonts w:hint="eastAsia"/>
+              </w:rPr>
+            </w:pPr>
+          </w:p>
+        </w:tc>
+      </w:tr>
+    </w:tbl>
+    <w:p>
+      <w:pPr>
+        <w:rPr>
+          <w:rFonts w:hint="eastAsia"/>
+        </w:rPr>
+      </w:pPr>
     </w:p>
     <w:p>
       <w:pPr>
@@ -2590,7 +6748,7 @@
           <w:rFonts w:ascii="黑体" w:eastAsia="黑体" w:hAnsi="黑体"/>
         </w:rPr>
       </w:pPr>
-      <w:bookmarkStart w:id="13" w:name="_Toc423038003"/>
+      <w:bookmarkStart w:id="13" w:name="_Toc423039127"/>
       <w:r>
         <w:rPr>
           <w:rFonts w:ascii="黑体" w:eastAsia="黑体" w:hAnsi="黑体"/>
@@ -2598,6 +6756,587 @@
         <w:t>商品列表</w:t>
       </w:r>
       <w:bookmarkEnd w:id="13"/>
+    </w:p>
+    <w:p>
+      <w:r>
+        <w:t>服务方法</w:t>
+      </w:r>
+      <w:r>
+        <w:rPr>
+          <w:rFonts w:hint="eastAsia"/>
+        </w:rPr>
+        <w:t>:</w:t>
+      </w:r>
+      <w:proofErr w:type="spellStart"/>
+      <w:proofErr w:type="gramStart"/>
+      <w:r>
+        <w:t>mxycShopGoods</w:t>
+      </w:r>
+      <w:r>
+        <w:t>List</w:t>
+      </w:r>
+      <w:proofErr w:type="spellEnd"/>
+      <w:proofErr w:type="gramEnd"/>
+    </w:p>
+    <w:p>
+      <w:r>
+        <w:t>请求数据</w:t>
+      </w:r>
+      <w:r>
+        <w:rPr>
+          <w:rFonts w:hint="eastAsia"/>
+        </w:rPr>
+        <w:t>:</w:t>
+      </w:r>
+    </w:p>
+    <w:tbl>
+      <w:tblPr>
+        <w:tblStyle w:val="a3"/>
+        <w:tblW w:w="0" w:type="auto"/>
+        <w:tblLook w:val="04A0" w:firstRow="1" w:lastRow="0" w:firstColumn="1" w:lastColumn="0" w:noHBand="0" w:noVBand="1"/>
+      </w:tblPr>
+      <w:tblGrid>
+        <w:gridCol w:w="1413"/>
+        <w:gridCol w:w="1559"/>
+        <w:gridCol w:w="1418"/>
+        <w:gridCol w:w="3906"/>
+      </w:tblGrid>
+      <w:tr>
+        <w:tc>
+          <w:tcPr>
+            <w:tcW w:w="1413" w:type="dxa"/>
+            <w:shd w:val="clear" w:color="auto" w:fill="5B9BD5" w:themeFill="accent1"/>
+          </w:tcPr>
+          <w:p>
+            <w:pPr>
+              <w:jc w:val="center"/>
+              <w:rPr>
+                <w:rFonts w:hint="eastAsia"/>
+                <w:color w:val="FFFFFF" w:themeColor="background1"/>
+              </w:rPr>
+            </w:pPr>
+            <w:r>
+              <w:rPr>
+                <w:rFonts w:hint="eastAsia"/>
+                <w:color w:val="FFFFFF" w:themeColor="background1"/>
+              </w:rPr>
+              <w:t>字段</w:t>
+            </w:r>
+          </w:p>
+        </w:tc>
+        <w:tc>
+          <w:tcPr>
+            <w:tcW w:w="1559" w:type="dxa"/>
+            <w:shd w:val="clear" w:color="auto" w:fill="5B9BD5" w:themeFill="accent1"/>
+          </w:tcPr>
+          <w:p>
+            <w:pPr>
+              <w:jc w:val="center"/>
+              <w:rPr>
+                <w:rFonts w:hint="eastAsia"/>
+                <w:color w:val="FFFFFF" w:themeColor="background1"/>
+              </w:rPr>
+            </w:pPr>
+            <w:r>
+              <w:rPr>
+                <w:rFonts w:hint="eastAsia"/>
+                <w:color w:val="FFFFFF" w:themeColor="background1"/>
+              </w:rPr>
+              <w:t>类型</w:t>
+            </w:r>
+          </w:p>
+        </w:tc>
+        <w:tc>
+          <w:tcPr>
+            <w:tcW w:w="1418" w:type="dxa"/>
+            <w:shd w:val="clear" w:color="auto" w:fill="5B9BD5" w:themeFill="accent1"/>
+          </w:tcPr>
+          <w:p>
+            <w:pPr>
+              <w:jc w:val="center"/>
+              <w:rPr>
+                <w:rFonts w:hint="eastAsia"/>
+                <w:color w:val="FFFFFF" w:themeColor="background1"/>
+              </w:rPr>
+            </w:pPr>
+            <w:r>
+              <w:rPr>
+                <w:rFonts w:hint="eastAsia"/>
+                <w:color w:val="FFFFFF" w:themeColor="background1"/>
+              </w:rPr>
+              <w:t>示例值</w:t>
+            </w:r>
+          </w:p>
+        </w:tc>
+        <w:tc>
+          <w:tcPr>
+            <w:tcW w:w="3906" w:type="dxa"/>
+            <w:shd w:val="clear" w:color="auto" w:fill="5B9BD5" w:themeFill="accent1"/>
+          </w:tcPr>
+          <w:p>
+            <w:pPr>
+              <w:jc w:val="center"/>
+              <w:rPr>
+                <w:rFonts w:hint="eastAsia"/>
+                <w:color w:val="FFFFFF" w:themeColor="background1"/>
+              </w:rPr>
+            </w:pPr>
+            <w:r>
+              <w:rPr>
+                <w:rFonts w:hint="eastAsia"/>
+                <w:color w:val="FFFFFF" w:themeColor="background1"/>
+              </w:rPr>
+              <w:t>备注</w:t>
+            </w:r>
+          </w:p>
+        </w:tc>
+      </w:tr>
+      <w:tr>
+        <w:tc>
+          <w:tcPr>
+            <w:tcW w:w="1413" w:type="dxa"/>
+          </w:tcPr>
+          <w:p>
+            <w:pPr>
+              <w:jc w:val="center"/>
+              <w:rPr>
+                <w:rFonts w:hint="eastAsia"/>
+              </w:rPr>
+            </w:pPr>
+          </w:p>
+        </w:tc>
+        <w:tc>
+          <w:tcPr>
+            <w:tcW w:w="1559" w:type="dxa"/>
+          </w:tcPr>
+          <w:p>
+            <w:pPr>
+              <w:jc w:val="center"/>
+              <w:rPr>
+                <w:rFonts w:hint="eastAsia"/>
+              </w:rPr>
+            </w:pPr>
+          </w:p>
+        </w:tc>
+        <w:tc>
+          <w:tcPr>
+            <w:tcW w:w="1418" w:type="dxa"/>
+          </w:tcPr>
+          <w:p>
+            <w:pPr>
+              <w:jc w:val="center"/>
+              <w:rPr>
+                <w:rFonts w:hint="eastAsia"/>
+              </w:rPr>
+            </w:pPr>
+          </w:p>
+        </w:tc>
+        <w:tc>
+          <w:tcPr>
+            <w:tcW w:w="3906" w:type="dxa"/>
+          </w:tcPr>
+          <w:p>
+            <w:pPr>
+              <w:jc w:val="center"/>
+              <w:rPr>
+                <w:rFonts w:hint="eastAsia"/>
+              </w:rPr>
+            </w:pPr>
+          </w:p>
+        </w:tc>
+      </w:tr>
+      <w:tr>
+        <w:tc>
+          <w:tcPr>
+            <w:tcW w:w="1413" w:type="dxa"/>
+          </w:tcPr>
+          <w:p>
+            <w:pPr>
+              <w:jc w:val="center"/>
+              <w:rPr>
+                <w:rFonts w:hint="eastAsia"/>
+              </w:rPr>
+            </w:pPr>
+          </w:p>
+        </w:tc>
+        <w:tc>
+          <w:tcPr>
+            <w:tcW w:w="1559" w:type="dxa"/>
+          </w:tcPr>
+          <w:p>
+            <w:pPr>
+              <w:jc w:val="center"/>
+              <w:rPr>
+                <w:rFonts w:hint="eastAsia"/>
+              </w:rPr>
+            </w:pPr>
+          </w:p>
+        </w:tc>
+        <w:tc>
+          <w:tcPr>
+            <w:tcW w:w="1418" w:type="dxa"/>
+          </w:tcPr>
+          <w:p>
+            <w:pPr>
+              <w:jc w:val="center"/>
+              <w:rPr>
+                <w:rFonts w:hint="eastAsia"/>
+              </w:rPr>
+            </w:pPr>
+          </w:p>
+        </w:tc>
+        <w:tc>
+          <w:tcPr>
+            <w:tcW w:w="3906" w:type="dxa"/>
+          </w:tcPr>
+          <w:p>
+            <w:pPr>
+              <w:jc w:val="center"/>
+              <w:rPr>
+                <w:rFonts w:hint="eastAsia"/>
+              </w:rPr>
+            </w:pPr>
+          </w:p>
+        </w:tc>
+      </w:tr>
+      <w:tr>
+        <w:tc>
+          <w:tcPr>
+            <w:tcW w:w="1413" w:type="dxa"/>
+          </w:tcPr>
+          <w:p>
+            <w:pPr>
+              <w:jc w:val="center"/>
+              <w:rPr>
+                <w:rFonts w:hint="eastAsia"/>
+              </w:rPr>
+            </w:pPr>
+          </w:p>
+        </w:tc>
+        <w:tc>
+          <w:tcPr>
+            <w:tcW w:w="1559" w:type="dxa"/>
+          </w:tcPr>
+          <w:p>
+            <w:pPr>
+              <w:jc w:val="center"/>
+              <w:rPr>
+                <w:rFonts w:hint="eastAsia"/>
+              </w:rPr>
+            </w:pPr>
+          </w:p>
+        </w:tc>
+        <w:tc>
+          <w:tcPr>
+            <w:tcW w:w="1418" w:type="dxa"/>
+          </w:tcPr>
+          <w:p>
+            <w:pPr>
+              <w:jc w:val="center"/>
+              <w:rPr>
+                <w:rFonts w:hint="eastAsia"/>
+              </w:rPr>
+            </w:pPr>
+          </w:p>
+        </w:tc>
+        <w:tc>
+          <w:tcPr>
+            <w:tcW w:w="3906" w:type="dxa"/>
+          </w:tcPr>
+          <w:p>
+            <w:pPr>
+              <w:jc w:val="center"/>
+              <w:rPr>
+                <w:rFonts w:hint="eastAsia"/>
+              </w:rPr>
+            </w:pPr>
+          </w:p>
+        </w:tc>
+      </w:tr>
+    </w:tbl>
+    <w:p/>
+    <w:p>
+      <w:r>
+        <w:t>响应数据</w:t>
+      </w:r>
+      <w:r>
+        <w:rPr>
+          <w:rFonts w:hint="eastAsia"/>
+        </w:rPr>
+        <w:t>:</w:t>
+      </w:r>
+    </w:p>
+    <w:tbl>
+      <w:tblPr>
+        <w:tblStyle w:val="a3"/>
+        <w:tblW w:w="0" w:type="auto"/>
+        <w:tblLook w:val="04A0" w:firstRow="1" w:lastRow="0" w:firstColumn="1" w:lastColumn="0" w:noHBand="0" w:noVBand="1"/>
+      </w:tblPr>
+      <w:tblGrid>
+        <w:gridCol w:w="1413"/>
+        <w:gridCol w:w="1559"/>
+        <w:gridCol w:w="1418"/>
+        <w:gridCol w:w="3906"/>
+      </w:tblGrid>
+      <w:tr>
+        <w:tc>
+          <w:tcPr>
+            <w:tcW w:w="1413" w:type="dxa"/>
+            <w:shd w:val="clear" w:color="auto" w:fill="5B9BD5" w:themeFill="accent1"/>
+          </w:tcPr>
+          <w:p>
+            <w:pPr>
+              <w:jc w:val="center"/>
+              <w:rPr>
+                <w:rFonts w:hint="eastAsia"/>
+                <w:color w:val="FFFFFF" w:themeColor="background1"/>
+              </w:rPr>
+            </w:pPr>
+            <w:r>
+              <w:rPr>
+                <w:rFonts w:hint="eastAsia"/>
+                <w:color w:val="FFFFFF" w:themeColor="background1"/>
+              </w:rPr>
+              <w:t>字段</w:t>
+            </w:r>
+          </w:p>
+        </w:tc>
+        <w:tc>
+          <w:tcPr>
+            <w:tcW w:w="1559" w:type="dxa"/>
+            <w:shd w:val="clear" w:color="auto" w:fill="5B9BD5" w:themeFill="accent1"/>
+          </w:tcPr>
+          <w:p>
+            <w:pPr>
+              <w:jc w:val="center"/>
+              <w:rPr>
+                <w:rFonts w:hint="eastAsia"/>
+                <w:color w:val="FFFFFF" w:themeColor="background1"/>
+              </w:rPr>
+            </w:pPr>
+            <w:r>
+              <w:rPr>
+                <w:rFonts w:hint="eastAsia"/>
+                <w:color w:val="FFFFFF" w:themeColor="background1"/>
+              </w:rPr>
+              <w:t>类型</w:t>
+            </w:r>
+          </w:p>
+        </w:tc>
+        <w:tc>
+          <w:tcPr>
+            <w:tcW w:w="1418" w:type="dxa"/>
+            <w:shd w:val="clear" w:color="auto" w:fill="5B9BD5" w:themeFill="accent1"/>
+          </w:tcPr>
+          <w:p>
+            <w:pPr>
+              <w:jc w:val="center"/>
+              <w:rPr>
+                <w:rFonts w:hint="eastAsia"/>
+                <w:color w:val="FFFFFF" w:themeColor="background1"/>
+              </w:rPr>
+            </w:pPr>
+            <w:r>
+              <w:rPr>
+                <w:rFonts w:hint="eastAsia"/>
+                <w:color w:val="FFFFFF" w:themeColor="background1"/>
+              </w:rPr>
+              <w:t>示例值</w:t>
+            </w:r>
+          </w:p>
+        </w:tc>
+        <w:tc>
+          <w:tcPr>
+            <w:tcW w:w="3906" w:type="dxa"/>
+            <w:shd w:val="clear" w:color="auto" w:fill="5B9BD5" w:themeFill="accent1"/>
+          </w:tcPr>
+          <w:p>
+            <w:pPr>
+              <w:jc w:val="center"/>
+              <w:rPr>
+                <w:rFonts w:hint="eastAsia"/>
+                <w:color w:val="FFFFFF" w:themeColor="background1"/>
+              </w:rPr>
+            </w:pPr>
+            <w:r>
+              <w:rPr>
+                <w:rFonts w:hint="eastAsia"/>
+                <w:color w:val="FFFFFF" w:themeColor="background1"/>
+              </w:rPr>
+              <w:t>备注</w:t>
+            </w:r>
+          </w:p>
+        </w:tc>
+      </w:tr>
+      <w:tr>
+        <w:tc>
+          <w:tcPr>
+            <w:tcW w:w="1413" w:type="dxa"/>
+          </w:tcPr>
+          <w:p>
+            <w:pPr>
+              <w:jc w:val="center"/>
+              <w:rPr>
+                <w:rFonts w:hint="eastAsia"/>
+              </w:rPr>
+            </w:pPr>
+          </w:p>
+        </w:tc>
+        <w:tc>
+          <w:tcPr>
+            <w:tcW w:w="1559" w:type="dxa"/>
+          </w:tcPr>
+          <w:p>
+            <w:pPr>
+              <w:jc w:val="center"/>
+              <w:rPr>
+                <w:rFonts w:hint="eastAsia"/>
+              </w:rPr>
+            </w:pPr>
+          </w:p>
+        </w:tc>
+        <w:tc>
+          <w:tcPr>
+            <w:tcW w:w="1418" w:type="dxa"/>
+          </w:tcPr>
+          <w:p>
+            <w:pPr>
+              <w:jc w:val="center"/>
+              <w:rPr>
+                <w:rFonts w:hint="eastAsia"/>
+              </w:rPr>
+            </w:pPr>
+          </w:p>
+        </w:tc>
+        <w:tc>
+          <w:tcPr>
+            <w:tcW w:w="3906" w:type="dxa"/>
+          </w:tcPr>
+          <w:p>
+            <w:pPr>
+              <w:jc w:val="center"/>
+              <w:rPr>
+                <w:rFonts w:hint="eastAsia"/>
+              </w:rPr>
+            </w:pPr>
+          </w:p>
+        </w:tc>
+      </w:tr>
+      <w:tr>
+        <w:tc>
+          <w:tcPr>
+            <w:tcW w:w="1413" w:type="dxa"/>
+          </w:tcPr>
+          <w:p>
+            <w:pPr>
+              <w:jc w:val="center"/>
+              <w:rPr>
+                <w:rFonts w:hint="eastAsia"/>
+              </w:rPr>
+            </w:pPr>
+          </w:p>
+        </w:tc>
+        <w:tc>
+          <w:tcPr>
+            <w:tcW w:w="1559" w:type="dxa"/>
+          </w:tcPr>
+          <w:p>
+            <w:pPr>
+              <w:jc w:val="center"/>
+              <w:rPr>
+                <w:rFonts w:hint="eastAsia"/>
+              </w:rPr>
+            </w:pPr>
+          </w:p>
+        </w:tc>
+        <w:tc>
+          <w:tcPr>
+            <w:tcW w:w="1418" w:type="dxa"/>
+          </w:tcPr>
+          <w:p>
+            <w:pPr>
+              <w:jc w:val="center"/>
+              <w:rPr>
+                <w:rFonts w:hint="eastAsia"/>
+              </w:rPr>
+            </w:pPr>
+          </w:p>
+        </w:tc>
+        <w:tc>
+          <w:tcPr>
+            <w:tcW w:w="3906" w:type="dxa"/>
+          </w:tcPr>
+          <w:p>
+            <w:pPr>
+              <w:jc w:val="center"/>
+              <w:rPr>
+                <w:rFonts w:hint="eastAsia"/>
+              </w:rPr>
+            </w:pPr>
+          </w:p>
+        </w:tc>
+      </w:tr>
+      <w:tr>
+        <w:tc>
+          <w:tcPr>
+            <w:tcW w:w="1413" w:type="dxa"/>
+          </w:tcPr>
+          <w:p>
+            <w:pPr>
+              <w:jc w:val="center"/>
+              <w:rPr>
+                <w:rFonts w:hint="eastAsia"/>
+              </w:rPr>
+            </w:pPr>
+          </w:p>
+        </w:tc>
+        <w:tc>
+          <w:tcPr>
+            <w:tcW w:w="1559" w:type="dxa"/>
+          </w:tcPr>
+          <w:p>
+            <w:pPr>
+              <w:jc w:val="center"/>
+              <w:rPr>
+                <w:rFonts w:hint="eastAsia"/>
+              </w:rPr>
+            </w:pPr>
+          </w:p>
+        </w:tc>
+        <w:tc>
+          <w:tcPr>
+            <w:tcW w:w="1418" w:type="dxa"/>
+          </w:tcPr>
+          <w:p>
+            <w:pPr>
+              <w:jc w:val="center"/>
+              <w:rPr>
+                <w:rFonts w:hint="eastAsia"/>
+              </w:rPr>
+            </w:pPr>
+          </w:p>
+        </w:tc>
+        <w:tc>
+          <w:tcPr>
+            <w:tcW w:w="3906" w:type="dxa"/>
+          </w:tcPr>
+          <w:p>
+            <w:pPr>
+              <w:jc w:val="center"/>
+              <w:rPr>
+                <w:rFonts w:hint="eastAsia"/>
+              </w:rPr>
+            </w:pPr>
+          </w:p>
+        </w:tc>
+      </w:tr>
+    </w:tbl>
+    <w:p>
+      <w:pPr>
+        <w:rPr>
+          <w:rFonts w:hint="eastAsia"/>
+        </w:rPr>
+      </w:pPr>
     </w:p>
     <w:p>
       <w:pPr>
@@ -2607,14 +7346,596 @@
           <w:rFonts w:ascii="黑体" w:eastAsia="黑体" w:hAnsi="黑体"/>
         </w:rPr>
       </w:pPr>
-      <w:bookmarkStart w:id="14" w:name="_Toc423038004"/>
+      <w:bookmarkStart w:id="14" w:name="_Toc423039128"/>
       <w:r>
         <w:rPr>
           <w:rFonts w:ascii="黑体" w:eastAsia="黑体" w:hAnsi="黑体"/>
         </w:rPr>
+        <w:lastRenderedPageBreak/>
         <w:t>商品详情</w:t>
       </w:r>
       <w:bookmarkEnd w:id="14"/>
+    </w:p>
+    <w:p>
+      <w:r>
+        <w:t>服务方法</w:t>
+      </w:r>
+      <w:r>
+        <w:rPr>
+          <w:rFonts w:hint="eastAsia"/>
+        </w:rPr>
+        <w:t>:</w:t>
+      </w:r>
+      <w:proofErr w:type="spellStart"/>
+      <w:proofErr w:type="gramStart"/>
+      <w:r>
+        <w:t>mxycShopGoods</w:t>
+      </w:r>
+      <w:r>
+        <w:t>Info</w:t>
+      </w:r>
+      <w:proofErr w:type="spellEnd"/>
+      <w:proofErr w:type="gramEnd"/>
+    </w:p>
+    <w:p>
+      <w:r>
+        <w:t>请求数据</w:t>
+      </w:r>
+      <w:r>
+        <w:rPr>
+          <w:rFonts w:hint="eastAsia"/>
+        </w:rPr>
+        <w:t>:</w:t>
+      </w:r>
+    </w:p>
+    <w:tbl>
+      <w:tblPr>
+        <w:tblStyle w:val="a3"/>
+        <w:tblW w:w="0" w:type="auto"/>
+        <w:tblLook w:val="04A0" w:firstRow="1" w:lastRow="0" w:firstColumn="1" w:lastColumn="0" w:noHBand="0" w:noVBand="1"/>
+      </w:tblPr>
+      <w:tblGrid>
+        <w:gridCol w:w="1413"/>
+        <w:gridCol w:w="1559"/>
+        <w:gridCol w:w="1418"/>
+        <w:gridCol w:w="3906"/>
+      </w:tblGrid>
+      <w:tr>
+        <w:tc>
+          <w:tcPr>
+            <w:tcW w:w="1413" w:type="dxa"/>
+            <w:shd w:val="clear" w:color="auto" w:fill="5B9BD5" w:themeFill="accent1"/>
+          </w:tcPr>
+          <w:p>
+            <w:pPr>
+              <w:jc w:val="center"/>
+              <w:rPr>
+                <w:rFonts w:hint="eastAsia"/>
+                <w:color w:val="FFFFFF" w:themeColor="background1"/>
+              </w:rPr>
+            </w:pPr>
+            <w:r>
+              <w:rPr>
+                <w:rFonts w:hint="eastAsia"/>
+                <w:color w:val="FFFFFF" w:themeColor="background1"/>
+              </w:rPr>
+              <w:t>字段</w:t>
+            </w:r>
+          </w:p>
+        </w:tc>
+        <w:tc>
+          <w:tcPr>
+            <w:tcW w:w="1559" w:type="dxa"/>
+            <w:shd w:val="clear" w:color="auto" w:fill="5B9BD5" w:themeFill="accent1"/>
+          </w:tcPr>
+          <w:p>
+            <w:pPr>
+              <w:jc w:val="center"/>
+              <w:rPr>
+                <w:rFonts w:hint="eastAsia"/>
+                <w:color w:val="FFFFFF" w:themeColor="background1"/>
+              </w:rPr>
+            </w:pPr>
+            <w:r>
+              <w:rPr>
+                <w:rFonts w:hint="eastAsia"/>
+                <w:color w:val="FFFFFF" w:themeColor="background1"/>
+              </w:rPr>
+              <w:t>类型</w:t>
+            </w:r>
+          </w:p>
+        </w:tc>
+        <w:tc>
+          <w:tcPr>
+            <w:tcW w:w="1418" w:type="dxa"/>
+            <w:shd w:val="clear" w:color="auto" w:fill="5B9BD5" w:themeFill="accent1"/>
+          </w:tcPr>
+          <w:p>
+            <w:pPr>
+              <w:jc w:val="center"/>
+              <w:rPr>
+                <w:rFonts w:hint="eastAsia"/>
+                <w:color w:val="FFFFFF" w:themeColor="background1"/>
+              </w:rPr>
+            </w:pPr>
+            <w:r>
+              <w:rPr>
+                <w:rFonts w:hint="eastAsia"/>
+                <w:color w:val="FFFFFF" w:themeColor="background1"/>
+              </w:rPr>
+              <w:t>示例值</w:t>
+            </w:r>
+          </w:p>
+        </w:tc>
+        <w:tc>
+          <w:tcPr>
+            <w:tcW w:w="3906" w:type="dxa"/>
+            <w:shd w:val="clear" w:color="auto" w:fill="5B9BD5" w:themeFill="accent1"/>
+          </w:tcPr>
+          <w:p>
+            <w:pPr>
+              <w:jc w:val="center"/>
+              <w:rPr>
+                <w:rFonts w:hint="eastAsia"/>
+                <w:color w:val="FFFFFF" w:themeColor="background1"/>
+              </w:rPr>
+            </w:pPr>
+            <w:r>
+              <w:rPr>
+                <w:rFonts w:hint="eastAsia"/>
+                <w:color w:val="FFFFFF" w:themeColor="background1"/>
+              </w:rPr>
+              <w:t>备注</w:t>
+            </w:r>
+          </w:p>
+        </w:tc>
+      </w:tr>
+      <w:tr>
+        <w:tc>
+          <w:tcPr>
+            <w:tcW w:w="1413" w:type="dxa"/>
+          </w:tcPr>
+          <w:p>
+            <w:pPr>
+              <w:jc w:val="center"/>
+              <w:rPr>
+                <w:rFonts w:hint="eastAsia"/>
+              </w:rPr>
+            </w:pPr>
+          </w:p>
+        </w:tc>
+        <w:tc>
+          <w:tcPr>
+            <w:tcW w:w="1559" w:type="dxa"/>
+          </w:tcPr>
+          <w:p>
+            <w:pPr>
+              <w:jc w:val="center"/>
+              <w:rPr>
+                <w:rFonts w:hint="eastAsia"/>
+              </w:rPr>
+            </w:pPr>
+          </w:p>
+        </w:tc>
+        <w:tc>
+          <w:tcPr>
+            <w:tcW w:w="1418" w:type="dxa"/>
+          </w:tcPr>
+          <w:p>
+            <w:pPr>
+              <w:jc w:val="center"/>
+              <w:rPr>
+                <w:rFonts w:hint="eastAsia"/>
+              </w:rPr>
+            </w:pPr>
+          </w:p>
+        </w:tc>
+        <w:tc>
+          <w:tcPr>
+            <w:tcW w:w="3906" w:type="dxa"/>
+          </w:tcPr>
+          <w:p>
+            <w:pPr>
+              <w:jc w:val="center"/>
+              <w:rPr>
+                <w:rFonts w:hint="eastAsia"/>
+              </w:rPr>
+            </w:pPr>
+          </w:p>
+        </w:tc>
+      </w:tr>
+      <w:tr>
+        <w:tc>
+          <w:tcPr>
+            <w:tcW w:w="1413" w:type="dxa"/>
+          </w:tcPr>
+          <w:p>
+            <w:pPr>
+              <w:jc w:val="center"/>
+              <w:rPr>
+                <w:rFonts w:hint="eastAsia"/>
+              </w:rPr>
+            </w:pPr>
+          </w:p>
+        </w:tc>
+        <w:tc>
+          <w:tcPr>
+            <w:tcW w:w="1559" w:type="dxa"/>
+          </w:tcPr>
+          <w:p>
+            <w:pPr>
+              <w:jc w:val="center"/>
+              <w:rPr>
+                <w:rFonts w:hint="eastAsia"/>
+              </w:rPr>
+            </w:pPr>
+          </w:p>
+        </w:tc>
+        <w:tc>
+          <w:tcPr>
+            <w:tcW w:w="1418" w:type="dxa"/>
+          </w:tcPr>
+          <w:p>
+            <w:pPr>
+              <w:jc w:val="center"/>
+              <w:rPr>
+                <w:rFonts w:hint="eastAsia"/>
+              </w:rPr>
+            </w:pPr>
+          </w:p>
+        </w:tc>
+        <w:tc>
+          <w:tcPr>
+            <w:tcW w:w="3906" w:type="dxa"/>
+          </w:tcPr>
+          <w:p>
+            <w:pPr>
+              <w:jc w:val="center"/>
+              <w:rPr>
+                <w:rFonts w:hint="eastAsia"/>
+              </w:rPr>
+            </w:pPr>
+          </w:p>
+        </w:tc>
+      </w:tr>
+      <w:tr>
+        <w:tc>
+          <w:tcPr>
+            <w:tcW w:w="1413" w:type="dxa"/>
+          </w:tcPr>
+          <w:p>
+            <w:pPr>
+              <w:jc w:val="center"/>
+              <w:rPr>
+                <w:rFonts w:hint="eastAsia"/>
+              </w:rPr>
+            </w:pPr>
+          </w:p>
+        </w:tc>
+        <w:tc>
+          <w:tcPr>
+            <w:tcW w:w="1559" w:type="dxa"/>
+          </w:tcPr>
+          <w:p>
+            <w:pPr>
+              <w:jc w:val="center"/>
+              <w:rPr>
+                <w:rFonts w:hint="eastAsia"/>
+              </w:rPr>
+            </w:pPr>
+          </w:p>
+        </w:tc>
+        <w:tc>
+          <w:tcPr>
+            <w:tcW w:w="1418" w:type="dxa"/>
+          </w:tcPr>
+          <w:p>
+            <w:pPr>
+              <w:jc w:val="center"/>
+              <w:rPr>
+                <w:rFonts w:hint="eastAsia"/>
+              </w:rPr>
+            </w:pPr>
+          </w:p>
+        </w:tc>
+        <w:tc>
+          <w:tcPr>
+            <w:tcW w:w="3906" w:type="dxa"/>
+          </w:tcPr>
+          <w:p>
+            <w:pPr>
+              <w:jc w:val="center"/>
+              <w:rPr>
+                <w:rFonts w:hint="eastAsia"/>
+              </w:rPr>
+            </w:pPr>
+          </w:p>
+        </w:tc>
+      </w:tr>
+    </w:tbl>
+    <w:p/>
+    <w:p>
+      <w:r>
+        <w:t>响应数据</w:t>
+      </w:r>
+      <w:r>
+        <w:rPr>
+          <w:rFonts w:hint="eastAsia"/>
+        </w:rPr>
+        <w:t>:</w:t>
+      </w:r>
+    </w:p>
+    <w:tbl>
+      <w:tblPr>
+        <w:tblStyle w:val="a3"/>
+        <w:tblW w:w="0" w:type="auto"/>
+        <w:tblLook w:val="04A0" w:firstRow="1" w:lastRow="0" w:firstColumn="1" w:lastColumn="0" w:noHBand="0" w:noVBand="1"/>
+      </w:tblPr>
+      <w:tblGrid>
+        <w:gridCol w:w="1413"/>
+        <w:gridCol w:w="1559"/>
+        <w:gridCol w:w="1418"/>
+        <w:gridCol w:w="3906"/>
+      </w:tblGrid>
+      <w:tr>
+        <w:tc>
+          <w:tcPr>
+            <w:tcW w:w="1413" w:type="dxa"/>
+            <w:shd w:val="clear" w:color="auto" w:fill="5B9BD5" w:themeFill="accent1"/>
+          </w:tcPr>
+          <w:p>
+            <w:pPr>
+              <w:jc w:val="center"/>
+              <w:rPr>
+                <w:rFonts w:hint="eastAsia"/>
+                <w:color w:val="FFFFFF" w:themeColor="background1"/>
+              </w:rPr>
+            </w:pPr>
+            <w:r>
+              <w:rPr>
+                <w:rFonts w:hint="eastAsia"/>
+                <w:color w:val="FFFFFF" w:themeColor="background1"/>
+              </w:rPr>
+              <w:t>字段</w:t>
+            </w:r>
+          </w:p>
+        </w:tc>
+        <w:tc>
+          <w:tcPr>
+            <w:tcW w:w="1559" w:type="dxa"/>
+            <w:shd w:val="clear" w:color="auto" w:fill="5B9BD5" w:themeFill="accent1"/>
+          </w:tcPr>
+          <w:p>
+            <w:pPr>
+              <w:jc w:val="center"/>
+              <w:rPr>
+                <w:rFonts w:hint="eastAsia"/>
+                <w:color w:val="FFFFFF" w:themeColor="background1"/>
+              </w:rPr>
+            </w:pPr>
+            <w:r>
+              <w:rPr>
+                <w:rFonts w:hint="eastAsia"/>
+                <w:color w:val="FFFFFF" w:themeColor="background1"/>
+              </w:rPr>
+              <w:t>类型</w:t>
+            </w:r>
+          </w:p>
+        </w:tc>
+        <w:tc>
+          <w:tcPr>
+            <w:tcW w:w="1418" w:type="dxa"/>
+            <w:shd w:val="clear" w:color="auto" w:fill="5B9BD5" w:themeFill="accent1"/>
+          </w:tcPr>
+          <w:p>
+            <w:pPr>
+              <w:jc w:val="center"/>
+              <w:rPr>
+                <w:rFonts w:hint="eastAsia"/>
+                <w:color w:val="FFFFFF" w:themeColor="background1"/>
+              </w:rPr>
+            </w:pPr>
+            <w:r>
+              <w:rPr>
+                <w:rFonts w:hint="eastAsia"/>
+                <w:color w:val="FFFFFF" w:themeColor="background1"/>
+              </w:rPr>
+              <w:t>示例值</w:t>
+            </w:r>
+          </w:p>
+        </w:tc>
+        <w:tc>
+          <w:tcPr>
+            <w:tcW w:w="3906" w:type="dxa"/>
+            <w:shd w:val="clear" w:color="auto" w:fill="5B9BD5" w:themeFill="accent1"/>
+          </w:tcPr>
+          <w:p>
+            <w:pPr>
+              <w:jc w:val="center"/>
+              <w:rPr>
+                <w:rFonts w:hint="eastAsia"/>
+                <w:color w:val="FFFFFF" w:themeColor="background1"/>
+              </w:rPr>
+            </w:pPr>
+            <w:r>
+              <w:rPr>
+                <w:rFonts w:hint="eastAsia"/>
+                <w:color w:val="FFFFFF" w:themeColor="background1"/>
+              </w:rPr>
+              <w:t>备注</w:t>
+            </w:r>
+          </w:p>
+        </w:tc>
+      </w:tr>
+      <w:tr>
+        <w:tc>
+          <w:tcPr>
+            <w:tcW w:w="1413" w:type="dxa"/>
+          </w:tcPr>
+          <w:p>
+            <w:pPr>
+              <w:jc w:val="center"/>
+              <w:rPr>
+                <w:rFonts w:hint="eastAsia"/>
+              </w:rPr>
+            </w:pPr>
+          </w:p>
+        </w:tc>
+        <w:tc>
+          <w:tcPr>
+            <w:tcW w:w="1559" w:type="dxa"/>
+          </w:tcPr>
+          <w:p>
+            <w:pPr>
+              <w:jc w:val="center"/>
+              <w:rPr>
+                <w:rFonts w:hint="eastAsia"/>
+              </w:rPr>
+            </w:pPr>
+          </w:p>
+        </w:tc>
+        <w:tc>
+          <w:tcPr>
+            <w:tcW w:w="1418" w:type="dxa"/>
+          </w:tcPr>
+          <w:p>
+            <w:pPr>
+              <w:jc w:val="center"/>
+              <w:rPr>
+                <w:rFonts w:hint="eastAsia"/>
+              </w:rPr>
+            </w:pPr>
+          </w:p>
+        </w:tc>
+        <w:tc>
+          <w:tcPr>
+            <w:tcW w:w="3906" w:type="dxa"/>
+          </w:tcPr>
+          <w:p>
+            <w:pPr>
+              <w:jc w:val="center"/>
+              <w:rPr>
+                <w:rFonts w:hint="eastAsia"/>
+              </w:rPr>
+            </w:pPr>
+          </w:p>
+        </w:tc>
+      </w:tr>
+      <w:tr>
+        <w:tc>
+          <w:tcPr>
+            <w:tcW w:w="1413" w:type="dxa"/>
+          </w:tcPr>
+          <w:p>
+            <w:pPr>
+              <w:jc w:val="center"/>
+              <w:rPr>
+                <w:rFonts w:hint="eastAsia"/>
+              </w:rPr>
+            </w:pPr>
+          </w:p>
+        </w:tc>
+        <w:tc>
+          <w:tcPr>
+            <w:tcW w:w="1559" w:type="dxa"/>
+          </w:tcPr>
+          <w:p>
+            <w:pPr>
+              <w:jc w:val="center"/>
+              <w:rPr>
+                <w:rFonts w:hint="eastAsia"/>
+              </w:rPr>
+            </w:pPr>
+          </w:p>
+        </w:tc>
+        <w:tc>
+          <w:tcPr>
+            <w:tcW w:w="1418" w:type="dxa"/>
+          </w:tcPr>
+          <w:p>
+            <w:pPr>
+              <w:jc w:val="center"/>
+              <w:rPr>
+                <w:rFonts w:hint="eastAsia"/>
+              </w:rPr>
+            </w:pPr>
+          </w:p>
+        </w:tc>
+        <w:tc>
+          <w:tcPr>
+            <w:tcW w:w="3906" w:type="dxa"/>
+          </w:tcPr>
+          <w:p>
+            <w:pPr>
+              <w:jc w:val="center"/>
+              <w:rPr>
+                <w:rFonts w:hint="eastAsia"/>
+              </w:rPr>
+            </w:pPr>
+          </w:p>
+        </w:tc>
+      </w:tr>
+      <w:tr>
+        <w:tc>
+          <w:tcPr>
+            <w:tcW w:w="1413" w:type="dxa"/>
+          </w:tcPr>
+          <w:p>
+            <w:pPr>
+              <w:jc w:val="center"/>
+              <w:rPr>
+                <w:rFonts w:hint="eastAsia"/>
+              </w:rPr>
+            </w:pPr>
+          </w:p>
+        </w:tc>
+        <w:tc>
+          <w:tcPr>
+            <w:tcW w:w="1559" w:type="dxa"/>
+          </w:tcPr>
+          <w:p>
+            <w:pPr>
+              <w:jc w:val="center"/>
+              <w:rPr>
+                <w:rFonts w:hint="eastAsia"/>
+              </w:rPr>
+            </w:pPr>
+          </w:p>
+        </w:tc>
+        <w:tc>
+          <w:tcPr>
+            <w:tcW w:w="1418" w:type="dxa"/>
+          </w:tcPr>
+          <w:p>
+            <w:pPr>
+              <w:jc w:val="center"/>
+              <w:rPr>
+                <w:rFonts w:hint="eastAsia"/>
+              </w:rPr>
+            </w:pPr>
+          </w:p>
+        </w:tc>
+        <w:tc>
+          <w:tcPr>
+            <w:tcW w:w="3906" w:type="dxa"/>
+          </w:tcPr>
+          <w:p>
+            <w:pPr>
+              <w:jc w:val="center"/>
+              <w:rPr>
+                <w:rFonts w:hint="eastAsia"/>
+              </w:rPr>
+            </w:pPr>
+          </w:p>
+        </w:tc>
+      </w:tr>
+    </w:tbl>
+    <w:p>
+      <w:pPr>
+        <w:rPr>
+          <w:rFonts w:hint="eastAsia"/>
+        </w:rPr>
+      </w:pPr>
     </w:p>
     <w:p>
       <w:pPr>
@@ -2624,7 +7945,7 @@
           <w:rFonts w:ascii="黑体" w:eastAsia="黑体" w:hAnsi="黑体"/>
         </w:rPr>
       </w:pPr>
-      <w:bookmarkStart w:id="15" w:name="_Toc423038005"/>
+      <w:bookmarkStart w:id="15" w:name="_Toc423039129"/>
       <w:r>
         <w:rPr>
           <w:rFonts w:ascii="黑体" w:eastAsia="黑体" w:hAnsi="黑体" w:hint="eastAsia"/>
@@ -2641,7 +7962,7 @@
           <w:rFonts w:ascii="黑体" w:eastAsia="黑体" w:hAnsi="黑体"/>
         </w:rPr>
       </w:pPr>
-      <w:bookmarkStart w:id="16" w:name="_Toc423038006"/>
+      <w:bookmarkStart w:id="16" w:name="_Toc423039130"/>
       <w:r>
         <w:rPr>
           <w:rFonts w:ascii="黑体" w:eastAsia="黑体" w:hAnsi="黑体"/>
@@ -2658,7 +7979,7 @@
           <w:rFonts w:ascii="黑体" w:eastAsia="黑体" w:hAnsi="黑体"/>
         </w:rPr>
       </w:pPr>
-      <w:bookmarkStart w:id="17" w:name="_Toc423038007"/>
+      <w:bookmarkStart w:id="17" w:name="_Toc423039131"/>
       <w:r>
         <w:rPr>
           <w:rFonts w:ascii="黑体" w:eastAsia="黑体" w:hAnsi="黑体"/>
@@ -2675,7 +7996,7 @@
           <w:rFonts w:ascii="黑体" w:eastAsia="黑体" w:hAnsi="黑体"/>
         </w:rPr>
       </w:pPr>
-      <w:bookmarkStart w:id="18" w:name="_Toc423038008"/>
+      <w:bookmarkStart w:id="18" w:name="_Toc423039132"/>
       <w:r>
         <w:rPr>
           <w:rFonts w:ascii="黑体" w:eastAsia="黑体" w:hAnsi="黑体"/>
@@ -2698,7 +8019,7 @@
           <w:rFonts w:ascii="黑体" w:eastAsia="黑体" w:hAnsi="黑体"/>
         </w:rPr>
       </w:pPr>
-      <w:bookmarkStart w:id="19" w:name="_Toc423038009"/>
+      <w:bookmarkStart w:id="19" w:name="_Toc423039133"/>
       <w:r>
         <w:rPr>
           <w:rFonts w:ascii="黑体" w:eastAsia="黑体" w:hAnsi="黑体"/>
@@ -2712,10 +8033,10 @@
         <w:pStyle w:val="a5"/>
         <w:jc w:val="both"/>
         <w:rPr>
-          <w:rFonts w:ascii="黑体" w:eastAsia="黑体" w:hAnsi="黑体" w:hint="eastAsia"/>
+          <w:rFonts w:ascii="黑体" w:eastAsia="黑体" w:hAnsi="黑体"/>
         </w:rPr>
       </w:pPr>
-      <w:bookmarkStart w:id="20" w:name="_Toc423038010"/>
+      <w:bookmarkStart w:id="20" w:name="_Toc423039134"/>
       <w:r>
         <w:rPr>
           <w:rFonts w:ascii="黑体" w:eastAsia="黑体" w:hAnsi="黑体"/>
@@ -3605,7 +8926,7 @@
 </file>
 
 <file path=customXml/itemProps1.xml><?xml version="1.0" encoding="utf-8"?>
-<ds:datastoreItem xmlns:ds="http://schemas.openxmlformats.org/officeDocument/2006/customXml" ds:itemID="{B2443273-AD9A-4477-B342-7D819F3957F3}">
+<ds:datastoreItem xmlns:ds="http://schemas.openxmlformats.org/officeDocument/2006/customXml" ds:itemID="{410D6770-4E52-41D8-8021-C6432A48D469}">
   <ds:schemaRefs>
     <ds:schemaRef ds:uri="http://schemas.openxmlformats.org/officeDocument/2006/bibliography"/>
   </ds:schemaRefs>
